--- a/apd/СамойловММ_ИНБО-08-22.docx
+++ b/apd/СамойловММ_ИНБО-08-22.docx
@@ -23,7 +23,7 @@
           <w:lang w:val="ru-RU"/>
         </w:rPr>
       </w:pPr>
-      <w:bookmarkStart w:id="1" w:name="_Toc167378691"/>
+      <w:bookmarkStart w:id="1" w:name="_Toc167387035"/>
       <w:r>
         <w:rPr>
           <w:lang w:val="ru-RU"/>
@@ -70,7 +70,7 @@
           <w:lang w:val="ru-RU"/>
         </w:rPr>
       </w:pPr>
-      <w:bookmarkStart w:id="2" w:name="_Toc167378692"/>
+      <w:bookmarkStart w:id="2" w:name="_Toc167387036"/>
       <w:r>
         <w:rPr>
           <w:lang w:val="ru-RU"/>
@@ -86,94 +86,94 @@
         <w:rPr>
           <w:rFonts w:eastAsiaTheme="minorEastAsia"/>
           <w:kern w:val="2"/>
-          <w:sz w:val="32"/>
-          <w:szCs w:val="32"/>
+          <w:sz w:val="28"/>
+          <w:szCs w:val="28"/>
           <w:lang w:val="en-RU" w:eastAsia="en-GB"/>
           <w14:ligatures w14:val="standardContextual"/>
         </w:rPr>
       </w:pPr>
       <w:r>
         <w:rPr>
-          <w:sz w:val="32"/>
-          <w:szCs w:val="32"/>
+          <w:sz w:val="28"/>
+          <w:szCs w:val="28"/>
         </w:rPr>
         <w:fldChar w:fldCharType="begin"/>
       </w:r>
       <w:r>
         <w:rPr>
-          <w:sz w:val="32"/>
-          <w:szCs w:val="32"/>
+          <w:sz w:val="28"/>
+          <w:szCs w:val="28"/>
         </w:rPr>
         <w:instrText xml:space="preserve"> TOC \o "1-3" \h \z \t "1 уровень,1,headerLvl1,1,headerLvl2,2,headerLvl3,3" </w:instrText>
       </w:r>
       <w:r>
         <w:rPr>
-          <w:sz w:val="32"/>
-          <w:szCs w:val="32"/>
+          <w:sz w:val="28"/>
+          <w:szCs w:val="28"/>
         </w:rPr>
         <w:fldChar w:fldCharType="separate"/>
       </w:r>
-      <w:hyperlink w:anchor="_Toc167378691" w:history="1">
+      <w:hyperlink w:anchor="_Toc167387035" w:history="1">
         <w:r>
           <w:rPr>
             <w:rStyle w:val="Hyperlink"/>
-            <w:sz w:val="32"/>
-            <w:szCs w:val="32"/>
+            <w:sz w:val="28"/>
+            <w:szCs w:val="28"/>
           </w:rPr>
           <w:t>ЗАДАНИЕ НА КУРСОВУЮ РАБОТУ</w:t>
         </w:r>
         <w:r>
           <w:rPr>
             <w:webHidden/>
-            <w:sz w:val="32"/>
-            <w:szCs w:val="32"/>
+            <w:sz w:val="28"/>
+            <w:szCs w:val="28"/>
           </w:rPr>
           <w:tab/>
         </w:r>
         <w:r>
           <w:rPr>
             <w:webHidden/>
-            <w:sz w:val="32"/>
-            <w:szCs w:val="32"/>
+            <w:sz w:val="28"/>
+            <w:szCs w:val="28"/>
           </w:rPr>
           <w:fldChar w:fldCharType="begin"/>
         </w:r>
         <w:r>
           <w:rPr>
             <w:webHidden/>
-            <w:sz w:val="32"/>
-            <w:szCs w:val="32"/>
-          </w:rPr>
-          <w:instrText xml:space="preserve"> PAGEREF _Toc167378691 \h </w:instrText>
+            <w:sz w:val="28"/>
+            <w:szCs w:val="28"/>
+          </w:rPr>
+          <w:instrText xml:space="preserve"> PAGEREF _Toc167387035 \h </w:instrText>
         </w:r>
         <w:r>
           <w:rPr>
             <w:webHidden/>
-            <w:sz w:val="32"/>
-            <w:szCs w:val="32"/>
+            <w:sz w:val="28"/>
+            <w:szCs w:val="28"/>
           </w:rPr>
         </w:r>
         <w:r>
           <w:rPr>
             <w:webHidden/>
-            <w:sz w:val="32"/>
-            <w:szCs w:val="32"/>
+            <w:sz w:val="28"/>
+            <w:szCs w:val="28"/>
           </w:rPr>
           <w:fldChar w:fldCharType="separate"/>
         </w:r>
         <w:r>
           <w:rPr>
             <w:webHidden/>
-            <w:sz w:val="32"/>
-            <w:szCs w:val="32"/>
+            <w:sz w:val="28"/>
+            <w:szCs w:val="28"/>
           </w:rPr>
           <w:t>2</w:t>
         </w:r>
         <w:r>
           <w:rPr>
             <w:webHidden/>
-            <w:sz w:val="32"/>
-            <w:szCs w:val="32"/>
+            <w:sz w:val="28"/>
+            <w:szCs w:val="28"/>
           </w:rPr>
           <w:fldChar w:fldCharType="end"/>
         </w:r>
@@ -185,73 +185,73 @@
         <w:rPr>
           <w:rFonts w:eastAsiaTheme="minorEastAsia"/>
           <w:kern w:val="2"/>
-          <w:sz w:val="32"/>
-          <w:szCs w:val="32"/>
+          <w:sz w:val="28"/>
+          <w:szCs w:val="28"/>
           <w:lang w:val="en-RU" w:eastAsia="en-GB"/>
           <w14:ligatures w14:val="standardContextual"/>
         </w:rPr>
       </w:pPr>
-      <w:hyperlink w:anchor="_Toc167378692" w:history="1">
+      <w:hyperlink w:anchor="_Toc167387036" w:history="1">
         <w:r>
           <w:rPr>
             <w:rStyle w:val="Hyperlink"/>
-            <w:sz w:val="32"/>
-            <w:szCs w:val="32"/>
+            <w:sz w:val="28"/>
+            <w:szCs w:val="28"/>
           </w:rPr>
           <w:t>СОДЕРЖАНИЕ</w:t>
         </w:r>
         <w:r>
           <w:rPr>
             <w:webHidden/>
-            <w:sz w:val="32"/>
-            <w:szCs w:val="32"/>
+            <w:sz w:val="28"/>
+            <w:szCs w:val="28"/>
           </w:rPr>
           <w:tab/>
         </w:r>
         <w:r>
           <w:rPr>
             <w:webHidden/>
-            <w:sz w:val="32"/>
-            <w:szCs w:val="32"/>
+            <w:sz w:val="28"/>
+            <w:szCs w:val="28"/>
           </w:rPr>
           <w:fldChar w:fldCharType="begin"/>
         </w:r>
         <w:r>
           <w:rPr>
             <w:webHidden/>
-            <w:sz w:val="32"/>
-            <w:szCs w:val="32"/>
-          </w:rPr>
-          <w:instrText xml:space="preserve"> PAGEREF _Toc167378692 \h </w:instrText>
+            <w:sz w:val="28"/>
+            <w:szCs w:val="28"/>
+          </w:rPr>
+          <w:instrText xml:space="preserve"> PAGEREF _Toc167387036 \h </w:instrText>
         </w:r>
         <w:r>
           <w:rPr>
             <w:webHidden/>
-            <w:sz w:val="32"/>
-            <w:szCs w:val="32"/>
+            <w:sz w:val="28"/>
+            <w:szCs w:val="28"/>
           </w:rPr>
         </w:r>
         <w:r>
           <w:rPr>
             <w:webHidden/>
-            <w:sz w:val="32"/>
-            <w:szCs w:val="32"/>
+            <w:sz w:val="28"/>
+            <w:szCs w:val="28"/>
           </w:rPr>
           <w:fldChar w:fldCharType="separate"/>
         </w:r>
         <w:r>
           <w:rPr>
             <w:webHidden/>
-            <w:sz w:val="32"/>
-            <w:szCs w:val="32"/>
+            <w:sz w:val="28"/>
+            <w:szCs w:val="28"/>
           </w:rPr>
           <w:t>3</w:t>
         </w:r>
         <w:r>
           <w:rPr>
             <w:webHidden/>
-            <w:sz w:val="32"/>
-            <w:szCs w:val="32"/>
+            <w:sz w:val="28"/>
+            <w:szCs w:val="28"/>
           </w:rPr>
           <w:fldChar w:fldCharType="end"/>
         </w:r>
@@ -263,73 +263,73 @@
         <w:rPr>
           <w:rFonts w:eastAsiaTheme="minorEastAsia"/>
           <w:kern w:val="2"/>
-          <w:sz w:val="32"/>
-          <w:szCs w:val="32"/>
+          <w:sz w:val="28"/>
+          <w:szCs w:val="28"/>
           <w:lang w:val="en-RU" w:eastAsia="en-GB"/>
           <w14:ligatures w14:val="standardContextual"/>
         </w:rPr>
       </w:pPr>
-      <w:hyperlink w:anchor="_Toc167378693" w:history="1">
+      <w:hyperlink w:anchor="_Toc167387037" w:history="1">
         <w:r>
           <w:rPr>
             <w:rStyle w:val="Hyperlink"/>
-            <w:sz w:val="32"/>
-            <w:szCs w:val="32"/>
+            <w:sz w:val="28"/>
+            <w:szCs w:val="28"/>
           </w:rPr>
           <w:t>ВВЕДНИЕ</w:t>
         </w:r>
         <w:r>
           <w:rPr>
             <w:webHidden/>
-            <w:sz w:val="32"/>
-            <w:szCs w:val="32"/>
+            <w:sz w:val="28"/>
+            <w:szCs w:val="28"/>
           </w:rPr>
           <w:tab/>
         </w:r>
         <w:r>
           <w:rPr>
             <w:webHidden/>
-            <w:sz w:val="32"/>
-            <w:szCs w:val="32"/>
+            <w:sz w:val="28"/>
+            <w:szCs w:val="28"/>
           </w:rPr>
           <w:fldChar w:fldCharType="begin"/>
         </w:r>
         <w:r>
           <w:rPr>
             <w:webHidden/>
-            <w:sz w:val="32"/>
-            <w:szCs w:val="32"/>
-          </w:rPr>
-          <w:instrText xml:space="preserve"> PAGEREF _Toc167378693 \h </w:instrText>
+            <w:sz w:val="28"/>
+            <w:szCs w:val="28"/>
+          </w:rPr>
+          <w:instrText xml:space="preserve"> PAGEREF _Toc167387037 \h </w:instrText>
         </w:r>
         <w:r>
           <w:rPr>
             <w:webHidden/>
-            <w:sz w:val="32"/>
-            <w:szCs w:val="32"/>
+            <w:sz w:val="28"/>
+            <w:szCs w:val="28"/>
           </w:rPr>
         </w:r>
         <w:r>
           <w:rPr>
             <w:webHidden/>
-            <w:sz w:val="32"/>
-            <w:szCs w:val="32"/>
+            <w:sz w:val="28"/>
+            <w:szCs w:val="28"/>
           </w:rPr>
           <w:fldChar w:fldCharType="separate"/>
         </w:r>
         <w:r>
           <w:rPr>
             <w:webHidden/>
-            <w:sz w:val="32"/>
-            <w:szCs w:val="32"/>
+            <w:sz w:val="28"/>
+            <w:szCs w:val="28"/>
           </w:rPr>
           <w:t>5</w:t>
         </w:r>
         <w:r>
           <w:rPr>
             <w:webHidden/>
-            <w:sz w:val="32"/>
-            <w:szCs w:val="32"/>
+            <w:sz w:val="28"/>
+            <w:szCs w:val="28"/>
           </w:rPr>
           <w:fldChar w:fldCharType="end"/>
         </w:r>
@@ -341,1206 +341,73 @@
         <w:rPr>
           <w:rFonts w:eastAsiaTheme="minorEastAsia"/>
           <w:kern w:val="2"/>
-          <w:sz w:val="32"/>
-          <w:szCs w:val="32"/>
+          <w:sz w:val="28"/>
+          <w:szCs w:val="28"/>
           <w:lang w:val="en-RU" w:eastAsia="en-GB"/>
           <w14:ligatures w14:val="standardContextual"/>
         </w:rPr>
       </w:pPr>
-      <w:hyperlink w:anchor="_Toc167378694" w:history="1">
+      <w:hyperlink w:anchor="_Toc167387038" w:history="1">
         <w:r>
           <w:rPr>
             <w:rStyle w:val="Hyperlink"/>
-            <w:sz w:val="32"/>
-            <w:szCs w:val="32"/>
+            <w:sz w:val="28"/>
+            <w:szCs w:val="28"/>
           </w:rPr>
           <w:t>1 ТЕОРЕТИЧЕСКИЕ АСПЕКТЫ РАЗРАБОТКИ АРХИТЕКТУРНЫ ПРИЛОЖЕНИЙ И ДАННЫХ. ОПИСАНИЕ CORBA – Common object request broker architecture и ее роли.</w:t>
         </w:r>
         <w:r>
           <w:rPr>
             <w:webHidden/>
-            <w:sz w:val="32"/>
-            <w:szCs w:val="32"/>
+            <w:sz w:val="28"/>
+            <w:szCs w:val="28"/>
           </w:rPr>
           <w:tab/>
         </w:r>
         <w:r>
           <w:rPr>
             <w:webHidden/>
-            <w:sz w:val="32"/>
-            <w:szCs w:val="32"/>
+            <w:sz w:val="28"/>
+            <w:szCs w:val="28"/>
           </w:rPr>
           <w:fldChar w:fldCharType="begin"/>
         </w:r>
         <w:r>
           <w:rPr>
             <w:webHidden/>
-            <w:sz w:val="32"/>
-            <w:szCs w:val="32"/>
-          </w:rPr>
-          <w:instrText xml:space="preserve"> PAGEREF _Toc167378694 \h </w:instrText>
+            <w:sz w:val="28"/>
+            <w:szCs w:val="28"/>
+          </w:rPr>
+          <w:instrText xml:space="preserve"> PAGEREF _Toc167387038 \h </w:instrText>
         </w:r>
         <w:r>
           <w:rPr>
             <w:webHidden/>
-            <w:sz w:val="32"/>
-            <w:szCs w:val="32"/>
+            <w:sz w:val="28"/>
+            <w:szCs w:val="28"/>
           </w:rPr>
         </w:r>
         <w:r>
           <w:rPr>
             <w:webHidden/>
-            <w:sz w:val="32"/>
-            <w:szCs w:val="32"/>
+            <w:sz w:val="28"/>
+            <w:szCs w:val="28"/>
           </w:rPr>
           <w:fldChar w:fldCharType="separate"/>
         </w:r>
         <w:r>
           <w:rPr>
             <w:webHidden/>
-            <w:sz w:val="32"/>
-            <w:szCs w:val="32"/>
+            <w:sz w:val="28"/>
+            <w:szCs w:val="28"/>
           </w:rPr>
           <w:t>6</w:t>
         </w:r>
         <w:r>
           <w:rPr>
             <w:webHidden/>
-            <w:sz w:val="32"/>
-            <w:szCs w:val="32"/>
-          </w:rPr>
-          <w:fldChar w:fldCharType="end"/>
-        </w:r>
-      </w:hyperlink>
-    </w:p>
-    <w:p>
-      <w:pPr>
-        <w:pStyle w:val="TOC2"/>
-        <w:tabs>
-          <w:tab w:val="left" w:pos="660"/>
-          <w:tab w:val="right" w:leader="dot" w:pos="9628"/>
-        </w:tabs>
-        <w:rPr>
-          <w:rFonts w:ascii="Times New Roman" w:eastAsiaTheme="minorEastAsia" w:hAnsi="Times New Roman" w:cs="Times New Roman"/>
-          <w:noProof/>
-          <w:kern w:val="2"/>
-          <w:sz w:val="32"/>
-          <w:szCs w:val="32"/>
-          <w:lang w:val="en-RU" w:eastAsia="en-GB"/>
-          <w14:ligatures w14:val="standardContextual"/>
-        </w:rPr>
-      </w:pPr>
-      <w:hyperlink w:anchor="_Toc167378695" w:history="1">
-        <w:r>
-          <w:rPr>
-            <w:rStyle w:val="Hyperlink"/>
-            <w:rFonts w:ascii="Times New Roman" w:hAnsi="Times New Roman" w:cs="Times New Roman"/>
-            <w:noProof/>
-            <w:sz w:val="32"/>
-            <w:szCs w:val="32"/>
-          </w:rPr>
-          <w:t>1.</w:t>
-        </w:r>
-        <w:r>
-          <w:rPr>
-            <w:rFonts w:ascii="Times New Roman" w:eastAsiaTheme="minorEastAsia" w:hAnsi="Times New Roman" w:cs="Times New Roman"/>
-            <w:noProof/>
-            <w:kern w:val="2"/>
-            <w:sz w:val="32"/>
-            <w:szCs w:val="32"/>
-            <w:lang w:val="en-RU" w:eastAsia="en-GB"/>
-            <w14:ligatures w14:val="standardContextual"/>
-          </w:rPr>
-          <w:tab/>
-        </w:r>
-        <w:r>
-          <w:rPr>
-            <w:rStyle w:val="Hyperlink"/>
-            <w:rFonts w:ascii="Times New Roman" w:hAnsi="Times New Roman" w:cs="Times New Roman"/>
-            <w:noProof/>
-            <w:sz w:val="32"/>
-            <w:szCs w:val="32"/>
-          </w:rPr>
-          <w:t>Введение</w:t>
-        </w:r>
-        <w:r>
-          <w:rPr>
-            <w:rFonts w:ascii="Times New Roman" w:hAnsi="Times New Roman" w:cs="Times New Roman"/>
-            <w:noProof/>
-            <w:webHidden/>
-            <w:sz w:val="32"/>
-            <w:szCs w:val="32"/>
-          </w:rPr>
-          <w:tab/>
-        </w:r>
-        <w:r>
-          <w:rPr>
-            <w:rFonts w:ascii="Times New Roman" w:hAnsi="Times New Roman" w:cs="Times New Roman"/>
-            <w:noProof/>
-            <w:webHidden/>
-            <w:sz w:val="32"/>
-            <w:szCs w:val="32"/>
-          </w:rPr>
-          <w:fldChar w:fldCharType="begin"/>
-        </w:r>
-        <w:r>
-          <w:rPr>
-            <w:rFonts w:ascii="Times New Roman" w:hAnsi="Times New Roman" w:cs="Times New Roman"/>
-            <w:noProof/>
-            <w:webHidden/>
-            <w:sz w:val="32"/>
-            <w:szCs w:val="32"/>
-          </w:rPr>
-          <w:instrText xml:space="preserve"> PAGEREF _Toc167378695 \h </w:instrText>
-        </w:r>
-        <w:r>
-          <w:rPr>
-            <w:rFonts w:ascii="Times New Roman" w:hAnsi="Times New Roman" w:cs="Times New Roman"/>
-            <w:noProof/>
-            <w:webHidden/>
-            <w:sz w:val="32"/>
-            <w:szCs w:val="32"/>
-          </w:rPr>
-        </w:r>
-        <w:r>
-          <w:rPr>
-            <w:rFonts w:ascii="Times New Roman" w:hAnsi="Times New Roman" w:cs="Times New Roman"/>
-            <w:noProof/>
-            <w:webHidden/>
-            <w:sz w:val="32"/>
-            <w:szCs w:val="32"/>
-          </w:rPr>
-          <w:fldChar w:fldCharType="separate"/>
-        </w:r>
-        <w:r>
-          <w:rPr>
-            <w:rFonts w:ascii="Times New Roman" w:hAnsi="Times New Roman" w:cs="Times New Roman"/>
-            <w:noProof/>
-            <w:webHidden/>
-            <w:sz w:val="32"/>
-            <w:szCs w:val="32"/>
-          </w:rPr>
-          <w:t>6</w:t>
-        </w:r>
-        <w:r>
-          <w:rPr>
-            <w:rFonts w:ascii="Times New Roman" w:hAnsi="Times New Roman" w:cs="Times New Roman"/>
-            <w:noProof/>
-            <w:webHidden/>
-            <w:sz w:val="32"/>
-            <w:szCs w:val="32"/>
-          </w:rPr>
-          <w:fldChar w:fldCharType="end"/>
-        </w:r>
-      </w:hyperlink>
-    </w:p>
-    <w:p>
-      <w:pPr>
-        <w:pStyle w:val="TOC2"/>
-        <w:tabs>
-          <w:tab w:val="left" w:pos="660"/>
-          <w:tab w:val="right" w:leader="dot" w:pos="9628"/>
-        </w:tabs>
-        <w:rPr>
-          <w:rFonts w:ascii="Times New Roman" w:eastAsiaTheme="minorEastAsia" w:hAnsi="Times New Roman" w:cs="Times New Roman"/>
-          <w:noProof/>
-          <w:kern w:val="2"/>
-          <w:sz w:val="32"/>
-          <w:szCs w:val="32"/>
-          <w:lang w:val="en-RU" w:eastAsia="en-GB"/>
-          <w14:ligatures w14:val="standardContextual"/>
-        </w:rPr>
-      </w:pPr>
-      <w:hyperlink w:anchor="_Toc167378696" w:history="1">
-        <w:r>
-          <w:rPr>
-            <w:rStyle w:val="Hyperlink"/>
-            <w:rFonts w:ascii="Times New Roman" w:hAnsi="Times New Roman" w:cs="Times New Roman"/>
-            <w:noProof/>
-            <w:sz w:val="32"/>
-            <w:szCs w:val="32"/>
-            <w:lang w:val="en-US"/>
-          </w:rPr>
-          <w:t>2.</w:t>
-        </w:r>
-        <w:r>
-          <w:rPr>
-            <w:rFonts w:ascii="Times New Roman" w:eastAsiaTheme="minorEastAsia" w:hAnsi="Times New Roman" w:cs="Times New Roman"/>
-            <w:noProof/>
-            <w:kern w:val="2"/>
-            <w:sz w:val="32"/>
-            <w:szCs w:val="32"/>
-            <w:lang w:val="en-RU" w:eastAsia="en-GB"/>
-            <w14:ligatures w14:val="standardContextual"/>
-          </w:rPr>
-          <w:tab/>
-        </w:r>
-        <w:r>
-          <w:rPr>
-            <w:rStyle w:val="Hyperlink"/>
-            <w:rFonts w:ascii="Times New Roman" w:hAnsi="Times New Roman" w:cs="Times New Roman"/>
-            <w:noProof/>
-            <w:sz w:val="32"/>
-            <w:szCs w:val="32"/>
-          </w:rPr>
-          <w:t xml:space="preserve">История и развитие </w:t>
-        </w:r>
-        <w:r>
-          <w:rPr>
-            <w:rStyle w:val="Hyperlink"/>
-            <w:rFonts w:ascii="Times New Roman" w:hAnsi="Times New Roman" w:cs="Times New Roman"/>
-            <w:noProof/>
-            <w:sz w:val="32"/>
-            <w:szCs w:val="32"/>
-            <w:lang w:val="en-US"/>
-          </w:rPr>
-          <w:t>CORBA</w:t>
-        </w:r>
-        <w:r>
-          <w:rPr>
-            <w:rFonts w:ascii="Times New Roman" w:hAnsi="Times New Roman" w:cs="Times New Roman"/>
-            <w:noProof/>
-            <w:webHidden/>
-            <w:sz w:val="32"/>
-            <w:szCs w:val="32"/>
-          </w:rPr>
-          <w:tab/>
-        </w:r>
-        <w:r>
-          <w:rPr>
-            <w:rFonts w:ascii="Times New Roman" w:hAnsi="Times New Roman" w:cs="Times New Roman"/>
-            <w:noProof/>
-            <w:webHidden/>
-            <w:sz w:val="32"/>
-            <w:szCs w:val="32"/>
-          </w:rPr>
-          <w:fldChar w:fldCharType="begin"/>
-        </w:r>
-        <w:r>
-          <w:rPr>
-            <w:rFonts w:ascii="Times New Roman" w:hAnsi="Times New Roman" w:cs="Times New Roman"/>
-            <w:noProof/>
-            <w:webHidden/>
-            <w:sz w:val="32"/>
-            <w:szCs w:val="32"/>
-          </w:rPr>
-          <w:instrText xml:space="preserve"> PAGEREF _Toc167378696 \h </w:instrText>
-        </w:r>
-        <w:r>
-          <w:rPr>
-            <w:rFonts w:ascii="Times New Roman" w:hAnsi="Times New Roman" w:cs="Times New Roman"/>
-            <w:noProof/>
-            <w:webHidden/>
-            <w:sz w:val="32"/>
-            <w:szCs w:val="32"/>
-          </w:rPr>
-        </w:r>
-        <w:r>
-          <w:rPr>
-            <w:rFonts w:ascii="Times New Roman" w:hAnsi="Times New Roman" w:cs="Times New Roman"/>
-            <w:noProof/>
-            <w:webHidden/>
-            <w:sz w:val="32"/>
-            <w:szCs w:val="32"/>
-          </w:rPr>
-          <w:fldChar w:fldCharType="separate"/>
-        </w:r>
-        <w:r>
-          <w:rPr>
-            <w:rFonts w:ascii="Times New Roman" w:hAnsi="Times New Roman" w:cs="Times New Roman"/>
-            <w:noProof/>
-            <w:webHidden/>
-            <w:sz w:val="32"/>
-            <w:szCs w:val="32"/>
-          </w:rPr>
-          <w:t>7</w:t>
-        </w:r>
-        <w:r>
-          <w:rPr>
-            <w:rFonts w:ascii="Times New Roman" w:hAnsi="Times New Roman" w:cs="Times New Roman"/>
-            <w:noProof/>
-            <w:webHidden/>
-            <w:sz w:val="32"/>
-            <w:szCs w:val="32"/>
-          </w:rPr>
-          <w:fldChar w:fldCharType="end"/>
-        </w:r>
-      </w:hyperlink>
-    </w:p>
-    <w:p>
-      <w:pPr>
-        <w:pStyle w:val="TOC2"/>
-        <w:tabs>
-          <w:tab w:val="left" w:pos="660"/>
-          <w:tab w:val="right" w:leader="dot" w:pos="9628"/>
-        </w:tabs>
-        <w:rPr>
-          <w:rFonts w:ascii="Times New Roman" w:eastAsiaTheme="minorEastAsia" w:hAnsi="Times New Roman" w:cs="Times New Roman"/>
-          <w:noProof/>
-          <w:kern w:val="2"/>
-          <w:sz w:val="32"/>
-          <w:szCs w:val="32"/>
-          <w:lang w:val="en-RU" w:eastAsia="en-GB"/>
-          <w14:ligatures w14:val="standardContextual"/>
-        </w:rPr>
-      </w:pPr>
-      <w:hyperlink w:anchor="_Toc167378697" w:history="1">
-        <w:r>
-          <w:rPr>
-            <w:rStyle w:val="Hyperlink"/>
-            <w:rFonts w:ascii="Times New Roman" w:hAnsi="Times New Roman" w:cs="Times New Roman"/>
-            <w:noProof/>
-            <w:sz w:val="32"/>
-            <w:szCs w:val="32"/>
-          </w:rPr>
-          <w:t>3.</w:t>
-        </w:r>
-        <w:r>
-          <w:rPr>
-            <w:rFonts w:ascii="Times New Roman" w:eastAsiaTheme="minorEastAsia" w:hAnsi="Times New Roman" w:cs="Times New Roman"/>
-            <w:noProof/>
-            <w:kern w:val="2"/>
-            <w:sz w:val="32"/>
-            <w:szCs w:val="32"/>
-            <w:lang w:val="en-RU" w:eastAsia="en-GB"/>
-            <w14:ligatures w14:val="standardContextual"/>
-          </w:rPr>
-          <w:tab/>
-        </w:r>
-        <w:r>
-          <w:rPr>
-            <w:rStyle w:val="Hyperlink"/>
-            <w:rFonts w:ascii="Times New Roman" w:hAnsi="Times New Roman" w:cs="Times New Roman"/>
-            <w:noProof/>
-            <w:sz w:val="32"/>
-            <w:szCs w:val="32"/>
-          </w:rPr>
-          <w:t xml:space="preserve">Техническое описание </w:t>
-        </w:r>
-        <w:r>
-          <w:rPr>
-            <w:rStyle w:val="Hyperlink"/>
-            <w:rFonts w:ascii="Times New Roman" w:hAnsi="Times New Roman" w:cs="Times New Roman"/>
-            <w:noProof/>
-            <w:sz w:val="32"/>
-            <w:szCs w:val="32"/>
-            <w:lang w:val="en-US"/>
-          </w:rPr>
-          <w:t>CORBA</w:t>
-        </w:r>
-        <w:r>
-          <w:rPr>
-            <w:rFonts w:ascii="Times New Roman" w:hAnsi="Times New Roman" w:cs="Times New Roman"/>
-            <w:noProof/>
-            <w:webHidden/>
-            <w:sz w:val="32"/>
-            <w:szCs w:val="32"/>
-          </w:rPr>
-          <w:tab/>
-        </w:r>
-        <w:r>
-          <w:rPr>
-            <w:rFonts w:ascii="Times New Roman" w:hAnsi="Times New Roman" w:cs="Times New Roman"/>
-            <w:noProof/>
-            <w:webHidden/>
-            <w:sz w:val="32"/>
-            <w:szCs w:val="32"/>
-          </w:rPr>
-          <w:fldChar w:fldCharType="begin"/>
-        </w:r>
-        <w:r>
-          <w:rPr>
-            <w:rFonts w:ascii="Times New Roman" w:hAnsi="Times New Roman" w:cs="Times New Roman"/>
-            <w:noProof/>
-            <w:webHidden/>
-            <w:sz w:val="32"/>
-            <w:szCs w:val="32"/>
-          </w:rPr>
-          <w:instrText xml:space="preserve"> PAGEREF _Toc167378697 \h </w:instrText>
-        </w:r>
-        <w:r>
-          <w:rPr>
-            <w:rFonts w:ascii="Times New Roman" w:hAnsi="Times New Roman" w:cs="Times New Roman"/>
-            <w:noProof/>
-            <w:webHidden/>
-            <w:sz w:val="32"/>
-            <w:szCs w:val="32"/>
-          </w:rPr>
-        </w:r>
-        <w:r>
-          <w:rPr>
-            <w:rFonts w:ascii="Times New Roman" w:hAnsi="Times New Roman" w:cs="Times New Roman"/>
-            <w:noProof/>
-            <w:webHidden/>
-            <w:sz w:val="32"/>
-            <w:szCs w:val="32"/>
-          </w:rPr>
-          <w:fldChar w:fldCharType="separate"/>
-        </w:r>
-        <w:r>
-          <w:rPr>
-            <w:rFonts w:ascii="Times New Roman" w:hAnsi="Times New Roman" w:cs="Times New Roman"/>
-            <w:noProof/>
-            <w:webHidden/>
-            <w:sz w:val="32"/>
-            <w:szCs w:val="32"/>
-          </w:rPr>
-          <w:t>8</w:t>
-        </w:r>
-        <w:r>
-          <w:rPr>
-            <w:rFonts w:ascii="Times New Roman" w:hAnsi="Times New Roman" w:cs="Times New Roman"/>
-            <w:noProof/>
-            <w:webHidden/>
-            <w:sz w:val="32"/>
-            <w:szCs w:val="32"/>
-          </w:rPr>
-          <w:fldChar w:fldCharType="end"/>
-        </w:r>
-      </w:hyperlink>
-    </w:p>
-    <w:p>
-      <w:pPr>
-        <w:pStyle w:val="TOC2"/>
-        <w:tabs>
-          <w:tab w:val="left" w:pos="660"/>
-          <w:tab w:val="right" w:leader="dot" w:pos="9628"/>
-        </w:tabs>
-        <w:rPr>
-          <w:rFonts w:ascii="Times New Roman" w:eastAsiaTheme="minorEastAsia" w:hAnsi="Times New Roman" w:cs="Times New Roman"/>
-          <w:noProof/>
-          <w:kern w:val="2"/>
-          <w:sz w:val="32"/>
-          <w:szCs w:val="32"/>
-          <w:lang w:val="en-RU" w:eastAsia="en-GB"/>
-          <w14:ligatures w14:val="standardContextual"/>
-        </w:rPr>
-      </w:pPr>
-      <w:hyperlink w:anchor="_Toc167378698" w:history="1">
-        <w:r>
-          <w:rPr>
-            <w:rStyle w:val="Hyperlink"/>
-            <w:rFonts w:ascii="Times New Roman" w:hAnsi="Times New Roman" w:cs="Times New Roman"/>
-            <w:noProof/>
-            <w:sz w:val="32"/>
-            <w:szCs w:val="32"/>
-          </w:rPr>
-          <w:t>4.</w:t>
-        </w:r>
-        <w:r>
-          <w:rPr>
-            <w:rFonts w:ascii="Times New Roman" w:eastAsiaTheme="minorEastAsia" w:hAnsi="Times New Roman" w:cs="Times New Roman"/>
-            <w:noProof/>
-            <w:kern w:val="2"/>
-            <w:sz w:val="32"/>
-            <w:szCs w:val="32"/>
-            <w:lang w:val="en-RU" w:eastAsia="en-GB"/>
-            <w14:ligatures w14:val="standardContextual"/>
-          </w:rPr>
-          <w:tab/>
-        </w:r>
-        <w:r>
-          <w:rPr>
-            <w:rStyle w:val="Hyperlink"/>
-            <w:rFonts w:ascii="Times New Roman" w:hAnsi="Times New Roman" w:cs="Times New Roman"/>
-            <w:noProof/>
-            <w:sz w:val="32"/>
-            <w:szCs w:val="32"/>
-          </w:rPr>
-          <w:t xml:space="preserve">Роль </w:t>
-        </w:r>
-        <w:r>
-          <w:rPr>
-            <w:rStyle w:val="Hyperlink"/>
-            <w:rFonts w:ascii="Times New Roman" w:hAnsi="Times New Roman" w:cs="Times New Roman"/>
-            <w:noProof/>
-            <w:sz w:val="32"/>
-            <w:szCs w:val="32"/>
-            <w:lang w:val="en-US"/>
-          </w:rPr>
-          <w:t>CORBA</w:t>
-        </w:r>
-        <w:r>
-          <w:rPr>
-            <w:rStyle w:val="Hyperlink"/>
-            <w:rFonts w:ascii="Times New Roman" w:hAnsi="Times New Roman" w:cs="Times New Roman"/>
-            <w:noProof/>
-            <w:sz w:val="32"/>
-            <w:szCs w:val="32"/>
-          </w:rPr>
-          <w:t xml:space="preserve"> в разработке распределенных приложений</w:t>
-        </w:r>
-        <w:r>
-          <w:rPr>
-            <w:rFonts w:ascii="Times New Roman" w:hAnsi="Times New Roman" w:cs="Times New Roman"/>
-            <w:noProof/>
-            <w:webHidden/>
-            <w:sz w:val="32"/>
-            <w:szCs w:val="32"/>
-          </w:rPr>
-          <w:tab/>
-        </w:r>
-        <w:r>
-          <w:rPr>
-            <w:rFonts w:ascii="Times New Roman" w:hAnsi="Times New Roman" w:cs="Times New Roman"/>
-            <w:noProof/>
-            <w:webHidden/>
-            <w:sz w:val="32"/>
-            <w:szCs w:val="32"/>
-          </w:rPr>
-          <w:fldChar w:fldCharType="begin"/>
-        </w:r>
-        <w:r>
-          <w:rPr>
-            <w:rFonts w:ascii="Times New Roman" w:hAnsi="Times New Roman" w:cs="Times New Roman"/>
-            <w:noProof/>
-            <w:webHidden/>
-            <w:sz w:val="32"/>
-            <w:szCs w:val="32"/>
-          </w:rPr>
-          <w:instrText xml:space="preserve"> PAGEREF _Toc167378698 \h </w:instrText>
-        </w:r>
-        <w:r>
-          <w:rPr>
-            <w:rFonts w:ascii="Times New Roman" w:hAnsi="Times New Roman" w:cs="Times New Roman"/>
-            <w:noProof/>
-            <w:webHidden/>
-            <w:sz w:val="32"/>
-            <w:szCs w:val="32"/>
-          </w:rPr>
-        </w:r>
-        <w:r>
-          <w:rPr>
-            <w:rFonts w:ascii="Times New Roman" w:hAnsi="Times New Roman" w:cs="Times New Roman"/>
-            <w:noProof/>
-            <w:webHidden/>
-            <w:sz w:val="32"/>
-            <w:szCs w:val="32"/>
-          </w:rPr>
-          <w:fldChar w:fldCharType="separate"/>
-        </w:r>
-        <w:r>
-          <w:rPr>
-            <w:rFonts w:ascii="Times New Roman" w:hAnsi="Times New Roman" w:cs="Times New Roman"/>
-            <w:noProof/>
-            <w:webHidden/>
-            <w:sz w:val="32"/>
-            <w:szCs w:val="32"/>
-          </w:rPr>
-          <w:t>15</w:t>
-        </w:r>
-        <w:r>
-          <w:rPr>
-            <w:rFonts w:ascii="Times New Roman" w:hAnsi="Times New Roman" w:cs="Times New Roman"/>
-            <w:noProof/>
-            <w:webHidden/>
-            <w:sz w:val="32"/>
-            <w:szCs w:val="32"/>
-          </w:rPr>
-          <w:fldChar w:fldCharType="end"/>
-        </w:r>
-      </w:hyperlink>
-    </w:p>
-    <w:p>
-      <w:pPr>
-        <w:pStyle w:val="TOC2"/>
-        <w:tabs>
-          <w:tab w:val="left" w:pos="660"/>
-          <w:tab w:val="right" w:leader="dot" w:pos="9628"/>
-        </w:tabs>
-        <w:rPr>
-          <w:rFonts w:ascii="Times New Roman" w:eastAsiaTheme="minorEastAsia" w:hAnsi="Times New Roman" w:cs="Times New Roman"/>
-          <w:noProof/>
-          <w:kern w:val="2"/>
-          <w:sz w:val="32"/>
-          <w:szCs w:val="32"/>
-          <w:lang w:val="en-RU" w:eastAsia="en-GB"/>
-          <w14:ligatures w14:val="standardContextual"/>
-        </w:rPr>
-      </w:pPr>
-      <w:hyperlink w:anchor="_Toc167378699" w:history="1">
-        <w:r>
-          <w:rPr>
-            <w:rStyle w:val="Hyperlink"/>
-            <w:rFonts w:ascii="Times New Roman" w:hAnsi="Times New Roman" w:cs="Times New Roman"/>
-            <w:noProof/>
-            <w:sz w:val="32"/>
-            <w:szCs w:val="32"/>
-          </w:rPr>
-          <w:t>5.</w:t>
-        </w:r>
-        <w:r>
-          <w:rPr>
-            <w:rFonts w:ascii="Times New Roman" w:eastAsiaTheme="minorEastAsia" w:hAnsi="Times New Roman" w:cs="Times New Roman"/>
-            <w:noProof/>
-            <w:kern w:val="2"/>
-            <w:sz w:val="32"/>
-            <w:szCs w:val="32"/>
-            <w:lang w:val="en-RU" w:eastAsia="en-GB"/>
-            <w14:ligatures w14:val="standardContextual"/>
-          </w:rPr>
-          <w:tab/>
-        </w:r>
-        <w:r>
-          <w:rPr>
-            <w:rStyle w:val="Hyperlink"/>
-            <w:rFonts w:ascii="Times New Roman" w:hAnsi="Times New Roman" w:cs="Times New Roman"/>
-            <w:noProof/>
-            <w:sz w:val="32"/>
-            <w:szCs w:val="32"/>
-          </w:rPr>
-          <w:t xml:space="preserve">Преимущества и недостатки использования </w:t>
-        </w:r>
-        <w:r>
-          <w:rPr>
-            <w:rStyle w:val="Hyperlink"/>
-            <w:rFonts w:ascii="Times New Roman" w:hAnsi="Times New Roman" w:cs="Times New Roman"/>
-            <w:noProof/>
-            <w:sz w:val="32"/>
-            <w:szCs w:val="32"/>
-            <w:lang w:val="en-US"/>
-          </w:rPr>
-          <w:t>CORBA</w:t>
-        </w:r>
-        <w:r>
-          <w:rPr>
-            <w:rFonts w:ascii="Times New Roman" w:hAnsi="Times New Roman" w:cs="Times New Roman"/>
-            <w:noProof/>
-            <w:webHidden/>
-            <w:sz w:val="32"/>
-            <w:szCs w:val="32"/>
-          </w:rPr>
-          <w:tab/>
-        </w:r>
-        <w:r>
-          <w:rPr>
-            <w:rFonts w:ascii="Times New Roman" w:hAnsi="Times New Roman" w:cs="Times New Roman"/>
-            <w:noProof/>
-            <w:webHidden/>
-            <w:sz w:val="32"/>
-            <w:szCs w:val="32"/>
-          </w:rPr>
-          <w:fldChar w:fldCharType="begin"/>
-        </w:r>
-        <w:r>
-          <w:rPr>
-            <w:rFonts w:ascii="Times New Roman" w:hAnsi="Times New Roman" w:cs="Times New Roman"/>
-            <w:noProof/>
-            <w:webHidden/>
-            <w:sz w:val="32"/>
-            <w:szCs w:val="32"/>
-          </w:rPr>
-          <w:instrText xml:space="preserve"> PAGEREF _Toc167378699 \h </w:instrText>
-        </w:r>
-        <w:r>
-          <w:rPr>
-            <w:rFonts w:ascii="Times New Roman" w:hAnsi="Times New Roman" w:cs="Times New Roman"/>
-            <w:noProof/>
-            <w:webHidden/>
-            <w:sz w:val="32"/>
-            <w:szCs w:val="32"/>
-          </w:rPr>
-        </w:r>
-        <w:r>
-          <w:rPr>
-            <w:rFonts w:ascii="Times New Roman" w:hAnsi="Times New Roman" w:cs="Times New Roman"/>
-            <w:noProof/>
-            <w:webHidden/>
-            <w:sz w:val="32"/>
-            <w:szCs w:val="32"/>
-          </w:rPr>
-          <w:fldChar w:fldCharType="separate"/>
-        </w:r>
-        <w:r>
-          <w:rPr>
-            <w:rFonts w:ascii="Times New Roman" w:hAnsi="Times New Roman" w:cs="Times New Roman"/>
-            <w:noProof/>
-            <w:webHidden/>
-            <w:sz w:val="32"/>
-            <w:szCs w:val="32"/>
-          </w:rPr>
-          <w:t>17</w:t>
-        </w:r>
-        <w:r>
-          <w:rPr>
-            <w:rFonts w:ascii="Times New Roman" w:hAnsi="Times New Roman" w:cs="Times New Roman"/>
-            <w:noProof/>
-            <w:webHidden/>
-            <w:sz w:val="32"/>
-            <w:szCs w:val="32"/>
-          </w:rPr>
-          <w:fldChar w:fldCharType="end"/>
-        </w:r>
-      </w:hyperlink>
-    </w:p>
-    <w:p>
-      <w:pPr>
-        <w:pStyle w:val="TOC2"/>
-        <w:tabs>
-          <w:tab w:val="left" w:pos="660"/>
-          <w:tab w:val="right" w:leader="dot" w:pos="9628"/>
-        </w:tabs>
-        <w:rPr>
-          <w:rFonts w:ascii="Times New Roman" w:eastAsiaTheme="minorEastAsia" w:hAnsi="Times New Roman" w:cs="Times New Roman"/>
-          <w:noProof/>
-          <w:kern w:val="2"/>
-          <w:sz w:val="32"/>
-          <w:szCs w:val="32"/>
-          <w:lang w:val="en-RU" w:eastAsia="en-GB"/>
-          <w14:ligatures w14:val="standardContextual"/>
-        </w:rPr>
-      </w:pPr>
-      <w:hyperlink w:anchor="_Toc167378700" w:history="1">
-        <w:r>
-          <w:rPr>
-            <w:rStyle w:val="Hyperlink"/>
-            <w:rFonts w:ascii="Times New Roman" w:hAnsi="Times New Roman" w:cs="Times New Roman"/>
-            <w:noProof/>
-            <w:sz w:val="32"/>
-            <w:szCs w:val="32"/>
-          </w:rPr>
-          <w:t>6.</w:t>
-        </w:r>
-        <w:r>
-          <w:rPr>
-            <w:rFonts w:ascii="Times New Roman" w:eastAsiaTheme="minorEastAsia" w:hAnsi="Times New Roman" w:cs="Times New Roman"/>
-            <w:noProof/>
-            <w:kern w:val="2"/>
-            <w:sz w:val="32"/>
-            <w:szCs w:val="32"/>
-            <w:lang w:val="en-RU" w:eastAsia="en-GB"/>
-            <w14:ligatures w14:val="standardContextual"/>
-          </w:rPr>
-          <w:tab/>
-        </w:r>
-        <w:r>
-          <w:rPr>
-            <w:rStyle w:val="Hyperlink"/>
-            <w:rFonts w:ascii="Times New Roman" w:hAnsi="Times New Roman" w:cs="Times New Roman"/>
-            <w:noProof/>
-            <w:sz w:val="32"/>
-            <w:szCs w:val="32"/>
-          </w:rPr>
-          <w:t xml:space="preserve">Примеры применения </w:t>
-        </w:r>
-        <w:r>
-          <w:rPr>
-            <w:rStyle w:val="Hyperlink"/>
-            <w:rFonts w:ascii="Times New Roman" w:hAnsi="Times New Roman" w:cs="Times New Roman"/>
-            <w:noProof/>
-            <w:sz w:val="32"/>
-            <w:szCs w:val="32"/>
-            <w:lang w:val="en-US"/>
-          </w:rPr>
-          <w:t>CORBA</w:t>
-        </w:r>
-        <w:r>
-          <w:rPr>
-            <w:rStyle w:val="Hyperlink"/>
-            <w:rFonts w:ascii="Times New Roman" w:hAnsi="Times New Roman" w:cs="Times New Roman"/>
-            <w:noProof/>
-            <w:sz w:val="32"/>
-            <w:szCs w:val="32"/>
-          </w:rPr>
-          <w:t xml:space="preserve"> в различных отраслях</w:t>
-        </w:r>
-        <w:r>
-          <w:rPr>
-            <w:rFonts w:ascii="Times New Roman" w:hAnsi="Times New Roman" w:cs="Times New Roman"/>
-            <w:noProof/>
-            <w:webHidden/>
-            <w:sz w:val="32"/>
-            <w:szCs w:val="32"/>
-          </w:rPr>
-          <w:tab/>
-        </w:r>
-        <w:r>
-          <w:rPr>
-            <w:rFonts w:ascii="Times New Roman" w:hAnsi="Times New Roman" w:cs="Times New Roman"/>
-            <w:noProof/>
-            <w:webHidden/>
-            <w:sz w:val="32"/>
-            <w:szCs w:val="32"/>
-          </w:rPr>
-          <w:fldChar w:fldCharType="begin"/>
-        </w:r>
-        <w:r>
-          <w:rPr>
-            <w:rFonts w:ascii="Times New Roman" w:hAnsi="Times New Roman" w:cs="Times New Roman"/>
-            <w:noProof/>
-            <w:webHidden/>
-            <w:sz w:val="32"/>
-            <w:szCs w:val="32"/>
-          </w:rPr>
-          <w:instrText xml:space="preserve"> PAGEREF _Toc167378700 \h </w:instrText>
-        </w:r>
-        <w:r>
-          <w:rPr>
-            <w:rFonts w:ascii="Times New Roman" w:hAnsi="Times New Roman" w:cs="Times New Roman"/>
-            <w:noProof/>
-            <w:webHidden/>
-            <w:sz w:val="32"/>
-            <w:szCs w:val="32"/>
-          </w:rPr>
-        </w:r>
-        <w:r>
-          <w:rPr>
-            <w:rFonts w:ascii="Times New Roman" w:hAnsi="Times New Roman" w:cs="Times New Roman"/>
-            <w:noProof/>
-            <w:webHidden/>
-            <w:sz w:val="32"/>
-            <w:szCs w:val="32"/>
-          </w:rPr>
-          <w:fldChar w:fldCharType="separate"/>
-        </w:r>
-        <w:r>
-          <w:rPr>
-            <w:rFonts w:ascii="Times New Roman" w:hAnsi="Times New Roman" w:cs="Times New Roman"/>
-            <w:noProof/>
-            <w:webHidden/>
-            <w:sz w:val="32"/>
-            <w:szCs w:val="32"/>
-          </w:rPr>
-          <w:t>19</w:t>
-        </w:r>
-        <w:r>
-          <w:rPr>
-            <w:rFonts w:ascii="Times New Roman" w:hAnsi="Times New Roman" w:cs="Times New Roman"/>
-            <w:noProof/>
-            <w:webHidden/>
-            <w:sz w:val="32"/>
-            <w:szCs w:val="32"/>
-          </w:rPr>
-          <w:fldChar w:fldCharType="end"/>
-        </w:r>
-      </w:hyperlink>
-    </w:p>
-    <w:p>
-      <w:pPr>
-        <w:pStyle w:val="TOC2"/>
-        <w:tabs>
-          <w:tab w:val="left" w:pos="660"/>
-          <w:tab w:val="right" w:leader="dot" w:pos="9628"/>
-        </w:tabs>
-        <w:rPr>
-          <w:rFonts w:ascii="Times New Roman" w:eastAsiaTheme="minorEastAsia" w:hAnsi="Times New Roman" w:cs="Times New Roman"/>
-          <w:noProof/>
-          <w:kern w:val="2"/>
-          <w:sz w:val="32"/>
-          <w:szCs w:val="32"/>
-          <w:lang w:val="en-RU" w:eastAsia="en-GB"/>
-          <w14:ligatures w14:val="standardContextual"/>
-        </w:rPr>
-      </w:pPr>
-      <w:hyperlink w:anchor="_Toc167378701" w:history="1">
-        <w:r>
-          <w:rPr>
-            <w:rStyle w:val="Hyperlink"/>
-            <w:rFonts w:ascii="Times New Roman" w:hAnsi="Times New Roman" w:cs="Times New Roman"/>
-            <w:noProof/>
-            <w:sz w:val="32"/>
-            <w:szCs w:val="32"/>
-          </w:rPr>
-          <w:t>7.</w:t>
-        </w:r>
-        <w:r>
-          <w:rPr>
-            <w:rFonts w:ascii="Times New Roman" w:eastAsiaTheme="minorEastAsia" w:hAnsi="Times New Roman" w:cs="Times New Roman"/>
-            <w:noProof/>
-            <w:kern w:val="2"/>
-            <w:sz w:val="32"/>
-            <w:szCs w:val="32"/>
-            <w:lang w:val="en-RU" w:eastAsia="en-GB"/>
-            <w14:ligatures w14:val="standardContextual"/>
-          </w:rPr>
-          <w:tab/>
-        </w:r>
-        <w:r>
-          <w:rPr>
-            <w:rStyle w:val="Hyperlink"/>
-            <w:rFonts w:ascii="Times New Roman" w:hAnsi="Times New Roman" w:cs="Times New Roman"/>
-            <w:noProof/>
-            <w:sz w:val="32"/>
-            <w:szCs w:val="32"/>
-          </w:rPr>
-          <w:t xml:space="preserve">Актуальность </w:t>
-        </w:r>
-        <w:r>
-          <w:rPr>
-            <w:rStyle w:val="Hyperlink"/>
-            <w:rFonts w:ascii="Times New Roman" w:hAnsi="Times New Roman" w:cs="Times New Roman"/>
-            <w:noProof/>
-            <w:sz w:val="32"/>
-            <w:szCs w:val="32"/>
-            <w:lang w:val="en-US"/>
-          </w:rPr>
-          <w:t>CORBA</w:t>
-        </w:r>
-        <w:r>
-          <w:rPr>
-            <w:rFonts w:ascii="Times New Roman" w:hAnsi="Times New Roman" w:cs="Times New Roman"/>
-            <w:noProof/>
-            <w:webHidden/>
-            <w:sz w:val="32"/>
-            <w:szCs w:val="32"/>
-          </w:rPr>
-          <w:tab/>
-        </w:r>
-        <w:r>
-          <w:rPr>
-            <w:rFonts w:ascii="Times New Roman" w:hAnsi="Times New Roman" w:cs="Times New Roman"/>
-            <w:noProof/>
-            <w:webHidden/>
-            <w:sz w:val="32"/>
-            <w:szCs w:val="32"/>
-          </w:rPr>
-          <w:fldChar w:fldCharType="begin"/>
-        </w:r>
-        <w:r>
-          <w:rPr>
-            <w:rFonts w:ascii="Times New Roman" w:hAnsi="Times New Roman" w:cs="Times New Roman"/>
-            <w:noProof/>
-            <w:webHidden/>
-            <w:sz w:val="32"/>
-            <w:szCs w:val="32"/>
-          </w:rPr>
-          <w:instrText xml:space="preserve"> PAGEREF _Toc167378701 \h </w:instrText>
-        </w:r>
-        <w:r>
-          <w:rPr>
-            <w:rFonts w:ascii="Times New Roman" w:hAnsi="Times New Roman" w:cs="Times New Roman"/>
-            <w:noProof/>
-            <w:webHidden/>
-            <w:sz w:val="32"/>
-            <w:szCs w:val="32"/>
-          </w:rPr>
-        </w:r>
-        <w:r>
-          <w:rPr>
-            <w:rFonts w:ascii="Times New Roman" w:hAnsi="Times New Roman" w:cs="Times New Roman"/>
-            <w:noProof/>
-            <w:webHidden/>
-            <w:sz w:val="32"/>
-            <w:szCs w:val="32"/>
-          </w:rPr>
-          <w:fldChar w:fldCharType="separate"/>
-        </w:r>
-        <w:r>
-          <w:rPr>
-            <w:rFonts w:ascii="Times New Roman" w:hAnsi="Times New Roman" w:cs="Times New Roman"/>
-            <w:noProof/>
-            <w:webHidden/>
-            <w:sz w:val="32"/>
-            <w:szCs w:val="32"/>
-          </w:rPr>
-          <w:t>21</w:t>
-        </w:r>
-        <w:r>
-          <w:rPr>
-            <w:rFonts w:ascii="Times New Roman" w:hAnsi="Times New Roman" w:cs="Times New Roman"/>
-            <w:noProof/>
-            <w:webHidden/>
-            <w:sz w:val="32"/>
-            <w:szCs w:val="32"/>
-          </w:rPr>
-          <w:fldChar w:fldCharType="end"/>
-        </w:r>
-      </w:hyperlink>
-    </w:p>
-    <w:p>
-      <w:pPr>
-        <w:pStyle w:val="TOC2"/>
-        <w:tabs>
-          <w:tab w:val="left" w:pos="660"/>
-          <w:tab w:val="right" w:leader="dot" w:pos="9628"/>
-        </w:tabs>
-        <w:rPr>
-          <w:rFonts w:ascii="Times New Roman" w:eastAsiaTheme="minorEastAsia" w:hAnsi="Times New Roman" w:cs="Times New Roman"/>
-          <w:noProof/>
-          <w:kern w:val="2"/>
-          <w:sz w:val="32"/>
-          <w:szCs w:val="32"/>
-          <w:lang w:val="en-RU" w:eastAsia="en-GB"/>
-          <w14:ligatures w14:val="standardContextual"/>
-        </w:rPr>
-      </w:pPr>
-      <w:hyperlink w:anchor="_Toc167378702" w:history="1">
-        <w:r>
-          <w:rPr>
-            <w:rStyle w:val="Hyperlink"/>
-            <w:rFonts w:ascii="Times New Roman" w:hAnsi="Times New Roman" w:cs="Times New Roman"/>
-            <w:noProof/>
-            <w:sz w:val="32"/>
-            <w:szCs w:val="32"/>
-          </w:rPr>
-          <w:t>8.</w:t>
-        </w:r>
-        <w:r>
-          <w:rPr>
-            <w:rFonts w:ascii="Times New Roman" w:eastAsiaTheme="minorEastAsia" w:hAnsi="Times New Roman" w:cs="Times New Roman"/>
-            <w:noProof/>
-            <w:kern w:val="2"/>
-            <w:sz w:val="32"/>
-            <w:szCs w:val="32"/>
-            <w:lang w:val="en-RU" w:eastAsia="en-GB"/>
-            <w14:ligatures w14:val="standardContextual"/>
-          </w:rPr>
-          <w:tab/>
-        </w:r>
-        <w:r>
-          <w:rPr>
-            <w:rStyle w:val="Hyperlink"/>
-            <w:rFonts w:ascii="Times New Roman" w:hAnsi="Times New Roman" w:cs="Times New Roman"/>
-            <w:noProof/>
-            <w:sz w:val="32"/>
-            <w:szCs w:val="32"/>
-          </w:rPr>
-          <w:t>Вывод</w:t>
-        </w:r>
-        <w:r>
-          <w:rPr>
-            <w:rFonts w:ascii="Times New Roman" w:hAnsi="Times New Roman" w:cs="Times New Roman"/>
-            <w:noProof/>
-            <w:webHidden/>
-            <w:sz w:val="32"/>
-            <w:szCs w:val="32"/>
-          </w:rPr>
-          <w:tab/>
-        </w:r>
-        <w:r>
-          <w:rPr>
-            <w:rFonts w:ascii="Times New Roman" w:hAnsi="Times New Roman" w:cs="Times New Roman"/>
-            <w:noProof/>
-            <w:webHidden/>
-            <w:sz w:val="32"/>
-            <w:szCs w:val="32"/>
-          </w:rPr>
-          <w:fldChar w:fldCharType="begin"/>
-        </w:r>
-        <w:r>
-          <w:rPr>
-            <w:rFonts w:ascii="Times New Roman" w:hAnsi="Times New Roman" w:cs="Times New Roman"/>
-            <w:noProof/>
-            <w:webHidden/>
-            <w:sz w:val="32"/>
-            <w:szCs w:val="32"/>
-          </w:rPr>
-          <w:instrText xml:space="preserve"> PAGEREF _Toc167378702 \h </w:instrText>
-        </w:r>
-        <w:r>
-          <w:rPr>
-            <w:rFonts w:ascii="Times New Roman" w:hAnsi="Times New Roman" w:cs="Times New Roman"/>
-            <w:noProof/>
-            <w:webHidden/>
-            <w:sz w:val="32"/>
-            <w:szCs w:val="32"/>
-          </w:rPr>
-        </w:r>
-        <w:r>
-          <w:rPr>
-            <w:rFonts w:ascii="Times New Roman" w:hAnsi="Times New Roman" w:cs="Times New Roman"/>
-            <w:noProof/>
-            <w:webHidden/>
-            <w:sz w:val="32"/>
-            <w:szCs w:val="32"/>
-          </w:rPr>
-          <w:fldChar w:fldCharType="separate"/>
-        </w:r>
-        <w:r>
-          <w:rPr>
-            <w:rFonts w:ascii="Times New Roman" w:hAnsi="Times New Roman" w:cs="Times New Roman"/>
-            <w:noProof/>
-            <w:webHidden/>
-            <w:sz w:val="32"/>
-            <w:szCs w:val="32"/>
-          </w:rPr>
-          <w:t>22</w:t>
-        </w:r>
-        <w:r>
-          <w:rPr>
-            <w:rFonts w:ascii="Times New Roman" w:hAnsi="Times New Roman" w:cs="Times New Roman"/>
-            <w:noProof/>
-            <w:webHidden/>
-            <w:sz w:val="32"/>
-            <w:szCs w:val="32"/>
-          </w:rPr>
-          <w:fldChar w:fldCharType="end"/>
-        </w:r>
-      </w:hyperlink>
-    </w:p>
-    <w:p>
-      <w:pPr>
-        <w:pStyle w:val="TOC1"/>
-        <w:rPr>
-          <w:rFonts w:eastAsiaTheme="minorEastAsia"/>
-          <w:kern w:val="2"/>
-          <w:sz w:val="32"/>
-          <w:szCs w:val="32"/>
-          <w:lang w:val="en-RU" w:eastAsia="en-GB"/>
-          <w14:ligatures w14:val="standardContextual"/>
-        </w:rPr>
-      </w:pPr>
-      <w:hyperlink w:anchor="_Toc167378703" w:history="1">
-        <w:r>
-          <w:rPr>
-            <w:rStyle w:val="Hyperlink"/>
-            <w:sz w:val="32"/>
-            <w:szCs w:val="32"/>
-          </w:rPr>
-          <w:t>2 ПРИКЛАДНЫЕ АСПЕКТЫ РАЗРАБОТКИ АРХИТЕКТУРЫ ПРИЛОЖЕНИЙ И ДАННЫХ «МАГАЗИН ЭЛЕКТРОСАМОКАТОВ»</w:t>
-        </w:r>
-        <w:r>
-          <w:rPr>
-            <w:webHidden/>
-            <w:sz w:val="32"/>
-            <w:szCs w:val="32"/>
-          </w:rPr>
-          <w:tab/>
-        </w:r>
-        <w:r>
-          <w:rPr>
-            <w:webHidden/>
-            <w:sz w:val="32"/>
-            <w:szCs w:val="32"/>
-          </w:rPr>
-          <w:fldChar w:fldCharType="begin"/>
-        </w:r>
-        <w:r>
-          <w:rPr>
-            <w:webHidden/>
-            <w:sz w:val="32"/>
-            <w:szCs w:val="32"/>
-          </w:rPr>
-          <w:instrText xml:space="preserve"> PAGEREF _Toc167378703 \h </w:instrText>
-        </w:r>
-        <w:r>
-          <w:rPr>
-            <w:webHidden/>
-            <w:sz w:val="32"/>
-            <w:szCs w:val="32"/>
-          </w:rPr>
-        </w:r>
-        <w:r>
-          <w:rPr>
-            <w:webHidden/>
-            <w:sz w:val="32"/>
-            <w:szCs w:val="32"/>
-          </w:rPr>
-          <w:fldChar w:fldCharType="separate"/>
-        </w:r>
-        <w:r>
-          <w:rPr>
-            <w:webHidden/>
-            <w:sz w:val="32"/>
-            <w:szCs w:val="32"/>
-          </w:rPr>
-          <w:t>24</w:t>
-        </w:r>
-        <w:r>
-          <w:rPr>
-            <w:webHidden/>
-            <w:sz w:val="32"/>
-            <w:szCs w:val="32"/>
+            <w:sz w:val="28"/>
+            <w:szCs w:val="28"/>
           </w:rPr>
           <w:fldChar w:fldCharType="end"/>
         </w:r>
@@ -1552,500 +419,164 @@
         <w:tabs>
           <w:tab w:val="right" w:leader="dot" w:pos="9628"/>
         </w:tabs>
+        <w:ind w:left="0"/>
         <w:rPr>
           <w:rFonts w:ascii="Times New Roman" w:eastAsiaTheme="minorEastAsia" w:hAnsi="Times New Roman" w:cs="Times New Roman"/>
           <w:noProof/>
           <w:kern w:val="2"/>
-          <w:sz w:val="32"/>
-          <w:szCs w:val="32"/>
+          <w:sz w:val="28"/>
+          <w:szCs w:val="28"/>
           <w:lang w:val="en-RU" w:eastAsia="en-GB"/>
           <w14:ligatures w14:val="standardContextual"/>
         </w:rPr>
       </w:pPr>
-      <w:hyperlink w:anchor="_Toc167378704" w:history="1">
-        <w:r>
-          <w:rPr>
-            <w:rStyle w:val="Hyperlink"/>
-            <w:rFonts w:ascii="Times New Roman" w:hAnsi="Times New Roman" w:cs="Times New Roman"/>
-            <w:noProof/>
-            <w:sz w:val="32"/>
-            <w:szCs w:val="32"/>
-          </w:rPr>
-          <w:t>2.1 Описание проекта команды и разрабатываемого программного приложения «Магазин электросамокатов»</w:t>
-        </w:r>
-        <w:r>
-          <w:rPr>
-            <w:rFonts w:ascii="Times New Roman" w:hAnsi="Times New Roman" w:cs="Times New Roman"/>
-            <w:noProof/>
-            <w:webHidden/>
-            <w:sz w:val="32"/>
-            <w:szCs w:val="32"/>
-          </w:rPr>
-          <w:tab/>
-        </w:r>
-        <w:r>
-          <w:rPr>
-            <w:rFonts w:ascii="Times New Roman" w:hAnsi="Times New Roman" w:cs="Times New Roman"/>
-            <w:noProof/>
-            <w:webHidden/>
-            <w:sz w:val="32"/>
-            <w:szCs w:val="32"/>
-          </w:rPr>
-          <w:fldChar w:fldCharType="begin"/>
-        </w:r>
-        <w:r>
-          <w:rPr>
-            <w:rFonts w:ascii="Times New Roman" w:hAnsi="Times New Roman" w:cs="Times New Roman"/>
-            <w:noProof/>
-            <w:webHidden/>
-            <w:sz w:val="32"/>
-            <w:szCs w:val="32"/>
-          </w:rPr>
-          <w:instrText xml:space="preserve"> PAGEREF _Toc167378704 \h </w:instrText>
-        </w:r>
-        <w:r>
-          <w:rPr>
-            <w:rFonts w:ascii="Times New Roman" w:hAnsi="Times New Roman" w:cs="Times New Roman"/>
-            <w:noProof/>
-            <w:webHidden/>
-            <w:sz w:val="32"/>
-            <w:szCs w:val="32"/>
-          </w:rPr>
-        </w:r>
-        <w:r>
-          <w:rPr>
-            <w:rFonts w:ascii="Times New Roman" w:hAnsi="Times New Roman" w:cs="Times New Roman"/>
-            <w:noProof/>
-            <w:webHidden/>
-            <w:sz w:val="32"/>
-            <w:szCs w:val="32"/>
-          </w:rPr>
-          <w:fldChar w:fldCharType="separate"/>
-        </w:r>
-        <w:r>
-          <w:rPr>
-            <w:rFonts w:ascii="Times New Roman" w:hAnsi="Times New Roman" w:cs="Times New Roman"/>
-            <w:noProof/>
-            <w:webHidden/>
-            <w:sz w:val="32"/>
-            <w:szCs w:val="32"/>
-          </w:rPr>
-          <w:t>24</w:t>
-        </w:r>
-        <w:r>
-          <w:rPr>
-            <w:rFonts w:ascii="Times New Roman" w:hAnsi="Times New Roman" w:cs="Times New Roman"/>
-            <w:noProof/>
-            <w:webHidden/>
-            <w:sz w:val="32"/>
-            <w:szCs w:val="32"/>
-          </w:rPr>
-          <w:fldChar w:fldCharType="end"/>
-        </w:r>
-      </w:hyperlink>
-    </w:p>
-    <w:p>
-      <w:pPr>
-        <w:pStyle w:val="TOC3"/>
-        <w:tabs>
-          <w:tab w:val="right" w:leader="dot" w:pos="9628"/>
-        </w:tabs>
-        <w:rPr>
-          <w:rFonts w:ascii="Times New Roman" w:eastAsiaTheme="minorEastAsia" w:hAnsi="Times New Roman" w:cs="Times New Roman"/>
+      <w:r>
+        <w:rPr>
+          <w:rStyle w:val="Hyperlink"/>
+          <w:rFonts w:ascii="Times New Roman" w:hAnsi="Times New Roman" w:cs="Times New Roman"/>
           <w:noProof/>
-          <w:kern w:val="2"/>
-          <w:sz w:val="32"/>
-          <w:szCs w:val="32"/>
-          <w:lang w:val="en-RU" w:eastAsia="en-GB"/>
-          <w14:ligatures w14:val="standardContextual"/>
-        </w:rPr>
-      </w:pPr>
-      <w:hyperlink w:anchor="_Toc167378705" w:history="1">
-        <w:r>
-          <w:rPr>
-            <w:rStyle w:val="Hyperlink"/>
-            <w:rFonts w:ascii="Times New Roman" w:hAnsi="Times New Roman" w:cs="Times New Roman"/>
-            <w:noProof/>
-            <w:sz w:val="32"/>
-            <w:szCs w:val="32"/>
-          </w:rPr>
-          <w:t>1. Цель создания приложения</w:t>
-        </w:r>
-        <w:r>
-          <w:rPr>
-            <w:rFonts w:ascii="Times New Roman" w:hAnsi="Times New Roman" w:cs="Times New Roman"/>
-            <w:noProof/>
-            <w:webHidden/>
-            <w:sz w:val="32"/>
-            <w:szCs w:val="32"/>
-          </w:rPr>
-          <w:tab/>
-        </w:r>
-        <w:r>
-          <w:rPr>
-            <w:rFonts w:ascii="Times New Roman" w:hAnsi="Times New Roman" w:cs="Times New Roman"/>
-            <w:noProof/>
-            <w:webHidden/>
-            <w:sz w:val="32"/>
-            <w:szCs w:val="32"/>
-          </w:rPr>
-          <w:fldChar w:fldCharType="begin"/>
-        </w:r>
-        <w:r>
-          <w:rPr>
-            <w:rFonts w:ascii="Times New Roman" w:hAnsi="Times New Roman" w:cs="Times New Roman"/>
-            <w:noProof/>
-            <w:webHidden/>
-            <w:sz w:val="32"/>
-            <w:szCs w:val="32"/>
-          </w:rPr>
-          <w:instrText xml:space="preserve"> PAGEREF _Toc167378705 \h </w:instrText>
-        </w:r>
-        <w:r>
-          <w:rPr>
-            <w:rFonts w:ascii="Times New Roman" w:hAnsi="Times New Roman" w:cs="Times New Roman"/>
-            <w:noProof/>
-            <w:webHidden/>
-            <w:sz w:val="32"/>
-            <w:szCs w:val="32"/>
-          </w:rPr>
-        </w:r>
-        <w:r>
-          <w:rPr>
-            <w:rFonts w:ascii="Times New Roman" w:hAnsi="Times New Roman" w:cs="Times New Roman"/>
-            <w:noProof/>
-            <w:webHidden/>
-            <w:sz w:val="32"/>
-            <w:szCs w:val="32"/>
-          </w:rPr>
-          <w:fldChar w:fldCharType="separate"/>
-        </w:r>
-        <w:r>
-          <w:rPr>
-            <w:rFonts w:ascii="Times New Roman" w:hAnsi="Times New Roman" w:cs="Times New Roman"/>
-            <w:noProof/>
-            <w:webHidden/>
-            <w:sz w:val="32"/>
-            <w:szCs w:val="32"/>
-          </w:rPr>
-          <w:t>24</w:t>
-        </w:r>
-        <w:r>
-          <w:rPr>
-            <w:rFonts w:ascii="Times New Roman" w:hAnsi="Times New Roman" w:cs="Times New Roman"/>
-            <w:noProof/>
-            <w:webHidden/>
-            <w:sz w:val="32"/>
-            <w:szCs w:val="32"/>
-          </w:rPr>
-          <w:fldChar w:fldCharType="end"/>
-        </w:r>
-      </w:hyperlink>
-    </w:p>
-    <w:p>
-      <w:pPr>
-        <w:pStyle w:val="TOC3"/>
-        <w:tabs>
-          <w:tab w:val="right" w:leader="dot" w:pos="9628"/>
-        </w:tabs>
-        <w:rPr>
-          <w:rFonts w:ascii="Times New Roman" w:eastAsiaTheme="minorEastAsia" w:hAnsi="Times New Roman" w:cs="Times New Roman"/>
+          <w:sz w:val="28"/>
+          <w:szCs w:val="28"/>
+        </w:rPr>
+        <w:fldChar w:fldCharType="begin"/>
+      </w:r>
+      <w:r>
+        <w:rPr>
+          <w:rStyle w:val="Hyperlink"/>
+          <w:rFonts w:ascii="Times New Roman" w:hAnsi="Times New Roman" w:cs="Times New Roman"/>
           <w:noProof/>
-          <w:kern w:val="2"/>
-          <w:sz w:val="32"/>
-          <w:szCs w:val="32"/>
-          <w:lang w:val="en-RU" w:eastAsia="en-GB"/>
-          <w14:ligatures w14:val="standardContextual"/>
-        </w:rPr>
-      </w:pPr>
-      <w:hyperlink w:anchor="_Toc167378706" w:history="1">
-        <w:r>
-          <w:rPr>
-            <w:rStyle w:val="Hyperlink"/>
-            <w:rFonts w:ascii="Times New Roman" w:hAnsi="Times New Roman" w:cs="Times New Roman"/>
-            <w:noProof/>
-            <w:sz w:val="32"/>
-            <w:szCs w:val="32"/>
-          </w:rPr>
-          <w:t>2. Краткое описание создаваемого приложения</w:t>
-        </w:r>
-        <w:r>
-          <w:rPr>
-            <w:rFonts w:ascii="Times New Roman" w:hAnsi="Times New Roman" w:cs="Times New Roman"/>
-            <w:noProof/>
-            <w:webHidden/>
-            <w:sz w:val="32"/>
-            <w:szCs w:val="32"/>
-          </w:rPr>
-          <w:tab/>
-        </w:r>
-        <w:r>
-          <w:rPr>
-            <w:rFonts w:ascii="Times New Roman" w:hAnsi="Times New Roman" w:cs="Times New Roman"/>
-            <w:noProof/>
-            <w:webHidden/>
-            <w:sz w:val="32"/>
-            <w:szCs w:val="32"/>
-          </w:rPr>
-          <w:fldChar w:fldCharType="begin"/>
-        </w:r>
-        <w:r>
-          <w:rPr>
-            <w:rFonts w:ascii="Times New Roman" w:hAnsi="Times New Roman" w:cs="Times New Roman"/>
-            <w:noProof/>
-            <w:webHidden/>
-            <w:sz w:val="32"/>
-            <w:szCs w:val="32"/>
-          </w:rPr>
-          <w:instrText xml:space="preserve"> PAGEREF _Toc167378706 \h </w:instrText>
-        </w:r>
-        <w:r>
-          <w:rPr>
-            <w:rFonts w:ascii="Times New Roman" w:hAnsi="Times New Roman" w:cs="Times New Roman"/>
-            <w:noProof/>
-            <w:webHidden/>
-            <w:sz w:val="32"/>
-            <w:szCs w:val="32"/>
-          </w:rPr>
-        </w:r>
-        <w:r>
-          <w:rPr>
-            <w:rFonts w:ascii="Times New Roman" w:hAnsi="Times New Roman" w:cs="Times New Roman"/>
-            <w:noProof/>
-            <w:webHidden/>
-            <w:sz w:val="32"/>
-            <w:szCs w:val="32"/>
-          </w:rPr>
-          <w:fldChar w:fldCharType="separate"/>
-        </w:r>
-        <w:r>
-          <w:rPr>
-            <w:rFonts w:ascii="Times New Roman" w:hAnsi="Times New Roman" w:cs="Times New Roman"/>
-            <w:noProof/>
-            <w:webHidden/>
-            <w:sz w:val="32"/>
-            <w:szCs w:val="32"/>
-          </w:rPr>
-          <w:t>24</w:t>
-        </w:r>
-        <w:r>
-          <w:rPr>
-            <w:rFonts w:ascii="Times New Roman" w:hAnsi="Times New Roman" w:cs="Times New Roman"/>
-            <w:noProof/>
-            <w:webHidden/>
-            <w:sz w:val="32"/>
-            <w:szCs w:val="32"/>
-          </w:rPr>
-          <w:fldChar w:fldCharType="end"/>
-        </w:r>
-      </w:hyperlink>
-    </w:p>
-    <w:p>
-      <w:pPr>
-        <w:pStyle w:val="TOC3"/>
-        <w:tabs>
-          <w:tab w:val="right" w:leader="dot" w:pos="9628"/>
-        </w:tabs>
-        <w:rPr>
-          <w:rFonts w:ascii="Times New Roman" w:eastAsiaTheme="minorEastAsia" w:hAnsi="Times New Roman" w:cs="Times New Roman"/>
+          <w:sz w:val="28"/>
+          <w:szCs w:val="28"/>
+        </w:rPr>
+        <w:instrText xml:space="preserve"> </w:instrText>
+      </w:r>
+      <w:r>
+        <w:rPr>
+          <w:rFonts w:ascii="Times New Roman" w:hAnsi="Times New Roman" w:cs="Times New Roman"/>
           <w:noProof/>
-          <w:kern w:val="2"/>
-          <w:sz w:val="32"/>
-          <w:szCs w:val="32"/>
-          <w:lang w:val="en-RU" w:eastAsia="en-GB"/>
-          <w14:ligatures w14:val="standardContextual"/>
-        </w:rPr>
-      </w:pPr>
-      <w:hyperlink w:anchor="_Toc167378707" w:history="1">
-        <w:r>
-          <w:rPr>
-            <w:rStyle w:val="Hyperlink"/>
-            <w:rFonts w:ascii="Times New Roman" w:hAnsi="Times New Roman" w:cs="Times New Roman"/>
-            <w:noProof/>
-            <w:sz w:val="32"/>
-            <w:szCs w:val="32"/>
-            <w:lang w:val="en-US"/>
-          </w:rPr>
-          <w:t>3.</w:t>
-        </w:r>
-        <w:r>
-          <w:rPr>
-            <w:rStyle w:val="Hyperlink"/>
-            <w:rFonts w:ascii="Times New Roman" w:hAnsi="Times New Roman" w:cs="Times New Roman"/>
-            <w:noProof/>
-            <w:sz w:val="32"/>
-            <w:szCs w:val="32"/>
-          </w:rPr>
-          <w:t xml:space="preserve"> Описание объекта исследования</w:t>
-        </w:r>
-        <w:r>
-          <w:rPr>
-            <w:rFonts w:ascii="Times New Roman" w:hAnsi="Times New Roman" w:cs="Times New Roman"/>
-            <w:noProof/>
-            <w:webHidden/>
-            <w:sz w:val="32"/>
-            <w:szCs w:val="32"/>
-          </w:rPr>
-          <w:tab/>
-        </w:r>
-        <w:r>
-          <w:rPr>
-            <w:rFonts w:ascii="Times New Roman" w:hAnsi="Times New Roman" w:cs="Times New Roman"/>
-            <w:noProof/>
-            <w:webHidden/>
-            <w:sz w:val="32"/>
-            <w:szCs w:val="32"/>
-          </w:rPr>
-          <w:fldChar w:fldCharType="begin"/>
-        </w:r>
-        <w:r>
-          <w:rPr>
-            <w:rFonts w:ascii="Times New Roman" w:hAnsi="Times New Roman" w:cs="Times New Roman"/>
-            <w:noProof/>
-            <w:webHidden/>
-            <w:sz w:val="32"/>
-            <w:szCs w:val="32"/>
-          </w:rPr>
-          <w:instrText xml:space="preserve"> PAGEREF _Toc167378707 \h </w:instrText>
-        </w:r>
-        <w:r>
-          <w:rPr>
-            <w:rFonts w:ascii="Times New Roman" w:hAnsi="Times New Roman" w:cs="Times New Roman"/>
-            <w:noProof/>
-            <w:webHidden/>
-            <w:sz w:val="32"/>
-            <w:szCs w:val="32"/>
-          </w:rPr>
-        </w:r>
-        <w:r>
-          <w:rPr>
-            <w:rFonts w:ascii="Times New Roman" w:hAnsi="Times New Roman" w:cs="Times New Roman"/>
-            <w:noProof/>
-            <w:webHidden/>
-            <w:sz w:val="32"/>
-            <w:szCs w:val="32"/>
-          </w:rPr>
-          <w:fldChar w:fldCharType="separate"/>
-        </w:r>
-        <w:r>
-          <w:rPr>
-            <w:rFonts w:ascii="Times New Roman" w:hAnsi="Times New Roman" w:cs="Times New Roman"/>
-            <w:noProof/>
-            <w:webHidden/>
-            <w:sz w:val="32"/>
-            <w:szCs w:val="32"/>
-          </w:rPr>
-          <w:t>25</w:t>
-        </w:r>
-        <w:r>
-          <w:rPr>
-            <w:rFonts w:ascii="Times New Roman" w:hAnsi="Times New Roman" w:cs="Times New Roman"/>
-            <w:noProof/>
-            <w:webHidden/>
-            <w:sz w:val="32"/>
-            <w:szCs w:val="32"/>
-          </w:rPr>
-          <w:fldChar w:fldCharType="end"/>
-        </w:r>
-      </w:hyperlink>
-    </w:p>
-    <w:p>
-      <w:pPr>
-        <w:pStyle w:val="TOC3"/>
-        <w:tabs>
-          <w:tab w:val="right" w:leader="dot" w:pos="9628"/>
-        </w:tabs>
-        <w:rPr>
-          <w:rFonts w:ascii="Times New Roman" w:eastAsiaTheme="minorEastAsia" w:hAnsi="Times New Roman" w:cs="Times New Roman"/>
+          <w:sz w:val="28"/>
+          <w:szCs w:val="28"/>
+        </w:rPr>
+        <w:instrText>HYPERLINK \l "_Toc167387039"</w:instrText>
+      </w:r>
+      <w:r>
+        <w:rPr>
+          <w:rStyle w:val="Hyperlink"/>
+          <w:rFonts w:ascii="Times New Roman" w:hAnsi="Times New Roman" w:cs="Times New Roman"/>
           <w:noProof/>
-          <w:kern w:val="2"/>
-          <w:sz w:val="32"/>
-          <w:szCs w:val="32"/>
-          <w:lang w:val="en-RU" w:eastAsia="en-GB"/>
-          <w14:ligatures w14:val="standardContextual"/>
-        </w:rPr>
-      </w:pPr>
-      <w:hyperlink w:anchor="_Toc167378708" w:history="1">
-        <w:r>
-          <w:rPr>
-            <w:rStyle w:val="Hyperlink"/>
-            <w:rFonts w:ascii="Times New Roman" w:hAnsi="Times New Roman" w:cs="Times New Roman"/>
-            <w:noProof/>
-            <w:sz w:val="32"/>
-            <w:szCs w:val="32"/>
-          </w:rPr>
-          <w:t>4. Физически и/или юридические лица, которые непосредственно вовлечены в реализацию проекта, либо чьи интересы могут быть затронут при осуществлении проекта.</w:t>
-        </w:r>
-        <w:r>
-          <w:rPr>
-            <w:rFonts w:ascii="Times New Roman" w:hAnsi="Times New Roman" w:cs="Times New Roman"/>
-            <w:noProof/>
-            <w:webHidden/>
-            <w:sz w:val="32"/>
-            <w:szCs w:val="32"/>
-          </w:rPr>
-          <w:tab/>
-        </w:r>
-        <w:r>
-          <w:rPr>
-            <w:rFonts w:ascii="Times New Roman" w:hAnsi="Times New Roman" w:cs="Times New Roman"/>
-            <w:noProof/>
-            <w:webHidden/>
-            <w:sz w:val="32"/>
-            <w:szCs w:val="32"/>
-          </w:rPr>
-          <w:fldChar w:fldCharType="begin"/>
-        </w:r>
-        <w:r>
-          <w:rPr>
-            <w:rFonts w:ascii="Times New Roman" w:hAnsi="Times New Roman" w:cs="Times New Roman"/>
-            <w:noProof/>
-            <w:webHidden/>
-            <w:sz w:val="32"/>
-            <w:szCs w:val="32"/>
-          </w:rPr>
-          <w:instrText xml:space="preserve"> PAGEREF _Toc167378708 \h </w:instrText>
-        </w:r>
-        <w:r>
-          <w:rPr>
-            <w:rFonts w:ascii="Times New Roman" w:hAnsi="Times New Roman" w:cs="Times New Roman"/>
-            <w:noProof/>
-            <w:webHidden/>
-            <w:sz w:val="32"/>
-            <w:szCs w:val="32"/>
-          </w:rPr>
-        </w:r>
-        <w:r>
-          <w:rPr>
-            <w:rFonts w:ascii="Times New Roman" w:hAnsi="Times New Roman" w:cs="Times New Roman"/>
-            <w:noProof/>
-            <w:webHidden/>
-            <w:sz w:val="32"/>
-            <w:szCs w:val="32"/>
-          </w:rPr>
-          <w:fldChar w:fldCharType="separate"/>
-        </w:r>
-        <w:r>
-          <w:rPr>
-            <w:rFonts w:ascii="Times New Roman" w:hAnsi="Times New Roman" w:cs="Times New Roman"/>
-            <w:noProof/>
-            <w:webHidden/>
-            <w:sz w:val="32"/>
-            <w:szCs w:val="32"/>
-          </w:rPr>
-          <w:t>26</w:t>
-        </w:r>
-        <w:r>
-          <w:rPr>
-            <w:rFonts w:ascii="Times New Roman" w:hAnsi="Times New Roman" w:cs="Times New Roman"/>
-            <w:noProof/>
-            <w:webHidden/>
-            <w:sz w:val="32"/>
-            <w:szCs w:val="32"/>
-          </w:rPr>
-          <w:fldChar w:fldCharType="end"/>
-        </w:r>
-      </w:hyperlink>
+          <w:sz w:val="28"/>
+          <w:szCs w:val="28"/>
+        </w:rPr>
+        <w:instrText xml:space="preserve"> </w:instrText>
+      </w:r>
+      <w:r>
+        <w:rPr>
+          <w:rStyle w:val="Hyperlink"/>
+          <w:rFonts w:ascii="Times New Roman" w:hAnsi="Times New Roman" w:cs="Times New Roman"/>
+          <w:noProof/>
+          <w:sz w:val="28"/>
+          <w:szCs w:val="28"/>
+        </w:rPr>
+      </w:r>
+      <w:r>
+        <w:rPr>
+          <w:rStyle w:val="Hyperlink"/>
+          <w:rFonts w:ascii="Times New Roman" w:hAnsi="Times New Roman" w:cs="Times New Roman"/>
+          <w:noProof/>
+          <w:sz w:val="28"/>
+          <w:szCs w:val="28"/>
+        </w:rPr>
+        <w:fldChar w:fldCharType="separate"/>
+      </w:r>
+      <w:r>
+        <w:rPr>
+          <w:rStyle w:val="Hyperlink"/>
+          <w:rFonts w:ascii="Times New Roman" w:hAnsi="Times New Roman" w:cs="Times New Roman"/>
+          <w:noProof/>
+          <w:sz w:val="28"/>
+          <w:szCs w:val="28"/>
+        </w:rPr>
+        <w:t>Введение</w:t>
+      </w:r>
+      <w:r>
+        <w:rPr>
+          <w:rFonts w:ascii="Times New Roman" w:hAnsi="Times New Roman" w:cs="Times New Roman"/>
+          <w:noProof/>
+          <w:webHidden/>
+          <w:sz w:val="28"/>
+          <w:szCs w:val="28"/>
+        </w:rPr>
+        <w:tab/>
+      </w:r>
+      <w:r>
+        <w:rPr>
+          <w:rFonts w:ascii="Times New Roman" w:hAnsi="Times New Roman" w:cs="Times New Roman"/>
+          <w:noProof/>
+          <w:webHidden/>
+          <w:sz w:val="28"/>
+          <w:szCs w:val="28"/>
+        </w:rPr>
+        <w:fldChar w:fldCharType="begin"/>
+      </w:r>
+      <w:r>
+        <w:rPr>
+          <w:rFonts w:ascii="Times New Roman" w:hAnsi="Times New Roman" w:cs="Times New Roman"/>
+          <w:noProof/>
+          <w:webHidden/>
+          <w:sz w:val="28"/>
+          <w:szCs w:val="28"/>
+        </w:rPr>
+        <w:instrText xml:space="preserve"> PAGEREF _Toc167387039 \h </w:instrText>
+      </w:r>
+      <w:r>
+        <w:rPr>
+          <w:rFonts w:ascii="Times New Roman" w:hAnsi="Times New Roman" w:cs="Times New Roman"/>
+          <w:noProof/>
+          <w:webHidden/>
+          <w:sz w:val="28"/>
+          <w:szCs w:val="28"/>
+        </w:rPr>
+      </w:r>
+      <w:r>
+        <w:rPr>
+          <w:rFonts w:ascii="Times New Roman" w:hAnsi="Times New Roman" w:cs="Times New Roman"/>
+          <w:noProof/>
+          <w:webHidden/>
+          <w:sz w:val="28"/>
+          <w:szCs w:val="28"/>
+        </w:rPr>
+        <w:fldChar w:fldCharType="separate"/>
+      </w:r>
+      <w:r>
+        <w:rPr>
+          <w:rFonts w:ascii="Times New Roman" w:hAnsi="Times New Roman" w:cs="Times New Roman"/>
+          <w:noProof/>
+          <w:webHidden/>
+          <w:sz w:val="28"/>
+          <w:szCs w:val="28"/>
+        </w:rPr>
+        <w:t>6</w:t>
+      </w:r>
+      <w:r>
+        <w:rPr>
+          <w:rFonts w:ascii="Times New Roman" w:hAnsi="Times New Roman" w:cs="Times New Roman"/>
+          <w:noProof/>
+          <w:webHidden/>
+          <w:sz w:val="28"/>
+          <w:szCs w:val="28"/>
+        </w:rPr>
+        <w:fldChar w:fldCharType="end"/>
+      </w:r>
+      <w:r>
+        <w:rPr>
+          <w:rStyle w:val="Hyperlink"/>
+          <w:rFonts w:ascii="Times New Roman" w:hAnsi="Times New Roman" w:cs="Times New Roman"/>
+          <w:noProof/>
+          <w:sz w:val="28"/>
+          <w:szCs w:val="28"/>
+        </w:rPr>
+        <w:fldChar w:fldCharType="end"/>
+      </w:r>
     </w:p>
     <w:p>
       <w:pPr>
@@ -2053,34 +584,46 @@
         <w:tabs>
           <w:tab w:val="right" w:leader="dot" w:pos="9628"/>
         </w:tabs>
+        <w:ind w:left="0"/>
         <w:rPr>
           <w:rFonts w:ascii="Times New Roman" w:eastAsiaTheme="minorEastAsia" w:hAnsi="Times New Roman" w:cs="Times New Roman"/>
           <w:noProof/>
           <w:kern w:val="2"/>
-          <w:sz w:val="32"/>
-          <w:szCs w:val="32"/>
+          <w:sz w:val="28"/>
+          <w:szCs w:val="28"/>
           <w:lang w:val="en-RU" w:eastAsia="en-GB"/>
           <w14:ligatures w14:val="standardContextual"/>
         </w:rPr>
       </w:pPr>
-      <w:hyperlink w:anchor="_Toc167378709" w:history="1">
+      <w:hyperlink w:anchor="_Toc167387040" w:history="1">
         <w:r>
           <w:rPr>
             <w:rStyle w:val="Hyperlink"/>
             <w:rFonts w:ascii="Times New Roman" w:hAnsi="Times New Roman" w:cs="Times New Roman"/>
             <w:noProof/>
-            <w:sz w:val="32"/>
-            <w:szCs w:val="32"/>
-          </w:rPr>
-          <w:t>2.2 Описание роли неавторизованный пользователь в команде</w:t>
+            <w:sz w:val="28"/>
+            <w:szCs w:val="28"/>
+          </w:rPr>
+          <w:t xml:space="preserve">История и развитие </w:t>
+        </w:r>
+        <w:r>
+          <w:rPr>
+            <w:rStyle w:val="Hyperlink"/>
+            <w:rFonts w:ascii="Times New Roman" w:hAnsi="Times New Roman" w:cs="Times New Roman"/>
+            <w:noProof/>
+            <w:sz w:val="28"/>
+            <w:szCs w:val="28"/>
+            <w:lang w:val="en-US"/>
+          </w:rPr>
+          <w:t>CORBA</w:t>
         </w:r>
         <w:r>
           <w:rPr>
             <w:rFonts w:ascii="Times New Roman" w:hAnsi="Times New Roman" w:cs="Times New Roman"/>
             <w:noProof/>
             <w:webHidden/>
-            <w:sz w:val="32"/>
-            <w:szCs w:val="32"/>
+            <w:sz w:val="28"/>
+            <w:szCs w:val="28"/>
           </w:rPr>
           <w:tab/>
         </w:r>
@@ -2089,8 +632,8 @@
             <w:rFonts w:ascii="Times New Roman" w:hAnsi="Times New Roman" w:cs="Times New Roman"/>
             <w:noProof/>
             <w:webHidden/>
-            <w:sz w:val="32"/>
-            <w:szCs w:val="32"/>
+            <w:sz w:val="28"/>
+            <w:szCs w:val="28"/>
           </w:rPr>
           <w:fldChar w:fldCharType="begin"/>
         </w:r>
@@ -2099,18 +642,18 @@
             <w:rFonts w:ascii="Times New Roman" w:hAnsi="Times New Roman" w:cs="Times New Roman"/>
             <w:noProof/>
             <w:webHidden/>
-            <w:sz w:val="32"/>
-            <w:szCs w:val="32"/>
-          </w:rPr>
-          <w:instrText xml:space="preserve"> PAGEREF _Toc167378709 \h </w:instrText>
+            <w:sz w:val="28"/>
+            <w:szCs w:val="28"/>
+          </w:rPr>
+          <w:instrText xml:space="preserve"> PAGEREF _Toc167387040 \h </w:instrText>
         </w:r>
         <w:r>
           <w:rPr>
             <w:rFonts w:ascii="Times New Roman" w:hAnsi="Times New Roman" w:cs="Times New Roman"/>
             <w:noProof/>
             <w:webHidden/>
-            <w:sz w:val="32"/>
-            <w:szCs w:val="32"/>
+            <w:sz w:val="28"/>
+            <w:szCs w:val="28"/>
           </w:rPr>
         </w:r>
         <w:r>
@@ -2118,8 +661,8 @@
             <w:rFonts w:ascii="Times New Roman" w:hAnsi="Times New Roman" w:cs="Times New Roman"/>
             <w:noProof/>
             <w:webHidden/>
-            <w:sz w:val="32"/>
-            <w:szCs w:val="32"/>
+            <w:sz w:val="28"/>
+            <w:szCs w:val="28"/>
           </w:rPr>
           <w:fldChar w:fldCharType="separate"/>
         </w:r>
@@ -2128,508 +671,18 @@
             <w:rFonts w:ascii="Times New Roman" w:hAnsi="Times New Roman" w:cs="Times New Roman"/>
             <w:noProof/>
             <w:webHidden/>
-            <w:sz w:val="32"/>
-            <w:szCs w:val="32"/>
-          </w:rPr>
-          <w:t>28</w:t>
+            <w:sz w:val="28"/>
+            <w:szCs w:val="28"/>
+          </w:rPr>
+          <w:t>7</w:t>
         </w:r>
         <w:r>
           <w:rPr>
             <w:rFonts w:ascii="Times New Roman" w:hAnsi="Times New Roman" w:cs="Times New Roman"/>
             <w:noProof/>
             <w:webHidden/>
-            <w:sz w:val="32"/>
-            <w:szCs w:val="32"/>
-          </w:rPr>
-          <w:fldChar w:fldCharType="end"/>
-        </w:r>
-      </w:hyperlink>
-    </w:p>
-    <w:p>
-      <w:pPr>
-        <w:pStyle w:val="TOC3"/>
-        <w:tabs>
-          <w:tab w:val="right" w:leader="dot" w:pos="9628"/>
-        </w:tabs>
-        <w:rPr>
-          <w:rFonts w:ascii="Times New Roman" w:eastAsiaTheme="minorEastAsia" w:hAnsi="Times New Roman" w:cs="Times New Roman"/>
-          <w:noProof/>
-          <w:kern w:val="2"/>
-          <w:sz w:val="32"/>
-          <w:szCs w:val="32"/>
-          <w:lang w:val="en-RU" w:eastAsia="en-GB"/>
-          <w14:ligatures w14:val="standardContextual"/>
-        </w:rPr>
-      </w:pPr>
-      <w:hyperlink w:anchor="_Toc167378710" w:history="1">
-        <w:r>
-          <w:rPr>
-            <w:rStyle w:val="Hyperlink"/>
-            <w:rFonts w:ascii="Times New Roman" w:hAnsi="Times New Roman" w:cs="Times New Roman"/>
-            <w:noProof/>
-            <w:sz w:val="32"/>
-            <w:szCs w:val="32"/>
-          </w:rPr>
-          <w:t>1. Ролевая модель проекта</w:t>
-        </w:r>
-        <w:r>
-          <w:rPr>
-            <w:rFonts w:ascii="Times New Roman" w:hAnsi="Times New Roman" w:cs="Times New Roman"/>
-            <w:noProof/>
-            <w:webHidden/>
-            <w:sz w:val="32"/>
-            <w:szCs w:val="32"/>
-          </w:rPr>
-          <w:tab/>
-        </w:r>
-        <w:r>
-          <w:rPr>
-            <w:rFonts w:ascii="Times New Roman" w:hAnsi="Times New Roman" w:cs="Times New Roman"/>
-            <w:noProof/>
-            <w:webHidden/>
-            <w:sz w:val="32"/>
-            <w:szCs w:val="32"/>
-          </w:rPr>
-          <w:fldChar w:fldCharType="begin"/>
-        </w:r>
-        <w:r>
-          <w:rPr>
-            <w:rFonts w:ascii="Times New Roman" w:hAnsi="Times New Roman" w:cs="Times New Roman"/>
-            <w:noProof/>
-            <w:webHidden/>
-            <w:sz w:val="32"/>
-            <w:szCs w:val="32"/>
-          </w:rPr>
-          <w:instrText xml:space="preserve"> PAGEREF _Toc167378710 \h </w:instrText>
-        </w:r>
-        <w:r>
-          <w:rPr>
-            <w:rFonts w:ascii="Times New Roman" w:hAnsi="Times New Roman" w:cs="Times New Roman"/>
-            <w:noProof/>
-            <w:webHidden/>
-            <w:sz w:val="32"/>
-            <w:szCs w:val="32"/>
-          </w:rPr>
-        </w:r>
-        <w:r>
-          <w:rPr>
-            <w:rFonts w:ascii="Times New Roman" w:hAnsi="Times New Roman" w:cs="Times New Roman"/>
-            <w:noProof/>
-            <w:webHidden/>
-            <w:sz w:val="32"/>
-            <w:szCs w:val="32"/>
-          </w:rPr>
-          <w:fldChar w:fldCharType="separate"/>
-        </w:r>
-        <w:r>
-          <w:rPr>
-            <w:rFonts w:ascii="Times New Roman" w:hAnsi="Times New Roman" w:cs="Times New Roman"/>
-            <w:noProof/>
-            <w:webHidden/>
-            <w:sz w:val="32"/>
-            <w:szCs w:val="32"/>
-          </w:rPr>
-          <w:t>28</w:t>
-        </w:r>
-        <w:r>
-          <w:rPr>
-            <w:rFonts w:ascii="Times New Roman" w:hAnsi="Times New Roman" w:cs="Times New Roman"/>
-            <w:noProof/>
-            <w:webHidden/>
-            <w:sz w:val="32"/>
-            <w:szCs w:val="32"/>
-          </w:rPr>
-          <w:fldChar w:fldCharType="end"/>
-        </w:r>
-      </w:hyperlink>
-    </w:p>
-    <w:p>
-      <w:pPr>
-        <w:pStyle w:val="TOC3"/>
-        <w:tabs>
-          <w:tab w:val="right" w:leader="dot" w:pos="9628"/>
-        </w:tabs>
-        <w:rPr>
-          <w:rFonts w:ascii="Times New Roman" w:eastAsiaTheme="minorEastAsia" w:hAnsi="Times New Roman" w:cs="Times New Roman"/>
-          <w:noProof/>
-          <w:kern w:val="2"/>
-          <w:sz w:val="32"/>
-          <w:szCs w:val="32"/>
-          <w:lang w:val="en-RU" w:eastAsia="en-GB"/>
-          <w14:ligatures w14:val="standardContextual"/>
-        </w:rPr>
-      </w:pPr>
-      <w:hyperlink w:anchor="_Toc167378711" w:history="1">
-        <w:r>
-          <w:rPr>
-            <w:rStyle w:val="Hyperlink"/>
-            <w:rFonts w:ascii="Times New Roman" w:hAnsi="Times New Roman" w:cs="Times New Roman"/>
-            <w:noProof/>
-            <w:sz w:val="32"/>
-            <w:szCs w:val="32"/>
-          </w:rPr>
-          <w:t>2. Перечень основных обязанностей для роли неавторизованный пользователь</w:t>
-        </w:r>
-        <w:r>
-          <w:rPr>
-            <w:rFonts w:ascii="Times New Roman" w:hAnsi="Times New Roman" w:cs="Times New Roman"/>
-            <w:noProof/>
-            <w:webHidden/>
-            <w:sz w:val="32"/>
-            <w:szCs w:val="32"/>
-          </w:rPr>
-          <w:tab/>
-        </w:r>
-        <w:r>
-          <w:rPr>
-            <w:rFonts w:ascii="Times New Roman" w:hAnsi="Times New Roman" w:cs="Times New Roman"/>
-            <w:noProof/>
-            <w:webHidden/>
-            <w:sz w:val="32"/>
-            <w:szCs w:val="32"/>
-          </w:rPr>
-          <w:fldChar w:fldCharType="begin"/>
-        </w:r>
-        <w:r>
-          <w:rPr>
-            <w:rFonts w:ascii="Times New Roman" w:hAnsi="Times New Roman" w:cs="Times New Roman"/>
-            <w:noProof/>
-            <w:webHidden/>
-            <w:sz w:val="32"/>
-            <w:szCs w:val="32"/>
-          </w:rPr>
-          <w:instrText xml:space="preserve"> PAGEREF _Toc167378711 \h </w:instrText>
-        </w:r>
-        <w:r>
-          <w:rPr>
-            <w:rFonts w:ascii="Times New Roman" w:hAnsi="Times New Roman" w:cs="Times New Roman"/>
-            <w:noProof/>
-            <w:webHidden/>
-            <w:sz w:val="32"/>
-            <w:szCs w:val="32"/>
-          </w:rPr>
-        </w:r>
-        <w:r>
-          <w:rPr>
-            <w:rFonts w:ascii="Times New Roman" w:hAnsi="Times New Roman" w:cs="Times New Roman"/>
-            <w:noProof/>
-            <w:webHidden/>
-            <w:sz w:val="32"/>
-            <w:szCs w:val="32"/>
-          </w:rPr>
-          <w:fldChar w:fldCharType="separate"/>
-        </w:r>
-        <w:r>
-          <w:rPr>
-            <w:rFonts w:ascii="Times New Roman" w:hAnsi="Times New Roman" w:cs="Times New Roman"/>
-            <w:noProof/>
-            <w:webHidden/>
-            <w:sz w:val="32"/>
-            <w:szCs w:val="32"/>
-          </w:rPr>
-          <w:t>29</w:t>
-        </w:r>
-        <w:r>
-          <w:rPr>
-            <w:rFonts w:ascii="Times New Roman" w:hAnsi="Times New Roman" w:cs="Times New Roman"/>
-            <w:noProof/>
-            <w:webHidden/>
-            <w:sz w:val="32"/>
-            <w:szCs w:val="32"/>
-          </w:rPr>
-          <w:fldChar w:fldCharType="end"/>
-        </w:r>
-      </w:hyperlink>
-    </w:p>
-    <w:p>
-      <w:pPr>
-        <w:pStyle w:val="TOC3"/>
-        <w:tabs>
-          <w:tab w:val="right" w:leader="dot" w:pos="9628"/>
-        </w:tabs>
-        <w:rPr>
-          <w:rFonts w:ascii="Times New Roman" w:eastAsiaTheme="minorEastAsia" w:hAnsi="Times New Roman" w:cs="Times New Roman"/>
-          <w:noProof/>
-          <w:kern w:val="2"/>
-          <w:sz w:val="32"/>
-          <w:szCs w:val="32"/>
-          <w:lang w:val="en-RU" w:eastAsia="en-GB"/>
-          <w14:ligatures w14:val="standardContextual"/>
-        </w:rPr>
-      </w:pPr>
-      <w:hyperlink w:anchor="_Toc167378712" w:history="1">
-        <w:r>
-          <w:rPr>
-            <w:rStyle w:val="Hyperlink"/>
-            <w:rFonts w:ascii="Times New Roman" w:hAnsi="Times New Roman" w:cs="Times New Roman"/>
-            <w:noProof/>
-            <w:sz w:val="32"/>
-            <w:szCs w:val="32"/>
-          </w:rPr>
-          <w:t>3. Перечень основных взаимодействий с другими ролями и способы осуществления взаимодействий для роли неавторизованный пользователь</w:t>
-        </w:r>
-        <w:r>
-          <w:rPr>
-            <w:rFonts w:ascii="Times New Roman" w:hAnsi="Times New Roman" w:cs="Times New Roman"/>
-            <w:noProof/>
-            <w:webHidden/>
-            <w:sz w:val="32"/>
-            <w:szCs w:val="32"/>
-          </w:rPr>
-          <w:tab/>
-        </w:r>
-        <w:r>
-          <w:rPr>
-            <w:rFonts w:ascii="Times New Roman" w:hAnsi="Times New Roman" w:cs="Times New Roman"/>
-            <w:noProof/>
-            <w:webHidden/>
-            <w:sz w:val="32"/>
-            <w:szCs w:val="32"/>
-          </w:rPr>
-          <w:fldChar w:fldCharType="begin"/>
-        </w:r>
-        <w:r>
-          <w:rPr>
-            <w:rFonts w:ascii="Times New Roman" w:hAnsi="Times New Roman" w:cs="Times New Roman"/>
-            <w:noProof/>
-            <w:webHidden/>
-            <w:sz w:val="32"/>
-            <w:szCs w:val="32"/>
-          </w:rPr>
-          <w:instrText xml:space="preserve"> PAGEREF _Toc167378712 \h </w:instrText>
-        </w:r>
-        <w:r>
-          <w:rPr>
-            <w:rFonts w:ascii="Times New Roman" w:hAnsi="Times New Roman" w:cs="Times New Roman"/>
-            <w:noProof/>
-            <w:webHidden/>
-            <w:sz w:val="32"/>
-            <w:szCs w:val="32"/>
-          </w:rPr>
-        </w:r>
-        <w:r>
-          <w:rPr>
-            <w:rFonts w:ascii="Times New Roman" w:hAnsi="Times New Roman" w:cs="Times New Roman"/>
-            <w:noProof/>
-            <w:webHidden/>
-            <w:sz w:val="32"/>
-            <w:szCs w:val="32"/>
-          </w:rPr>
-          <w:fldChar w:fldCharType="separate"/>
-        </w:r>
-        <w:r>
-          <w:rPr>
-            <w:rFonts w:ascii="Times New Roman" w:hAnsi="Times New Roman" w:cs="Times New Roman"/>
-            <w:noProof/>
-            <w:webHidden/>
-            <w:sz w:val="32"/>
-            <w:szCs w:val="32"/>
-          </w:rPr>
-          <w:t>30</w:t>
-        </w:r>
-        <w:r>
-          <w:rPr>
-            <w:rFonts w:ascii="Times New Roman" w:hAnsi="Times New Roman" w:cs="Times New Roman"/>
-            <w:noProof/>
-            <w:webHidden/>
-            <w:sz w:val="32"/>
-            <w:szCs w:val="32"/>
-          </w:rPr>
-          <w:fldChar w:fldCharType="end"/>
-        </w:r>
-      </w:hyperlink>
-    </w:p>
-    <w:p>
-      <w:pPr>
-        <w:pStyle w:val="TOC3"/>
-        <w:tabs>
-          <w:tab w:val="right" w:leader="dot" w:pos="9628"/>
-        </w:tabs>
-        <w:rPr>
-          <w:rFonts w:ascii="Times New Roman" w:eastAsiaTheme="minorEastAsia" w:hAnsi="Times New Roman" w:cs="Times New Roman"/>
-          <w:noProof/>
-          <w:kern w:val="2"/>
-          <w:sz w:val="32"/>
-          <w:szCs w:val="32"/>
-          <w:lang w:val="en-RU" w:eastAsia="en-GB"/>
-          <w14:ligatures w14:val="standardContextual"/>
-        </w:rPr>
-      </w:pPr>
-      <w:hyperlink w:anchor="_Toc167378713" w:history="1">
-        <w:r>
-          <w:rPr>
-            <w:rStyle w:val="Hyperlink"/>
-            <w:rFonts w:ascii="Times New Roman" w:hAnsi="Times New Roman" w:cs="Times New Roman"/>
-            <w:noProof/>
-            <w:sz w:val="32"/>
-            <w:szCs w:val="32"/>
-          </w:rPr>
-          <w:t>4. Перечень вспомогательных обязанностей для роли «неавторизованный пользователь»</w:t>
-        </w:r>
-        <w:r>
-          <w:rPr>
-            <w:rFonts w:ascii="Times New Roman" w:hAnsi="Times New Roman" w:cs="Times New Roman"/>
-            <w:noProof/>
-            <w:webHidden/>
-            <w:sz w:val="32"/>
-            <w:szCs w:val="32"/>
-          </w:rPr>
-          <w:tab/>
-        </w:r>
-        <w:r>
-          <w:rPr>
-            <w:rFonts w:ascii="Times New Roman" w:hAnsi="Times New Roman" w:cs="Times New Roman"/>
-            <w:noProof/>
-            <w:webHidden/>
-            <w:sz w:val="32"/>
-            <w:szCs w:val="32"/>
-          </w:rPr>
-          <w:fldChar w:fldCharType="begin"/>
-        </w:r>
-        <w:r>
-          <w:rPr>
-            <w:rFonts w:ascii="Times New Roman" w:hAnsi="Times New Roman" w:cs="Times New Roman"/>
-            <w:noProof/>
-            <w:webHidden/>
-            <w:sz w:val="32"/>
-            <w:szCs w:val="32"/>
-          </w:rPr>
-          <w:instrText xml:space="preserve"> PAGEREF _Toc167378713 \h </w:instrText>
-        </w:r>
-        <w:r>
-          <w:rPr>
-            <w:rFonts w:ascii="Times New Roman" w:hAnsi="Times New Roman" w:cs="Times New Roman"/>
-            <w:noProof/>
-            <w:webHidden/>
-            <w:sz w:val="32"/>
-            <w:szCs w:val="32"/>
-          </w:rPr>
-        </w:r>
-        <w:r>
-          <w:rPr>
-            <w:rFonts w:ascii="Times New Roman" w:hAnsi="Times New Roman" w:cs="Times New Roman"/>
-            <w:noProof/>
-            <w:webHidden/>
-            <w:sz w:val="32"/>
-            <w:szCs w:val="32"/>
-          </w:rPr>
-          <w:fldChar w:fldCharType="separate"/>
-        </w:r>
-        <w:r>
-          <w:rPr>
-            <w:rFonts w:ascii="Times New Roman" w:hAnsi="Times New Roman" w:cs="Times New Roman"/>
-            <w:noProof/>
-            <w:webHidden/>
-            <w:sz w:val="32"/>
-            <w:szCs w:val="32"/>
-          </w:rPr>
-          <w:t>31</w:t>
-        </w:r>
-        <w:r>
-          <w:rPr>
-            <w:rFonts w:ascii="Times New Roman" w:hAnsi="Times New Roman" w:cs="Times New Roman"/>
-            <w:noProof/>
-            <w:webHidden/>
-            <w:sz w:val="32"/>
-            <w:szCs w:val="32"/>
-          </w:rPr>
-          <w:fldChar w:fldCharType="end"/>
-        </w:r>
-      </w:hyperlink>
-    </w:p>
-    <w:p>
-      <w:pPr>
-        <w:pStyle w:val="TOC3"/>
-        <w:tabs>
-          <w:tab w:val="right" w:leader="dot" w:pos="9628"/>
-        </w:tabs>
-        <w:rPr>
-          <w:rFonts w:ascii="Times New Roman" w:eastAsiaTheme="minorEastAsia" w:hAnsi="Times New Roman" w:cs="Times New Roman"/>
-          <w:noProof/>
-          <w:kern w:val="2"/>
-          <w:sz w:val="32"/>
-          <w:szCs w:val="32"/>
-          <w:lang w:val="en-RU" w:eastAsia="en-GB"/>
-          <w14:ligatures w14:val="standardContextual"/>
-        </w:rPr>
-      </w:pPr>
-      <w:hyperlink w:anchor="_Toc167378714" w:history="1">
-        <w:r>
-          <w:rPr>
-            <w:rStyle w:val="Hyperlink"/>
-            <w:rFonts w:ascii="Times New Roman" w:hAnsi="Times New Roman" w:cs="Times New Roman"/>
-            <w:noProof/>
-            <w:sz w:val="32"/>
-            <w:szCs w:val="32"/>
-          </w:rPr>
-          <w:t>5. Основные артефакты проекта, созданные в роли «неавторизованный пользователь»</w:t>
-        </w:r>
-        <w:r>
-          <w:rPr>
-            <w:rFonts w:ascii="Times New Roman" w:hAnsi="Times New Roman" w:cs="Times New Roman"/>
-            <w:noProof/>
-            <w:webHidden/>
-            <w:sz w:val="32"/>
-            <w:szCs w:val="32"/>
-          </w:rPr>
-          <w:tab/>
-        </w:r>
-        <w:r>
-          <w:rPr>
-            <w:rFonts w:ascii="Times New Roman" w:hAnsi="Times New Roman" w:cs="Times New Roman"/>
-            <w:noProof/>
-            <w:webHidden/>
-            <w:sz w:val="32"/>
-            <w:szCs w:val="32"/>
-          </w:rPr>
-          <w:fldChar w:fldCharType="begin"/>
-        </w:r>
-        <w:r>
-          <w:rPr>
-            <w:rFonts w:ascii="Times New Roman" w:hAnsi="Times New Roman" w:cs="Times New Roman"/>
-            <w:noProof/>
-            <w:webHidden/>
-            <w:sz w:val="32"/>
-            <w:szCs w:val="32"/>
-          </w:rPr>
-          <w:instrText xml:space="preserve"> PAGEREF _Toc167378714 \h </w:instrText>
-        </w:r>
-        <w:r>
-          <w:rPr>
-            <w:rFonts w:ascii="Times New Roman" w:hAnsi="Times New Roman" w:cs="Times New Roman"/>
-            <w:noProof/>
-            <w:webHidden/>
-            <w:sz w:val="32"/>
-            <w:szCs w:val="32"/>
-          </w:rPr>
-        </w:r>
-        <w:r>
-          <w:rPr>
-            <w:rFonts w:ascii="Times New Roman" w:hAnsi="Times New Roman" w:cs="Times New Roman"/>
-            <w:noProof/>
-            <w:webHidden/>
-            <w:sz w:val="32"/>
-            <w:szCs w:val="32"/>
-          </w:rPr>
-          <w:fldChar w:fldCharType="separate"/>
-        </w:r>
-        <w:r>
-          <w:rPr>
-            <w:rFonts w:ascii="Times New Roman" w:hAnsi="Times New Roman" w:cs="Times New Roman"/>
-            <w:noProof/>
-            <w:webHidden/>
-            <w:sz w:val="32"/>
-            <w:szCs w:val="32"/>
-          </w:rPr>
-          <w:t>31</w:t>
-        </w:r>
-        <w:r>
-          <w:rPr>
-            <w:rFonts w:ascii="Times New Roman" w:hAnsi="Times New Roman" w:cs="Times New Roman"/>
-            <w:noProof/>
-            <w:webHidden/>
-            <w:sz w:val="32"/>
-            <w:szCs w:val="32"/>
+            <w:sz w:val="28"/>
+            <w:szCs w:val="28"/>
           </w:rPr>
           <w:fldChar w:fldCharType="end"/>
         </w:r>
@@ -2641,34 +694,46 @@
         <w:tabs>
           <w:tab w:val="right" w:leader="dot" w:pos="9628"/>
         </w:tabs>
+        <w:ind w:left="0"/>
         <w:rPr>
           <w:rFonts w:ascii="Times New Roman" w:eastAsiaTheme="minorEastAsia" w:hAnsi="Times New Roman" w:cs="Times New Roman"/>
           <w:noProof/>
           <w:kern w:val="2"/>
-          <w:sz w:val="32"/>
-          <w:szCs w:val="32"/>
+          <w:sz w:val="28"/>
+          <w:szCs w:val="28"/>
           <w:lang w:val="en-RU" w:eastAsia="en-GB"/>
           <w14:ligatures w14:val="standardContextual"/>
         </w:rPr>
       </w:pPr>
-      <w:hyperlink w:anchor="_Toc167378715" w:history="1">
+      <w:hyperlink w:anchor="_Toc167387041" w:history="1">
         <w:r>
           <w:rPr>
             <w:rStyle w:val="Hyperlink"/>
             <w:rFonts w:ascii="Times New Roman" w:hAnsi="Times New Roman" w:cs="Times New Roman"/>
             <w:noProof/>
-            <w:sz w:val="32"/>
-            <w:szCs w:val="32"/>
-          </w:rPr>
-          <w:t>2.3 Описание архитектуры программного приложения и данных «Магазин электросамокатов» для роли «неавторизованный пользователь»</w:t>
+            <w:sz w:val="28"/>
+            <w:szCs w:val="28"/>
+          </w:rPr>
+          <w:t xml:space="preserve">Техническое описание </w:t>
+        </w:r>
+        <w:r>
+          <w:rPr>
+            <w:rStyle w:val="Hyperlink"/>
+            <w:rFonts w:ascii="Times New Roman" w:hAnsi="Times New Roman" w:cs="Times New Roman"/>
+            <w:noProof/>
+            <w:sz w:val="28"/>
+            <w:szCs w:val="28"/>
+            <w:lang w:val="en-US"/>
+          </w:rPr>
+          <w:t>CORBA</w:t>
         </w:r>
         <w:r>
           <w:rPr>
             <w:rFonts w:ascii="Times New Roman" w:hAnsi="Times New Roman" w:cs="Times New Roman"/>
             <w:noProof/>
             <w:webHidden/>
-            <w:sz w:val="32"/>
-            <w:szCs w:val="32"/>
+            <w:sz w:val="28"/>
+            <w:szCs w:val="28"/>
           </w:rPr>
           <w:tab/>
         </w:r>
@@ -2677,8 +742,8 @@
             <w:rFonts w:ascii="Times New Roman" w:hAnsi="Times New Roman" w:cs="Times New Roman"/>
             <w:noProof/>
             <w:webHidden/>
-            <w:sz w:val="32"/>
-            <w:szCs w:val="32"/>
+            <w:sz w:val="28"/>
+            <w:szCs w:val="28"/>
           </w:rPr>
           <w:fldChar w:fldCharType="begin"/>
         </w:r>
@@ -2687,18 +752,18 @@
             <w:rFonts w:ascii="Times New Roman" w:hAnsi="Times New Roman" w:cs="Times New Roman"/>
             <w:noProof/>
             <w:webHidden/>
-            <w:sz w:val="32"/>
-            <w:szCs w:val="32"/>
-          </w:rPr>
-          <w:instrText xml:space="preserve"> PAGEREF _Toc167378715 \h </w:instrText>
+            <w:sz w:val="28"/>
+            <w:szCs w:val="28"/>
+          </w:rPr>
+          <w:instrText xml:space="preserve"> PAGEREF _Toc167387041 \h </w:instrText>
         </w:r>
         <w:r>
           <w:rPr>
             <w:rFonts w:ascii="Times New Roman" w:hAnsi="Times New Roman" w:cs="Times New Roman"/>
             <w:noProof/>
             <w:webHidden/>
-            <w:sz w:val="32"/>
-            <w:szCs w:val="32"/>
+            <w:sz w:val="28"/>
+            <w:szCs w:val="28"/>
           </w:rPr>
         </w:r>
         <w:r>
@@ -2706,8 +771,8 @@
             <w:rFonts w:ascii="Times New Roman" w:hAnsi="Times New Roman" w:cs="Times New Roman"/>
             <w:noProof/>
             <w:webHidden/>
-            <w:sz w:val="32"/>
-            <w:szCs w:val="32"/>
+            <w:sz w:val="28"/>
+            <w:szCs w:val="28"/>
           </w:rPr>
           <w:fldChar w:fldCharType="separate"/>
         </w:r>
@@ -2716,214 +781,18 @@
             <w:rFonts w:ascii="Times New Roman" w:hAnsi="Times New Roman" w:cs="Times New Roman"/>
             <w:noProof/>
             <w:webHidden/>
-            <w:sz w:val="32"/>
-            <w:szCs w:val="32"/>
-          </w:rPr>
-          <w:t>32</w:t>
+            <w:sz w:val="28"/>
+            <w:szCs w:val="28"/>
+          </w:rPr>
+          <w:t>8</w:t>
         </w:r>
         <w:r>
           <w:rPr>
             <w:rFonts w:ascii="Times New Roman" w:hAnsi="Times New Roman" w:cs="Times New Roman"/>
             <w:noProof/>
             <w:webHidden/>
-            <w:sz w:val="32"/>
-            <w:szCs w:val="32"/>
-          </w:rPr>
-          <w:fldChar w:fldCharType="end"/>
-        </w:r>
-      </w:hyperlink>
-    </w:p>
-    <w:p>
-      <w:pPr>
-        <w:pStyle w:val="TOC3"/>
-        <w:tabs>
-          <w:tab w:val="right" w:leader="dot" w:pos="9628"/>
-        </w:tabs>
-        <w:rPr>
-          <w:rFonts w:ascii="Times New Roman" w:eastAsiaTheme="minorEastAsia" w:hAnsi="Times New Roman" w:cs="Times New Roman"/>
-          <w:noProof/>
-          <w:kern w:val="2"/>
-          <w:sz w:val="32"/>
-          <w:szCs w:val="32"/>
-          <w:lang w:val="en-RU" w:eastAsia="en-GB"/>
-          <w14:ligatures w14:val="standardContextual"/>
-        </w:rPr>
-      </w:pPr>
-      <w:hyperlink w:anchor="_Toc167378716" w:history="1">
-        <w:r>
-          <w:rPr>
-            <w:rStyle w:val="Hyperlink"/>
-            <w:rFonts w:ascii="Times New Roman" w:hAnsi="Times New Roman" w:cs="Times New Roman"/>
-            <w:noProof/>
-            <w:sz w:val="32"/>
-            <w:szCs w:val="32"/>
-          </w:rPr>
-          <w:t>1. Архитектурная модель приложения</w:t>
-        </w:r>
-        <w:r>
-          <w:rPr>
-            <w:rFonts w:ascii="Times New Roman" w:hAnsi="Times New Roman" w:cs="Times New Roman"/>
-            <w:noProof/>
-            <w:webHidden/>
-            <w:sz w:val="32"/>
-            <w:szCs w:val="32"/>
-          </w:rPr>
-          <w:tab/>
-        </w:r>
-        <w:r>
-          <w:rPr>
-            <w:rFonts w:ascii="Times New Roman" w:hAnsi="Times New Roman" w:cs="Times New Roman"/>
-            <w:noProof/>
-            <w:webHidden/>
-            <w:sz w:val="32"/>
-            <w:szCs w:val="32"/>
-          </w:rPr>
-          <w:fldChar w:fldCharType="begin"/>
-        </w:r>
-        <w:r>
-          <w:rPr>
-            <w:rFonts w:ascii="Times New Roman" w:hAnsi="Times New Roman" w:cs="Times New Roman"/>
-            <w:noProof/>
-            <w:webHidden/>
-            <w:sz w:val="32"/>
-            <w:szCs w:val="32"/>
-          </w:rPr>
-          <w:instrText xml:space="preserve"> PAGEREF _Toc167378716 \h </w:instrText>
-        </w:r>
-        <w:r>
-          <w:rPr>
-            <w:rFonts w:ascii="Times New Roman" w:hAnsi="Times New Roman" w:cs="Times New Roman"/>
-            <w:noProof/>
-            <w:webHidden/>
-            <w:sz w:val="32"/>
-            <w:szCs w:val="32"/>
-          </w:rPr>
-        </w:r>
-        <w:r>
-          <w:rPr>
-            <w:rFonts w:ascii="Times New Roman" w:hAnsi="Times New Roman" w:cs="Times New Roman"/>
-            <w:noProof/>
-            <w:webHidden/>
-            <w:sz w:val="32"/>
-            <w:szCs w:val="32"/>
-          </w:rPr>
-          <w:fldChar w:fldCharType="separate"/>
-        </w:r>
-        <w:r>
-          <w:rPr>
-            <w:rFonts w:ascii="Times New Roman" w:hAnsi="Times New Roman" w:cs="Times New Roman"/>
-            <w:noProof/>
-            <w:webHidden/>
-            <w:sz w:val="32"/>
-            <w:szCs w:val="32"/>
-          </w:rPr>
-          <w:t>32</w:t>
-        </w:r>
-        <w:r>
-          <w:rPr>
-            <w:rFonts w:ascii="Times New Roman" w:hAnsi="Times New Roman" w:cs="Times New Roman"/>
-            <w:noProof/>
-            <w:webHidden/>
-            <w:sz w:val="32"/>
-            <w:szCs w:val="32"/>
-          </w:rPr>
-          <w:fldChar w:fldCharType="end"/>
-        </w:r>
-      </w:hyperlink>
-    </w:p>
-    <w:p>
-      <w:pPr>
-        <w:pStyle w:val="TOC3"/>
-        <w:tabs>
-          <w:tab w:val="right" w:leader="dot" w:pos="9628"/>
-        </w:tabs>
-        <w:rPr>
-          <w:rFonts w:ascii="Times New Roman" w:eastAsiaTheme="minorEastAsia" w:hAnsi="Times New Roman" w:cs="Times New Roman"/>
-          <w:noProof/>
-          <w:kern w:val="2"/>
-          <w:sz w:val="32"/>
-          <w:szCs w:val="32"/>
-          <w:lang w:val="en-RU" w:eastAsia="en-GB"/>
-          <w14:ligatures w14:val="standardContextual"/>
-        </w:rPr>
-      </w:pPr>
-      <w:hyperlink w:anchor="_Toc167378717" w:history="1">
-        <w:r>
-          <w:rPr>
-            <w:rStyle w:val="Hyperlink"/>
-            <w:rFonts w:ascii="Times New Roman" w:hAnsi="Times New Roman" w:cs="Times New Roman"/>
-            <w:noProof/>
-            <w:sz w:val="32"/>
-            <w:szCs w:val="32"/>
-          </w:rPr>
-          <w:t>2. Архитектурная модель данных</w:t>
-        </w:r>
-        <w:r>
-          <w:rPr>
-            <w:rFonts w:ascii="Times New Roman" w:hAnsi="Times New Roman" w:cs="Times New Roman"/>
-            <w:noProof/>
-            <w:webHidden/>
-            <w:sz w:val="32"/>
-            <w:szCs w:val="32"/>
-          </w:rPr>
-          <w:tab/>
-        </w:r>
-        <w:r>
-          <w:rPr>
-            <w:rFonts w:ascii="Times New Roman" w:hAnsi="Times New Roman" w:cs="Times New Roman"/>
-            <w:noProof/>
-            <w:webHidden/>
-            <w:sz w:val="32"/>
-            <w:szCs w:val="32"/>
-          </w:rPr>
-          <w:fldChar w:fldCharType="begin"/>
-        </w:r>
-        <w:r>
-          <w:rPr>
-            <w:rFonts w:ascii="Times New Roman" w:hAnsi="Times New Roman" w:cs="Times New Roman"/>
-            <w:noProof/>
-            <w:webHidden/>
-            <w:sz w:val="32"/>
-            <w:szCs w:val="32"/>
-          </w:rPr>
-          <w:instrText xml:space="preserve"> PAGEREF _Toc167378717 \h </w:instrText>
-        </w:r>
-        <w:r>
-          <w:rPr>
-            <w:rFonts w:ascii="Times New Roman" w:hAnsi="Times New Roman" w:cs="Times New Roman"/>
-            <w:noProof/>
-            <w:webHidden/>
-            <w:sz w:val="32"/>
-            <w:szCs w:val="32"/>
-          </w:rPr>
-        </w:r>
-        <w:r>
-          <w:rPr>
-            <w:rFonts w:ascii="Times New Roman" w:hAnsi="Times New Roman" w:cs="Times New Roman"/>
-            <w:noProof/>
-            <w:webHidden/>
-            <w:sz w:val="32"/>
-            <w:szCs w:val="32"/>
-          </w:rPr>
-          <w:fldChar w:fldCharType="separate"/>
-        </w:r>
-        <w:r>
-          <w:rPr>
-            <w:rFonts w:ascii="Times New Roman" w:hAnsi="Times New Roman" w:cs="Times New Roman"/>
-            <w:noProof/>
-            <w:webHidden/>
-            <w:sz w:val="32"/>
-            <w:szCs w:val="32"/>
-          </w:rPr>
-          <w:t>34</w:t>
-        </w:r>
-        <w:r>
-          <w:rPr>
-            <w:rFonts w:ascii="Times New Roman" w:hAnsi="Times New Roman" w:cs="Times New Roman"/>
-            <w:noProof/>
-            <w:webHidden/>
-            <w:sz w:val="32"/>
-            <w:szCs w:val="32"/>
+            <w:sz w:val="28"/>
+            <w:szCs w:val="28"/>
           </w:rPr>
           <w:fldChar w:fldCharType="end"/>
         </w:r>
@@ -2935,34 +804,56 @@
         <w:tabs>
           <w:tab w:val="right" w:leader="dot" w:pos="9628"/>
         </w:tabs>
+        <w:ind w:left="0"/>
         <w:rPr>
           <w:rFonts w:ascii="Times New Roman" w:eastAsiaTheme="minorEastAsia" w:hAnsi="Times New Roman" w:cs="Times New Roman"/>
           <w:noProof/>
           <w:kern w:val="2"/>
-          <w:sz w:val="32"/>
-          <w:szCs w:val="32"/>
+          <w:sz w:val="28"/>
+          <w:szCs w:val="28"/>
           <w:lang w:val="en-RU" w:eastAsia="en-GB"/>
           <w14:ligatures w14:val="standardContextual"/>
         </w:rPr>
       </w:pPr>
-      <w:hyperlink w:anchor="_Toc167378718" w:history="1">
+      <w:hyperlink w:anchor="_Toc167387042" w:history="1">
         <w:r>
           <w:rPr>
             <w:rStyle w:val="Hyperlink"/>
             <w:rFonts w:ascii="Times New Roman" w:hAnsi="Times New Roman" w:cs="Times New Roman"/>
             <w:noProof/>
-            <w:sz w:val="32"/>
-            <w:szCs w:val="32"/>
-          </w:rPr>
-          <w:t>2.4 Варианты архитектурных моделей приложения «Магазин электросамокатов» для развития программного приложения</w:t>
+            <w:sz w:val="28"/>
+            <w:szCs w:val="28"/>
+          </w:rPr>
+          <w:t xml:space="preserve">Роль </w:t>
+        </w:r>
+        <w:r>
+          <w:rPr>
+            <w:rStyle w:val="Hyperlink"/>
+            <w:rFonts w:ascii="Times New Roman" w:hAnsi="Times New Roman" w:cs="Times New Roman"/>
+            <w:noProof/>
+            <w:sz w:val="28"/>
+            <w:szCs w:val="28"/>
+            <w:lang w:val="en-US"/>
+          </w:rPr>
+          <w:t>CORBA</w:t>
+        </w:r>
+        <w:r>
+          <w:rPr>
+            <w:rStyle w:val="Hyperlink"/>
+            <w:rFonts w:ascii="Times New Roman" w:hAnsi="Times New Roman" w:cs="Times New Roman"/>
+            <w:noProof/>
+            <w:sz w:val="28"/>
+            <w:szCs w:val="28"/>
+          </w:rPr>
+          <w:t xml:space="preserve"> в разработке распределенных приложений</w:t>
         </w:r>
         <w:r>
           <w:rPr>
             <w:rFonts w:ascii="Times New Roman" w:hAnsi="Times New Roman" w:cs="Times New Roman"/>
             <w:noProof/>
             <w:webHidden/>
-            <w:sz w:val="32"/>
-            <w:szCs w:val="32"/>
+            <w:sz w:val="28"/>
+            <w:szCs w:val="28"/>
           </w:rPr>
           <w:tab/>
         </w:r>
@@ -2971,8 +862,8 @@
             <w:rFonts w:ascii="Times New Roman" w:hAnsi="Times New Roman" w:cs="Times New Roman"/>
             <w:noProof/>
             <w:webHidden/>
-            <w:sz w:val="32"/>
-            <w:szCs w:val="32"/>
+            <w:sz w:val="28"/>
+            <w:szCs w:val="28"/>
           </w:rPr>
           <w:fldChar w:fldCharType="begin"/>
         </w:r>
@@ -2981,18 +872,18 @@
             <w:rFonts w:ascii="Times New Roman" w:hAnsi="Times New Roman" w:cs="Times New Roman"/>
             <w:noProof/>
             <w:webHidden/>
-            <w:sz w:val="32"/>
-            <w:szCs w:val="32"/>
-          </w:rPr>
-          <w:instrText xml:space="preserve"> PAGEREF _Toc167378718 \h </w:instrText>
+            <w:sz w:val="28"/>
+            <w:szCs w:val="28"/>
+          </w:rPr>
+          <w:instrText xml:space="preserve"> PAGEREF _Toc167387042 \h </w:instrText>
         </w:r>
         <w:r>
           <w:rPr>
             <w:rFonts w:ascii="Times New Roman" w:hAnsi="Times New Roman" w:cs="Times New Roman"/>
             <w:noProof/>
             <w:webHidden/>
-            <w:sz w:val="32"/>
-            <w:szCs w:val="32"/>
+            <w:sz w:val="28"/>
+            <w:szCs w:val="28"/>
           </w:rPr>
         </w:r>
         <w:r>
@@ -3000,8 +891,8 @@
             <w:rFonts w:ascii="Times New Roman" w:hAnsi="Times New Roman" w:cs="Times New Roman"/>
             <w:noProof/>
             <w:webHidden/>
-            <w:sz w:val="32"/>
-            <w:szCs w:val="32"/>
+            <w:sz w:val="28"/>
+            <w:szCs w:val="28"/>
           </w:rPr>
           <w:fldChar w:fldCharType="separate"/>
         </w:r>
@@ -3010,18 +901,457 @@
             <w:rFonts w:ascii="Times New Roman" w:hAnsi="Times New Roman" w:cs="Times New Roman"/>
             <w:noProof/>
             <w:webHidden/>
-            <w:sz w:val="32"/>
-            <w:szCs w:val="32"/>
-          </w:rPr>
-          <w:t>35</w:t>
+            <w:sz w:val="28"/>
+            <w:szCs w:val="28"/>
+          </w:rPr>
+          <w:t>15</w:t>
         </w:r>
         <w:r>
           <w:rPr>
             <w:rFonts w:ascii="Times New Roman" w:hAnsi="Times New Roman" w:cs="Times New Roman"/>
             <w:noProof/>
             <w:webHidden/>
-            <w:sz w:val="32"/>
-            <w:szCs w:val="32"/>
+            <w:sz w:val="28"/>
+            <w:szCs w:val="28"/>
+          </w:rPr>
+          <w:fldChar w:fldCharType="end"/>
+        </w:r>
+      </w:hyperlink>
+    </w:p>
+    <w:p>
+      <w:pPr>
+        <w:pStyle w:val="TOC2"/>
+        <w:tabs>
+          <w:tab w:val="right" w:leader="dot" w:pos="9628"/>
+        </w:tabs>
+        <w:ind w:left="0"/>
+        <w:rPr>
+          <w:rFonts w:ascii="Times New Roman" w:eastAsiaTheme="minorEastAsia" w:hAnsi="Times New Roman" w:cs="Times New Roman"/>
+          <w:noProof/>
+          <w:kern w:val="2"/>
+          <w:sz w:val="28"/>
+          <w:szCs w:val="28"/>
+          <w:lang w:val="en-RU" w:eastAsia="en-GB"/>
+          <w14:ligatures w14:val="standardContextual"/>
+        </w:rPr>
+      </w:pPr>
+      <w:hyperlink w:anchor="_Toc167387043" w:history="1">
+        <w:r>
+          <w:rPr>
+            <w:rStyle w:val="Hyperlink"/>
+            <w:rFonts w:ascii="Times New Roman" w:hAnsi="Times New Roman" w:cs="Times New Roman"/>
+            <w:noProof/>
+            <w:sz w:val="28"/>
+            <w:szCs w:val="28"/>
+          </w:rPr>
+          <w:t xml:space="preserve">Преимущества и недостатки использования </w:t>
+        </w:r>
+        <w:r>
+          <w:rPr>
+            <w:rStyle w:val="Hyperlink"/>
+            <w:rFonts w:ascii="Times New Roman" w:hAnsi="Times New Roman" w:cs="Times New Roman"/>
+            <w:noProof/>
+            <w:sz w:val="28"/>
+            <w:szCs w:val="28"/>
+            <w:lang w:val="en-US"/>
+          </w:rPr>
+          <w:t>CORBA</w:t>
+        </w:r>
+        <w:r>
+          <w:rPr>
+            <w:rFonts w:ascii="Times New Roman" w:hAnsi="Times New Roman" w:cs="Times New Roman"/>
+            <w:noProof/>
+            <w:webHidden/>
+            <w:sz w:val="28"/>
+            <w:szCs w:val="28"/>
+          </w:rPr>
+          <w:tab/>
+        </w:r>
+        <w:r>
+          <w:rPr>
+            <w:rFonts w:ascii="Times New Roman" w:hAnsi="Times New Roman" w:cs="Times New Roman"/>
+            <w:noProof/>
+            <w:webHidden/>
+            <w:sz w:val="28"/>
+            <w:szCs w:val="28"/>
+          </w:rPr>
+          <w:fldChar w:fldCharType="begin"/>
+        </w:r>
+        <w:r>
+          <w:rPr>
+            <w:rFonts w:ascii="Times New Roman" w:hAnsi="Times New Roman" w:cs="Times New Roman"/>
+            <w:noProof/>
+            <w:webHidden/>
+            <w:sz w:val="28"/>
+            <w:szCs w:val="28"/>
+          </w:rPr>
+          <w:instrText xml:space="preserve"> PAGEREF _Toc167387043 \h </w:instrText>
+        </w:r>
+        <w:r>
+          <w:rPr>
+            <w:rFonts w:ascii="Times New Roman" w:hAnsi="Times New Roman" w:cs="Times New Roman"/>
+            <w:noProof/>
+            <w:webHidden/>
+            <w:sz w:val="28"/>
+            <w:szCs w:val="28"/>
+          </w:rPr>
+        </w:r>
+        <w:r>
+          <w:rPr>
+            <w:rFonts w:ascii="Times New Roman" w:hAnsi="Times New Roman" w:cs="Times New Roman"/>
+            <w:noProof/>
+            <w:webHidden/>
+            <w:sz w:val="28"/>
+            <w:szCs w:val="28"/>
+          </w:rPr>
+          <w:fldChar w:fldCharType="separate"/>
+        </w:r>
+        <w:r>
+          <w:rPr>
+            <w:rFonts w:ascii="Times New Roman" w:hAnsi="Times New Roman" w:cs="Times New Roman"/>
+            <w:noProof/>
+            <w:webHidden/>
+            <w:sz w:val="28"/>
+            <w:szCs w:val="28"/>
+          </w:rPr>
+          <w:t>17</w:t>
+        </w:r>
+        <w:r>
+          <w:rPr>
+            <w:rFonts w:ascii="Times New Roman" w:hAnsi="Times New Roman" w:cs="Times New Roman"/>
+            <w:noProof/>
+            <w:webHidden/>
+            <w:sz w:val="28"/>
+            <w:szCs w:val="28"/>
+          </w:rPr>
+          <w:fldChar w:fldCharType="end"/>
+        </w:r>
+      </w:hyperlink>
+    </w:p>
+    <w:p>
+      <w:pPr>
+        <w:pStyle w:val="TOC2"/>
+        <w:tabs>
+          <w:tab w:val="right" w:leader="dot" w:pos="9628"/>
+        </w:tabs>
+        <w:ind w:left="0"/>
+        <w:rPr>
+          <w:rFonts w:ascii="Times New Roman" w:eastAsiaTheme="minorEastAsia" w:hAnsi="Times New Roman" w:cs="Times New Roman"/>
+          <w:noProof/>
+          <w:kern w:val="2"/>
+          <w:sz w:val="28"/>
+          <w:szCs w:val="28"/>
+          <w:lang w:val="en-RU" w:eastAsia="en-GB"/>
+          <w14:ligatures w14:val="standardContextual"/>
+        </w:rPr>
+      </w:pPr>
+      <w:hyperlink w:anchor="_Toc167387044" w:history="1">
+        <w:r>
+          <w:rPr>
+            <w:rStyle w:val="Hyperlink"/>
+            <w:rFonts w:ascii="Times New Roman" w:hAnsi="Times New Roman" w:cs="Times New Roman"/>
+            <w:noProof/>
+            <w:sz w:val="28"/>
+            <w:szCs w:val="28"/>
+          </w:rPr>
+          <w:t xml:space="preserve">Примеры применения </w:t>
+        </w:r>
+        <w:r>
+          <w:rPr>
+            <w:rStyle w:val="Hyperlink"/>
+            <w:rFonts w:ascii="Times New Roman" w:hAnsi="Times New Roman" w:cs="Times New Roman"/>
+            <w:noProof/>
+            <w:sz w:val="28"/>
+            <w:szCs w:val="28"/>
+            <w:lang w:val="en-US"/>
+          </w:rPr>
+          <w:t>CORBA</w:t>
+        </w:r>
+        <w:r>
+          <w:rPr>
+            <w:rStyle w:val="Hyperlink"/>
+            <w:rFonts w:ascii="Times New Roman" w:hAnsi="Times New Roman" w:cs="Times New Roman"/>
+            <w:noProof/>
+            <w:sz w:val="28"/>
+            <w:szCs w:val="28"/>
+          </w:rPr>
+          <w:t xml:space="preserve"> в различных отраслях</w:t>
+        </w:r>
+        <w:r>
+          <w:rPr>
+            <w:rFonts w:ascii="Times New Roman" w:hAnsi="Times New Roman" w:cs="Times New Roman"/>
+            <w:noProof/>
+            <w:webHidden/>
+            <w:sz w:val="28"/>
+            <w:szCs w:val="28"/>
+          </w:rPr>
+          <w:tab/>
+        </w:r>
+        <w:r>
+          <w:rPr>
+            <w:rFonts w:ascii="Times New Roman" w:hAnsi="Times New Roman" w:cs="Times New Roman"/>
+            <w:noProof/>
+            <w:webHidden/>
+            <w:sz w:val="28"/>
+            <w:szCs w:val="28"/>
+          </w:rPr>
+          <w:fldChar w:fldCharType="begin"/>
+        </w:r>
+        <w:r>
+          <w:rPr>
+            <w:rFonts w:ascii="Times New Roman" w:hAnsi="Times New Roman" w:cs="Times New Roman"/>
+            <w:noProof/>
+            <w:webHidden/>
+            <w:sz w:val="28"/>
+            <w:szCs w:val="28"/>
+          </w:rPr>
+          <w:instrText xml:space="preserve"> PAGEREF _Toc167387044 \h </w:instrText>
+        </w:r>
+        <w:r>
+          <w:rPr>
+            <w:rFonts w:ascii="Times New Roman" w:hAnsi="Times New Roman" w:cs="Times New Roman"/>
+            <w:noProof/>
+            <w:webHidden/>
+            <w:sz w:val="28"/>
+            <w:szCs w:val="28"/>
+          </w:rPr>
+        </w:r>
+        <w:r>
+          <w:rPr>
+            <w:rFonts w:ascii="Times New Roman" w:hAnsi="Times New Roman" w:cs="Times New Roman"/>
+            <w:noProof/>
+            <w:webHidden/>
+            <w:sz w:val="28"/>
+            <w:szCs w:val="28"/>
+          </w:rPr>
+          <w:fldChar w:fldCharType="separate"/>
+        </w:r>
+        <w:r>
+          <w:rPr>
+            <w:rFonts w:ascii="Times New Roman" w:hAnsi="Times New Roman" w:cs="Times New Roman"/>
+            <w:noProof/>
+            <w:webHidden/>
+            <w:sz w:val="28"/>
+            <w:szCs w:val="28"/>
+          </w:rPr>
+          <w:t>19</w:t>
+        </w:r>
+        <w:r>
+          <w:rPr>
+            <w:rFonts w:ascii="Times New Roman" w:hAnsi="Times New Roman" w:cs="Times New Roman"/>
+            <w:noProof/>
+            <w:webHidden/>
+            <w:sz w:val="28"/>
+            <w:szCs w:val="28"/>
+          </w:rPr>
+          <w:fldChar w:fldCharType="end"/>
+        </w:r>
+      </w:hyperlink>
+    </w:p>
+    <w:p>
+      <w:pPr>
+        <w:pStyle w:val="TOC2"/>
+        <w:tabs>
+          <w:tab w:val="right" w:leader="dot" w:pos="9628"/>
+        </w:tabs>
+        <w:ind w:left="0"/>
+        <w:rPr>
+          <w:rFonts w:ascii="Times New Roman" w:eastAsiaTheme="minorEastAsia" w:hAnsi="Times New Roman" w:cs="Times New Roman"/>
+          <w:noProof/>
+          <w:kern w:val="2"/>
+          <w:sz w:val="28"/>
+          <w:szCs w:val="28"/>
+          <w:lang w:val="en-RU" w:eastAsia="en-GB"/>
+          <w14:ligatures w14:val="standardContextual"/>
+        </w:rPr>
+      </w:pPr>
+      <w:hyperlink w:anchor="_Toc167387045" w:history="1">
+        <w:r>
+          <w:rPr>
+            <w:rStyle w:val="Hyperlink"/>
+            <w:rFonts w:ascii="Times New Roman" w:hAnsi="Times New Roman" w:cs="Times New Roman"/>
+            <w:noProof/>
+            <w:sz w:val="28"/>
+            <w:szCs w:val="28"/>
+          </w:rPr>
+          <w:t xml:space="preserve">Актуальность </w:t>
+        </w:r>
+        <w:r>
+          <w:rPr>
+            <w:rStyle w:val="Hyperlink"/>
+            <w:rFonts w:ascii="Times New Roman" w:hAnsi="Times New Roman" w:cs="Times New Roman"/>
+            <w:noProof/>
+            <w:sz w:val="28"/>
+            <w:szCs w:val="28"/>
+            <w:lang w:val="en-US"/>
+          </w:rPr>
+          <w:t>CORBA</w:t>
+        </w:r>
+        <w:r>
+          <w:rPr>
+            <w:rFonts w:ascii="Times New Roman" w:hAnsi="Times New Roman" w:cs="Times New Roman"/>
+            <w:noProof/>
+            <w:webHidden/>
+            <w:sz w:val="28"/>
+            <w:szCs w:val="28"/>
+          </w:rPr>
+          <w:tab/>
+        </w:r>
+        <w:r>
+          <w:rPr>
+            <w:rFonts w:ascii="Times New Roman" w:hAnsi="Times New Roman" w:cs="Times New Roman"/>
+            <w:noProof/>
+            <w:webHidden/>
+            <w:sz w:val="28"/>
+            <w:szCs w:val="28"/>
+          </w:rPr>
+          <w:fldChar w:fldCharType="begin"/>
+        </w:r>
+        <w:r>
+          <w:rPr>
+            <w:rFonts w:ascii="Times New Roman" w:hAnsi="Times New Roman" w:cs="Times New Roman"/>
+            <w:noProof/>
+            <w:webHidden/>
+            <w:sz w:val="28"/>
+            <w:szCs w:val="28"/>
+          </w:rPr>
+          <w:instrText xml:space="preserve"> PAGEREF _Toc167387045 \h </w:instrText>
+        </w:r>
+        <w:r>
+          <w:rPr>
+            <w:rFonts w:ascii="Times New Roman" w:hAnsi="Times New Roman" w:cs="Times New Roman"/>
+            <w:noProof/>
+            <w:webHidden/>
+            <w:sz w:val="28"/>
+            <w:szCs w:val="28"/>
+          </w:rPr>
+        </w:r>
+        <w:r>
+          <w:rPr>
+            <w:rFonts w:ascii="Times New Roman" w:hAnsi="Times New Roman" w:cs="Times New Roman"/>
+            <w:noProof/>
+            <w:webHidden/>
+            <w:sz w:val="28"/>
+            <w:szCs w:val="28"/>
+          </w:rPr>
+          <w:fldChar w:fldCharType="separate"/>
+        </w:r>
+        <w:r>
+          <w:rPr>
+            <w:rFonts w:ascii="Times New Roman" w:hAnsi="Times New Roman" w:cs="Times New Roman"/>
+            <w:noProof/>
+            <w:webHidden/>
+            <w:sz w:val="28"/>
+            <w:szCs w:val="28"/>
+          </w:rPr>
+          <w:t>21</w:t>
+        </w:r>
+        <w:r>
+          <w:rPr>
+            <w:rFonts w:ascii="Times New Roman" w:hAnsi="Times New Roman" w:cs="Times New Roman"/>
+            <w:noProof/>
+            <w:webHidden/>
+            <w:sz w:val="28"/>
+            <w:szCs w:val="28"/>
+          </w:rPr>
+          <w:fldChar w:fldCharType="end"/>
+        </w:r>
+      </w:hyperlink>
+    </w:p>
+    <w:p>
+      <w:pPr>
+        <w:pStyle w:val="TOC2"/>
+        <w:tabs>
+          <w:tab w:val="right" w:leader="dot" w:pos="9628"/>
+        </w:tabs>
+        <w:ind w:left="0"/>
+        <w:rPr>
+          <w:rFonts w:ascii="Times New Roman" w:eastAsiaTheme="minorEastAsia" w:hAnsi="Times New Roman" w:cs="Times New Roman"/>
+          <w:noProof/>
+          <w:kern w:val="2"/>
+          <w:sz w:val="28"/>
+          <w:szCs w:val="28"/>
+          <w:lang w:val="en-RU" w:eastAsia="en-GB"/>
+          <w14:ligatures w14:val="standardContextual"/>
+        </w:rPr>
+      </w:pPr>
+      <w:hyperlink w:anchor="_Toc167387046" w:history="1">
+        <w:r>
+          <w:rPr>
+            <w:rStyle w:val="Hyperlink"/>
+            <w:rFonts w:ascii="Times New Roman" w:hAnsi="Times New Roman" w:cs="Times New Roman"/>
+            <w:noProof/>
+            <w:sz w:val="28"/>
+            <w:szCs w:val="28"/>
+          </w:rPr>
+          <w:t>Вывод</w:t>
+        </w:r>
+        <w:r>
+          <w:rPr>
+            <w:rFonts w:ascii="Times New Roman" w:hAnsi="Times New Roman" w:cs="Times New Roman"/>
+            <w:noProof/>
+            <w:webHidden/>
+            <w:sz w:val="28"/>
+            <w:szCs w:val="28"/>
+          </w:rPr>
+          <w:tab/>
+        </w:r>
+        <w:r>
+          <w:rPr>
+            <w:rFonts w:ascii="Times New Roman" w:hAnsi="Times New Roman" w:cs="Times New Roman"/>
+            <w:noProof/>
+            <w:webHidden/>
+            <w:sz w:val="28"/>
+            <w:szCs w:val="28"/>
+          </w:rPr>
+          <w:fldChar w:fldCharType="begin"/>
+        </w:r>
+        <w:r>
+          <w:rPr>
+            <w:rFonts w:ascii="Times New Roman" w:hAnsi="Times New Roman" w:cs="Times New Roman"/>
+            <w:noProof/>
+            <w:webHidden/>
+            <w:sz w:val="28"/>
+            <w:szCs w:val="28"/>
+          </w:rPr>
+          <w:instrText xml:space="preserve"> PAGEREF _Toc167387046 \h </w:instrText>
+        </w:r>
+        <w:r>
+          <w:rPr>
+            <w:rFonts w:ascii="Times New Roman" w:hAnsi="Times New Roman" w:cs="Times New Roman"/>
+            <w:noProof/>
+            <w:webHidden/>
+            <w:sz w:val="28"/>
+            <w:szCs w:val="28"/>
+          </w:rPr>
+        </w:r>
+        <w:r>
+          <w:rPr>
+            <w:rFonts w:ascii="Times New Roman" w:hAnsi="Times New Roman" w:cs="Times New Roman"/>
+            <w:noProof/>
+            <w:webHidden/>
+            <w:sz w:val="28"/>
+            <w:szCs w:val="28"/>
+          </w:rPr>
+          <w:fldChar w:fldCharType="separate"/>
+        </w:r>
+        <w:r>
+          <w:rPr>
+            <w:rFonts w:ascii="Times New Roman" w:hAnsi="Times New Roman" w:cs="Times New Roman"/>
+            <w:noProof/>
+            <w:webHidden/>
+            <w:sz w:val="28"/>
+            <w:szCs w:val="28"/>
+          </w:rPr>
+          <w:t>22</w:t>
+        </w:r>
+        <w:r>
+          <w:rPr>
+            <w:rFonts w:ascii="Times New Roman" w:hAnsi="Times New Roman" w:cs="Times New Roman"/>
+            <w:noProof/>
+            <w:webHidden/>
+            <w:sz w:val="28"/>
+            <w:szCs w:val="28"/>
           </w:rPr>
           <w:fldChar w:fldCharType="end"/>
         </w:r>
@@ -3033,73 +1363,469 @@
         <w:rPr>
           <w:rFonts w:eastAsiaTheme="minorEastAsia"/>
           <w:kern w:val="2"/>
-          <w:sz w:val="32"/>
-          <w:szCs w:val="32"/>
+          <w:sz w:val="28"/>
+          <w:szCs w:val="28"/>
           <w:lang w:val="en-RU" w:eastAsia="en-GB"/>
           <w14:ligatures w14:val="standardContextual"/>
         </w:rPr>
       </w:pPr>
-      <w:hyperlink w:anchor="_Toc167378719" w:history="1">
+      <w:hyperlink w:anchor="_Toc167387047" w:history="1">
         <w:r>
           <w:rPr>
             <w:rStyle w:val="Hyperlink"/>
-            <w:sz w:val="32"/>
-            <w:szCs w:val="32"/>
-          </w:rPr>
-          <w:t>ЗАКЛЮЧЕНИЕ</w:t>
+            <w:sz w:val="28"/>
+            <w:szCs w:val="28"/>
+          </w:rPr>
+          <w:t>2 ПРИКЛАДНЫЕ АСПЕКТЫ РАЗРАБОТКИ АРХИТЕКТУРЫ ПРИЛОЖЕНИЙ И ДАННЫХ «МАГАЗИН ЭЛЕКТРОСАМОКАТОВ»</w:t>
         </w:r>
         <w:r>
           <w:rPr>
             <w:webHidden/>
-            <w:sz w:val="32"/>
-            <w:szCs w:val="32"/>
+            <w:sz w:val="28"/>
+            <w:szCs w:val="28"/>
           </w:rPr>
           <w:tab/>
         </w:r>
         <w:r>
           <w:rPr>
             <w:webHidden/>
-            <w:sz w:val="32"/>
-            <w:szCs w:val="32"/>
+            <w:sz w:val="28"/>
+            <w:szCs w:val="28"/>
           </w:rPr>
           <w:fldChar w:fldCharType="begin"/>
         </w:r>
         <w:r>
           <w:rPr>
             <w:webHidden/>
-            <w:sz w:val="32"/>
-            <w:szCs w:val="32"/>
-          </w:rPr>
-          <w:instrText xml:space="preserve"> PAGEREF _Toc167378719 \h </w:instrText>
+            <w:sz w:val="28"/>
+            <w:szCs w:val="28"/>
+          </w:rPr>
+          <w:instrText xml:space="preserve"> PAGEREF _Toc167387047 \h </w:instrText>
         </w:r>
         <w:r>
           <w:rPr>
             <w:webHidden/>
-            <w:sz w:val="32"/>
-            <w:szCs w:val="32"/>
+            <w:sz w:val="28"/>
+            <w:szCs w:val="28"/>
           </w:rPr>
         </w:r>
         <w:r>
           <w:rPr>
             <w:webHidden/>
-            <w:sz w:val="32"/>
-            <w:szCs w:val="32"/>
+            <w:sz w:val="28"/>
+            <w:szCs w:val="28"/>
           </w:rPr>
           <w:fldChar w:fldCharType="separate"/>
         </w:r>
         <w:r>
           <w:rPr>
             <w:webHidden/>
-            <w:sz w:val="32"/>
-            <w:szCs w:val="32"/>
-          </w:rPr>
-          <w:t>37</w:t>
+            <w:sz w:val="28"/>
+            <w:szCs w:val="28"/>
+          </w:rPr>
+          <w:t>24</w:t>
         </w:r>
         <w:r>
           <w:rPr>
             <w:webHidden/>
-            <w:sz w:val="32"/>
-            <w:szCs w:val="32"/>
+            <w:sz w:val="28"/>
+            <w:szCs w:val="28"/>
+          </w:rPr>
+          <w:fldChar w:fldCharType="end"/>
+        </w:r>
+      </w:hyperlink>
+    </w:p>
+    <w:p>
+      <w:pPr>
+        <w:pStyle w:val="TOC2"/>
+        <w:tabs>
+          <w:tab w:val="right" w:leader="dot" w:pos="9628"/>
+        </w:tabs>
+        <w:ind w:left="0"/>
+        <w:rPr>
+          <w:rFonts w:ascii="Times New Roman" w:eastAsiaTheme="minorEastAsia" w:hAnsi="Times New Roman" w:cs="Times New Roman"/>
+          <w:noProof/>
+          <w:kern w:val="2"/>
+          <w:sz w:val="28"/>
+          <w:szCs w:val="28"/>
+          <w:lang w:val="en-RU" w:eastAsia="en-GB"/>
+          <w14:ligatures w14:val="standardContextual"/>
+        </w:rPr>
+      </w:pPr>
+      <w:hyperlink w:anchor="_Toc167387048" w:history="1">
+        <w:r>
+          <w:rPr>
+            <w:rStyle w:val="Hyperlink"/>
+            <w:rFonts w:ascii="Times New Roman" w:hAnsi="Times New Roman" w:cs="Times New Roman"/>
+            <w:noProof/>
+            <w:sz w:val="28"/>
+            <w:szCs w:val="28"/>
+          </w:rPr>
+          <w:t>2.1 Описание проекта команды и разрабатываемого программного приложения «Магазин электросамокатов»</w:t>
+        </w:r>
+        <w:r>
+          <w:rPr>
+            <w:rFonts w:ascii="Times New Roman" w:hAnsi="Times New Roman" w:cs="Times New Roman"/>
+            <w:noProof/>
+            <w:webHidden/>
+            <w:sz w:val="28"/>
+            <w:szCs w:val="28"/>
+          </w:rPr>
+          <w:tab/>
+        </w:r>
+        <w:r>
+          <w:rPr>
+            <w:rFonts w:ascii="Times New Roman" w:hAnsi="Times New Roman" w:cs="Times New Roman"/>
+            <w:noProof/>
+            <w:webHidden/>
+            <w:sz w:val="28"/>
+            <w:szCs w:val="28"/>
+          </w:rPr>
+          <w:fldChar w:fldCharType="begin"/>
+        </w:r>
+        <w:r>
+          <w:rPr>
+            <w:rFonts w:ascii="Times New Roman" w:hAnsi="Times New Roman" w:cs="Times New Roman"/>
+            <w:noProof/>
+            <w:webHidden/>
+            <w:sz w:val="28"/>
+            <w:szCs w:val="28"/>
+          </w:rPr>
+          <w:instrText xml:space="preserve"> PAGEREF _Toc167387048 \h </w:instrText>
+        </w:r>
+        <w:r>
+          <w:rPr>
+            <w:rFonts w:ascii="Times New Roman" w:hAnsi="Times New Roman" w:cs="Times New Roman"/>
+            <w:noProof/>
+            <w:webHidden/>
+            <w:sz w:val="28"/>
+            <w:szCs w:val="28"/>
+          </w:rPr>
+        </w:r>
+        <w:r>
+          <w:rPr>
+            <w:rFonts w:ascii="Times New Roman" w:hAnsi="Times New Roman" w:cs="Times New Roman"/>
+            <w:noProof/>
+            <w:webHidden/>
+            <w:sz w:val="28"/>
+            <w:szCs w:val="28"/>
+          </w:rPr>
+          <w:fldChar w:fldCharType="separate"/>
+        </w:r>
+        <w:r>
+          <w:rPr>
+            <w:rFonts w:ascii="Times New Roman" w:hAnsi="Times New Roman" w:cs="Times New Roman"/>
+            <w:noProof/>
+            <w:webHidden/>
+            <w:sz w:val="28"/>
+            <w:szCs w:val="28"/>
+          </w:rPr>
+          <w:t>24</w:t>
+        </w:r>
+        <w:r>
+          <w:rPr>
+            <w:rFonts w:ascii="Times New Roman" w:hAnsi="Times New Roman" w:cs="Times New Roman"/>
+            <w:noProof/>
+            <w:webHidden/>
+            <w:sz w:val="28"/>
+            <w:szCs w:val="28"/>
+          </w:rPr>
+          <w:fldChar w:fldCharType="end"/>
+        </w:r>
+      </w:hyperlink>
+    </w:p>
+    <w:p>
+      <w:pPr>
+        <w:pStyle w:val="TOC2"/>
+        <w:tabs>
+          <w:tab w:val="right" w:leader="dot" w:pos="9628"/>
+        </w:tabs>
+        <w:ind w:left="0"/>
+        <w:rPr>
+          <w:rFonts w:ascii="Times New Roman" w:eastAsiaTheme="minorEastAsia" w:hAnsi="Times New Roman" w:cs="Times New Roman"/>
+          <w:noProof/>
+          <w:kern w:val="2"/>
+          <w:sz w:val="28"/>
+          <w:szCs w:val="28"/>
+          <w:lang w:val="en-RU" w:eastAsia="en-GB"/>
+          <w14:ligatures w14:val="standardContextual"/>
+        </w:rPr>
+      </w:pPr>
+      <w:hyperlink w:anchor="_Toc167387053" w:history="1">
+        <w:r>
+          <w:rPr>
+            <w:rStyle w:val="Hyperlink"/>
+            <w:rFonts w:ascii="Times New Roman" w:hAnsi="Times New Roman" w:cs="Times New Roman"/>
+            <w:noProof/>
+            <w:sz w:val="28"/>
+            <w:szCs w:val="28"/>
+          </w:rPr>
+          <w:t>2.2 Описание роли неавторизованный пользователь в команде</w:t>
+        </w:r>
+        <w:r>
+          <w:rPr>
+            <w:rFonts w:ascii="Times New Roman" w:hAnsi="Times New Roman" w:cs="Times New Roman"/>
+            <w:noProof/>
+            <w:webHidden/>
+            <w:sz w:val="28"/>
+            <w:szCs w:val="28"/>
+          </w:rPr>
+          <w:tab/>
+        </w:r>
+        <w:r>
+          <w:rPr>
+            <w:rFonts w:ascii="Times New Roman" w:hAnsi="Times New Roman" w:cs="Times New Roman"/>
+            <w:noProof/>
+            <w:webHidden/>
+            <w:sz w:val="28"/>
+            <w:szCs w:val="28"/>
+          </w:rPr>
+          <w:fldChar w:fldCharType="begin"/>
+        </w:r>
+        <w:r>
+          <w:rPr>
+            <w:rFonts w:ascii="Times New Roman" w:hAnsi="Times New Roman" w:cs="Times New Roman"/>
+            <w:noProof/>
+            <w:webHidden/>
+            <w:sz w:val="28"/>
+            <w:szCs w:val="28"/>
+          </w:rPr>
+          <w:instrText xml:space="preserve"> PAGEREF _Toc167387053 \h </w:instrText>
+        </w:r>
+        <w:r>
+          <w:rPr>
+            <w:rFonts w:ascii="Times New Roman" w:hAnsi="Times New Roman" w:cs="Times New Roman"/>
+            <w:noProof/>
+            <w:webHidden/>
+            <w:sz w:val="28"/>
+            <w:szCs w:val="28"/>
+          </w:rPr>
+        </w:r>
+        <w:r>
+          <w:rPr>
+            <w:rFonts w:ascii="Times New Roman" w:hAnsi="Times New Roman" w:cs="Times New Roman"/>
+            <w:noProof/>
+            <w:webHidden/>
+            <w:sz w:val="28"/>
+            <w:szCs w:val="28"/>
+          </w:rPr>
+          <w:fldChar w:fldCharType="separate"/>
+        </w:r>
+        <w:r>
+          <w:rPr>
+            <w:rFonts w:ascii="Times New Roman" w:hAnsi="Times New Roman" w:cs="Times New Roman"/>
+            <w:noProof/>
+            <w:webHidden/>
+            <w:sz w:val="28"/>
+            <w:szCs w:val="28"/>
+          </w:rPr>
+          <w:t>30</w:t>
+        </w:r>
+        <w:r>
+          <w:rPr>
+            <w:rFonts w:ascii="Times New Roman" w:hAnsi="Times New Roman" w:cs="Times New Roman"/>
+            <w:noProof/>
+            <w:webHidden/>
+            <w:sz w:val="28"/>
+            <w:szCs w:val="28"/>
+          </w:rPr>
+          <w:fldChar w:fldCharType="end"/>
+        </w:r>
+      </w:hyperlink>
+    </w:p>
+    <w:p>
+      <w:pPr>
+        <w:pStyle w:val="TOC2"/>
+        <w:tabs>
+          <w:tab w:val="right" w:leader="dot" w:pos="9628"/>
+        </w:tabs>
+        <w:ind w:left="0"/>
+        <w:rPr>
+          <w:rFonts w:ascii="Times New Roman" w:eastAsiaTheme="minorEastAsia" w:hAnsi="Times New Roman" w:cs="Times New Roman"/>
+          <w:noProof/>
+          <w:kern w:val="2"/>
+          <w:sz w:val="28"/>
+          <w:szCs w:val="28"/>
+          <w:lang w:val="en-RU" w:eastAsia="en-GB"/>
+          <w14:ligatures w14:val="standardContextual"/>
+        </w:rPr>
+      </w:pPr>
+      <w:hyperlink w:anchor="_Toc167387059" w:history="1">
+        <w:r>
+          <w:rPr>
+            <w:rStyle w:val="Hyperlink"/>
+            <w:rFonts w:ascii="Times New Roman" w:hAnsi="Times New Roman" w:cs="Times New Roman"/>
+            <w:noProof/>
+            <w:sz w:val="28"/>
+            <w:szCs w:val="28"/>
+          </w:rPr>
+          <w:t>2.3 Описание архитектуры программного приложения и данных «Магазин электросамокатов» для роли «неавторизованный пользователь»</w:t>
+        </w:r>
+        <w:r>
+          <w:rPr>
+            <w:rFonts w:ascii="Times New Roman" w:hAnsi="Times New Roman" w:cs="Times New Roman"/>
+            <w:noProof/>
+            <w:webHidden/>
+            <w:sz w:val="28"/>
+            <w:szCs w:val="28"/>
+          </w:rPr>
+          <w:tab/>
+        </w:r>
+        <w:r>
+          <w:rPr>
+            <w:rFonts w:ascii="Times New Roman" w:hAnsi="Times New Roman" w:cs="Times New Roman"/>
+            <w:noProof/>
+            <w:webHidden/>
+            <w:sz w:val="28"/>
+            <w:szCs w:val="28"/>
+          </w:rPr>
+          <w:fldChar w:fldCharType="begin"/>
+        </w:r>
+        <w:r>
+          <w:rPr>
+            <w:rFonts w:ascii="Times New Roman" w:hAnsi="Times New Roman" w:cs="Times New Roman"/>
+            <w:noProof/>
+            <w:webHidden/>
+            <w:sz w:val="28"/>
+            <w:szCs w:val="28"/>
+          </w:rPr>
+          <w:instrText xml:space="preserve"> PAGEREF _Toc167387059 \h </w:instrText>
+        </w:r>
+        <w:r>
+          <w:rPr>
+            <w:rFonts w:ascii="Times New Roman" w:hAnsi="Times New Roman" w:cs="Times New Roman"/>
+            <w:noProof/>
+            <w:webHidden/>
+            <w:sz w:val="28"/>
+            <w:szCs w:val="28"/>
+          </w:rPr>
+        </w:r>
+        <w:r>
+          <w:rPr>
+            <w:rFonts w:ascii="Times New Roman" w:hAnsi="Times New Roman" w:cs="Times New Roman"/>
+            <w:noProof/>
+            <w:webHidden/>
+            <w:sz w:val="28"/>
+            <w:szCs w:val="28"/>
+          </w:rPr>
+          <w:fldChar w:fldCharType="separate"/>
+        </w:r>
+        <w:r>
+          <w:rPr>
+            <w:rFonts w:ascii="Times New Roman" w:hAnsi="Times New Roman" w:cs="Times New Roman"/>
+            <w:noProof/>
+            <w:webHidden/>
+            <w:sz w:val="28"/>
+            <w:szCs w:val="28"/>
+          </w:rPr>
+          <w:t>35</w:t>
+        </w:r>
+        <w:r>
+          <w:rPr>
+            <w:rFonts w:ascii="Times New Roman" w:hAnsi="Times New Roman" w:cs="Times New Roman"/>
+            <w:noProof/>
+            <w:webHidden/>
+            <w:sz w:val="28"/>
+            <w:szCs w:val="28"/>
+          </w:rPr>
+          <w:fldChar w:fldCharType="end"/>
+        </w:r>
+      </w:hyperlink>
+    </w:p>
+    <w:p>
+      <w:pPr>
+        <w:pStyle w:val="TOC2"/>
+        <w:tabs>
+          <w:tab w:val="right" w:leader="dot" w:pos="9628"/>
+        </w:tabs>
+        <w:ind w:left="0"/>
+        <w:rPr>
+          <w:rFonts w:ascii="Times New Roman" w:eastAsiaTheme="minorEastAsia" w:hAnsi="Times New Roman" w:cs="Times New Roman"/>
+          <w:noProof/>
+          <w:kern w:val="2"/>
+          <w:sz w:val="28"/>
+          <w:szCs w:val="28"/>
+          <w:lang w:val="en-RU" w:eastAsia="en-GB"/>
+          <w14:ligatures w14:val="standardContextual"/>
+        </w:rPr>
+      </w:pPr>
+      <w:hyperlink w:anchor="_Toc167387062" w:history="1">
+        <w:r>
+          <w:rPr>
+            <w:rStyle w:val="Hyperlink"/>
+            <w:rFonts w:ascii="Times New Roman" w:hAnsi="Times New Roman" w:cs="Times New Roman"/>
+            <w:noProof/>
+            <w:sz w:val="28"/>
+            <w:szCs w:val="28"/>
+          </w:rPr>
+          <w:t>2.4 Варианты архитектурных моделей приложения «Магазин электросамокатов» для развития программного приложения</w:t>
+        </w:r>
+        <w:r>
+          <w:rPr>
+            <w:rFonts w:ascii="Times New Roman" w:hAnsi="Times New Roman" w:cs="Times New Roman"/>
+            <w:noProof/>
+            <w:webHidden/>
+            <w:sz w:val="28"/>
+            <w:szCs w:val="28"/>
+          </w:rPr>
+          <w:tab/>
+        </w:r>
+        <w:r>
+          <w:rPr>
+            <w:rFonts w:ascii="Times New Roman" w:hAnsi="Times New Roman" w:cs="Times New Roman"/>
+            <w:noProof/>
+            <w:webHidden/>
+            <w:sz w:val="28"/>
+            <w:szCs w:val="28"/>
+          </w:rPr>
+          <w:fldChar w:fldCharType="begin"/>
+        </w:r>
+        <w:r>
+          <w:rPr>
+            <w:rFonts w:ascii="Times New Roman" w:hAnsi="Times New Roman" w:cs="Times New Roman"/>
+            <w:noProof/>
+            <w:webHidden/>
+            <w:sz w:val="28"/>
+            <w:szCs w:val="28"/>
+          </w:rPr>
+          <w:instrText xml:space="preserve"> PAGEREF _Toc167387062 \h </w:instrText>
+        </w:r>
+        <w:r>
+          <w:rPr>
+            <w:rFonts w:ascii="Times New Roman" w:hAnsi="Times New Roman" w:cs="Times New Roman"/>
+            <w:noProof/>
+            <w:webHidden/>
+            <w:sz w:val="28"/>
+            <w:szCs w:val="28"/>
+          </w:rPr>
+        </w:r>
+        <w:r>
+          <w:rPr>
+            <w:rFonts w:ascii="Times New Roman" w:hAnsi="Times New Roman" w:cs="Times New Roman"/>
+            <w:noProof/>
+            <w:webHidden/>
+            <w:sz w:val="28"/>
+            <w:szCs w:val="28"/>
+          </w:rPr>
+          <w:fldChar w:fldCharType="separate"/>
+        </w:r>
+        <w:r>
+          <w:rPr>
+            <w:rFonts w:ascii="Times New Roman" w:hAnsi="Times New Roman" w:cs="Times New Roman"/>
+            <w:noProof/>
+            <w:webHidden/>
+            <w:sz w:val="28"/>
+            <w:szCs w:val="28"/>
+          </w:rPr>
+          <w:t>38</w:t>
+        </w:r>
+        <w:r>
+          <w:rPr>
+            <w:rFonts w:ascii="Times New Roman" w:hAnsi="Times New Roman" w:cs="Times New Roman"/>
+            <w:noProof/>
+            <w:webHidden/>
+            <w:sz w:val="28"/>
+            <w:szCs w:val="28"/>
           </w:rPr>
           <w:fldChar w:fldCharType="end"/>
         </w:r>
@@ -3111,73 +1837,151 @@
         <w:rPr>
           <w:rFonts w:eastAsiaTheme="minorEastAsia"/>
           <w:kern w:val="2"/>
-          <w:sz w:val="32"/>
-          <w:szCs w:val="32"/>
+          <w:sz w:val="28"/>
+          <w:szCs w:val="28"/>
           <w:lang w:val="en-RU" w:eastAsia="en-GB"/>
           <w14:ligatures w14:val="standardContextual"/>
         </w:rPr>
       </w:pPr>
-      <w:hyperlink w:anchor="_Toc167378720" w:history="1">
+      <w:hyperlink w:anchor="_Toc167387063" w:history="1">
         <w:r>
           <w:rPr>
             <w:rStyle w:val="Hyperlink"/>
-            <w:sz w:val="32"/>
-            <w:szCs w:val="32"/>
+            <w:sz w:val="28"/>
+            <w:szCs w:val="28"/>
+          </w:rPr>
+          <w:t>ЗАКЛЮЧЕНИЕ</w:t>
+        </w:r>
+        <w:r>
+          <w:rPr>
+            <w:webHidden/>
+            <w:sz w:val="28"/>
+            <w:szCs w:val="28"/>
+          </w:rPr>
+          <w:tab/>
+        </w:r>
+        <w:r>
+          <w:rPr>
+            <w:webHidden/>
+            <w:sz w:val="28"/>
+            <w:szCs w:val="28"/>
+          </w:rPr>
+          <w:fldChar w:fldCharType="begin"/>
+        </w:r>
+        <w:r>
+          <w:rPr>
+            <w:webHidden/>
+            <w:sz w:val="28"/>
+            <w:szCs w:val="28"/>
+          </w:rPr>
+          <w:instrText xml:space="preserve"> PAGEREF _Toc167387063 \h </w:instrText>
+        </w:r>
+        <w:r>
+          <w:rPr>
+            <w:webHidden/>
+            <w:sz w:val="28"/>
+            <w:szCs w:val="28"/>
+          </w:rPr>
+        </w:r>
+        <w:r>
+          <w:rPr>
+            <w:webHidden/>
+            <w:sz w:val="28"/>
+            <w:szCs w:val="28"/>
+          </w:rPr>
+          <w:fldChar w:fldCharType="separate"/>
+        </w:r>
+        <w:r>
+          <w:rPr>
+            <w:webHidden/>
+            <w:sz w:val="28"/>
+            <w:szCs w:val="28"/>
+          </w:rPr>
+          <w:t>40</w:t>
+        </w:r>
+        <w:r>
+          <w:rPr>
+            <w:webHidden/>
+            <w:sz w:val="28"/>
+            <w:szCs w:val="28"/>
+          </w:rPr>
+          <w:fldChar w:fldCharType="end"/>
+        </w:r>
+      </w:hyperlink>
+    </w:p>
+    <w:p>
+      <w:pPr>
+        <w:pStyle w:val="TOC1"/>
+        <w:rPr>
+          <w:rFonts w:eastAsiaTheme="minorEastAsia"/>
+          <w:kern w:val="2"/>
+          <w:sz w:val="28"/>
+          <w:szCs w:val="28"/>
+          <w:lang w:val="en-RU" w:eastAsia="en-GB"/>
+          <w14:ligatures w14:val="standardContextual"/>
+        </w:rPr>
+      </w:pPr>
+      <w:hyperlink w:anchor="_Toc167387064" w:history="1">
+        <w:r>
+          <w:rPr>
+            <w:rStyle w:val="Hyperlink"/>
+            <w:sz w:val="28"/>
+            <w:szCs w:val="28"/>
           </w:rPr>
           <w:t>СПИСОК ИСПОЛЬЗОВАННЫХ ИСТОЧНИКОВ</w:t>
         </w:r>
         <w:r>
           <w:rPr>
             <w:webHidden/>
-            <w:sz w:val="32"/>
-            <w:szCs w:val="32"/>
+            <w:sz w:val="28"/>
+            <w:szCs w:val="28"/>
           </w:rPr>
           <w:tab/>
         </w:r>
         <w:r>
           <w:rPr>
             <w:webHidden/>
-            <w:sz w:val="32"/>
-            <w:szCs w:val="32"/>
+            <w:sz w:val="28"/>
+            <w:szCs w:val="28"/>
           </w:rPr>
           <w:fldChar w:fldCharType="begin"/>
         </w:r>
         <w:r>
           <w:rPr>
             <w:webHidden/>
-            <w:sz w:val="32"/>
-            <w:szCs w:val="32"/>
-          </w:rPr>
-          <w:instrText xml:space="preserve"> PAGEREF _Toc167378720 \h </w:instrText>
+            <w:sz w:val="28"/>
+            <w:szCs w:val="28"/>
+          </w:rPr>
+          <w:instrText xml:space="preserve"> PAGEREF _Toc167387064 \h </w:instrText>
         </w:r>
         <w:r>
           <w:rPr>
             <w:webHidden/>
-            <w:sz w:val="32"/>
-            <w:szCs w:val="32"/>
+            <w:sz w:val="28"/>
+            <w:szCs w:val="28"/>
           </w:rPr>
         </w:r>
         <w:r>
           <w:rPr>
             <w:webHidden/>
-            <w:sz w:val="32"/>
-            <w:szCs w:val="32"/>
+            <w:sz w:val="28"/>
+            <w:szCs w:val="28"/>
           </w:rPr>
           <w:fldChar w:fldCharType="separate"/>
         </w:r>
         <w:r>
           <w:rPr>
             <w:webHidden/>
-            <w:sz w:val="32"/>
-            <w:szCs w:val="32"/>
-          </w:rPr>
-          <w:t>38</w:t>
+            <w:sz w:val="28"/>
+            <w:szCs w:val="28"/>
+          </w:rPr>
+          <w:t>41</w:t>
         </w:r>
         <w:r>
           <w:rPr>
             <w:webHidden/>
-            <w:sz w:val="32"/>
-            <w:szCs w:val="32"/>
+            <w:sz w:val="28"/>
+            <w:szCs w:val="28"/>
           </w:rPr>
           <w:fldChar w:fldCharType="end"/>
         </w:r>
@@ -3186,6 +1990,10 @@
     <w:p>
       <w:pPr>
         <w:pStyle w:val="main"/>
+        <w:rPr>
+          <w:rFonts w:cs="Times New Roman"/>
+          <w:szCs w:val="28"/>
+        </w:rPr>
         <w:sectPr>
           <w:pgSz w:w="11906" w:h="16838" w:code="9"/>
           <w:pgMar w:top="1134" w:right="567" w:bottom="1134" w:left="1701" w:header="709" w:footer="709" w:gutter="0"/>
@@ -3196,8 +2004,7 @@
       <w:r>
         <w:rPr>
           <w:rFonts w:cs="Times New Roman"/>
-          <w:sz w:val="32"/>
-          <w:szCs w:val="32"/>
+          <w:szCs w:val="28"/>
         </w:rPr>
         <w:fldChar w:fldCharType="end"/>
       </w:r>
@@ -3210,7 +2017,7 @@
           <w:lang w:val="ru-RU"/>
         </w:rPr>
       </w:pPr>
-      <w:bookmarkStart w:id="3" w:name="_Toc167378693"/>
+      <w:bookmarkStart w:id="3" w:name="_Toc167387037"/>
       <w:r>
         <w:rPr>
           <w:lang w:val="ru-RU"/>
@@ -3335,7 +2142,7 @@
         <w:pStyle w:val="headerLvl1"/>
         <w:outlineLvl w:val="0"/>
       </w:pPr>
-      <w:bookmarkStart w:id="4" w:name="_Toc167378694"/>
+      <w:bookmarkStart w:id="4" w:name="_Toc167387038"/>
       <w:r>
         <w:rPr>
           <w:lang w:val="ru-RU"/>
@@ -3414,10 +2221,15 @@
     <w:p>
       <w:pPr>
         <w:pStyle w:val="headerLvl2"/>
+        <w:numPr>
+          <w:ilvl w:val="0"/>
+          <w:numId w:val="0"/>
+        </w:numPr>
+        <w:ind w:left="709"/>
       </w:pPr>
       <w:bookmarkStart w:id="5" w:name="_Toc167299642"/>
       <w:bookmarkStart w:id="6" w:name="_Toc167378595"/>
-      <w:bookmarkStart w:id="7" w:name="_Toc167378695"/>
+      <w:bookmarkStart w:id="7" w:name="_Toc167387039"/>
       <w:r>
         <w:t>Введение</w:t>
       </w:r>
@@ -3460,13 +2272,18 @@
     <w:p>
       <w:pPr>
         <w:pStyle w:val="headerLvl2"/>
+        <w:numPr>
+          <w:ilvl w:val="0"/>
+          <w:numId w:val="0"/>
+        </w:numPr>
+        <w:ind w:left="709"/>
         <w:rPr>
           <w:lang w:val="en-US"/>
         </w:rPr>
       </w:pPr>
       <w:bookmarkStart w:id="8" w:name="_Toc167299643"/>
       <w:bookmarkStart w:id="9" w:name="_Toc167378596"/>
-      <w:bookmarkStart w:id="10" w:name="_Toc167378696"/>
+      <w:bookmarkStart w:id="10" w:name="_Toc167387040"/>
       <w:r>
         <w:lastRenderedPageBreak/>
         <w:t>История</w:t>
@@ -3956,10 +2773,15 @@
     <w:p>
       <w:pPr>
         <w:pStyle w:val="headerLvl2"/>
+        <w:numPr>
+          <w:ilvl w:val="0"/>
+          <w:numId w:val="0"/>
+        </w:numPr>
+        <w:ind w:left="1069"/>
       </w:pPr>
       <w:bookmarkStart w:id="11" w:name="_Toc167299644"/>
       <w:bookmarkStart w:id="12" w:name="_Toc167378597"/>
-      <w:bookmarkStart w:id="13" w:name="_Toc167378697"/>
+      <w:bookmarkStart w:id="13" w:name="_Toc167387041"/>
       <w:r>
         <w:t xml:space="preserve">Техническое описание </w:t>
       </w:r>
@@ -4919,10 +3741,15 @@
     <w:p>
       <w:pPr>
         <w:pStyle w:val="headerLvl2"/>
+        <w:numPr>
+          <w:ilvl w:val="0"/>
+          <w:numId w:val="0"/>
+        </w:numPr>
+        <w:ind w:left="709"/>
       </w:pPr>
       <w:bookmarkStart w:id="14" w:name="_Toc167299645"/>
       <w:bookmarkStart w:id="15" w:name="_Toc167378598"/>
-      <w:bookmarkStart w:id="16" w:name="_Toc167378698"/>
+      <w:bookmarkStart w:id="16" w:name="_Toc167387042"/>
       <w:r>
         <w:t xml:space="preserve">Роль </w:t>
       </w:r>
@@ -5157,10 +3984,15 @@
     <w:p>
       <w:pPr>
         <w:pStyle w:val="headerLvl2"/>
+        <w:numPr>
+          <w:ilvl w:val="0"/>
+          <w:numId w:val="0"/>
+        </w:numPr>
+        <w:ind w:left="709"/>
       </w:pPr>
       <w:bookmarkStart w:id="17" w:name="_Toc167299646"/>
       <w:bookmarkStart w:id="18" w:name="_Toc167378599"/>
-      <w:bookmarkStart w:id="19" w:name="_Toc167378699"/>
+      <w:bookmarkStart w:id="19" w:name="_Toc167387043"/>
       <w:r>
         <w:t xml:space="preserve">Преимущества и недостатки использования </w:t>
       </w:r>
@@ -5336,10 +4168,15 @@
     <w:p>
       <w:pPr>
         <w:pStyle w:val="headerLvl2"/>
+        <w:numPr>
+          <w:ilvl w:val="0"/>
+          <w:numId w:val="0"/>
+        </w:numPr>
+        <w:ind w:left="709"/>
       </w:pPr>
       <w:bookmarkStart w:id="20" w:name="_Toc167299647"/>
       <w:bookmarkStart w:id="21" w:name="_Toc167378600"/>
-      <w:bookmarkStart w:id="22" w:name="_Toc167378700"/>
+      <w:bookmarkStart w:id="22" w:name="_Toc167387044"/>
       <w:r>
         <w:t xml:space="preserve">Примеры применения </w:t>
       </w:r>
@@ -5543,10 +4380,15 @@
     <w:p>
       <w:pPr>
         <w:pStyle w:val="headerLvl2"/>
+        <w:numPr>
+          <w:ilvl w:val="0"/>
+          <w:numId w:val="0"/>
+        </w:numPr>
+        <w:ind w:left="709"/>
       </w:pPr>
       <w:bookmarkStart w:id="23" w:name="_Toc167299648"/>
       <w:bookmarkStart w:id="24" w:name="_Toc167378601"/>
-      <w:bookmarkStart w:id="25" w:name="_Toc167378701"/>
+      <w:bookmarkStart w:id="25" w:name="_Toc167387045"/>
       <w:r>
         <w:t xml:space="preserve">Актуальность </w:t>
       </w:r>
@@ -5713,10 +4555,15 @@
     <w:p>
       <w:pPr>
         <w:pStyle w:val="headerLvl2"/>
+        <w:numPr>
+          <w:ilvl w:val="0"/>
+          <w:numId w:val="0"/>
+        </w:numPr>
+        <w:ind w:left="709"/>
       </w:pPr>
       <w:bookmarkStart w:id="26" w:name="_Toc167299649"/>
       <w:bookmarkStart w:id="27" w:name="_Toc167378602"/>
-      <w:bookmarkStart w:id="28" w:name="_Toc167378702"/>
+      <w:bookmarkStart w:id="28" w:name="_Toc167387046"/>
       <w:r>
         <w:t>Вывод</w:t>
       </w:r>
@@ -5882,7 +4729,7 @@
           <w:lang w:val="ru-RU"/>
         </w:rPr>
       </w:pPr>
-      <w:bookmarkStart w:id="29" w:name="_Toc167378703"/>
+      <w:bookmarkStart w:id="29" w:name="_Toc167387047"/>
       <w:r>
         <w:rPr>
           <w:lang w:val="ru-RU"/>
@@ -5908,7 +4755,7 @@
         <w:ind w:left="709"/>
       </w:pPr>
       <w:bookmarkStart w:id="30" w:name="_Toc167378604"/>
-      <w:bookmarkStart w:id="31" w:name="_Toc167378704"/>
+      <w:bookmarkStart w:id="31" w:name="_Toc167387048"/>
       <w:r>
         <w:t>2</w:t>
       </w:r>
@@ -5952,7 +4799,7 @@
       </w:pPr>
       <w:bookmarkStart w:id="32" w:name="_Toc167299652"/>
       <w:bookmarkStart w:id="33" w:name="_Toc167378605"/>
-      <w:bookmarkStart w:id="34" w:name="_Toc167378705"/>
+      <w:bookmarkStart w:id="34" w:name="_Toc167387049"/>
       <w:r>
         <w:t xml:space="preserve">1. Цель </w:t>
       </w:r>
@@ -6001,7 +4848,7 @@
       </w:pPr>
       <w:bookmarkStart w:id="35" w:name="_Toc167299653"/>
       <w:bookmarkStart w:id="36" w:name="_Toc167378606"/>
-      <w:bookmarkStart w:id="37" w:name="_Toc167378706"/>
+      <w:bookmarkStart w:id="37" w:name="_Toc167387050"/>
       <w:r>
         <w:t>2</w:t>
       </w:r>
@@ -6130,7 +4977,7 @@
       </w:pPr>
       <w:bookmarkStart w:id="38" w:name="_Toc167299654"/>
       <w:bookmarkStart w:id="39" w:name="_Toc167378607"/>
-      <w:bookmarkStart w:id="40" w:name="_Toc167378707"/>
+      <w:bookmarkStart w:id="40" w:name="_Toc167387051"/>
       <w:r>
         <w:rPr>
           <w:lang w:val="en-US"/>
@@ -6240,7 +5087,7 @@
       </w:pPr>
       <w:bookmarkStart w:id="41" w:name="_Toc167299655"/>
       <w:bookmarkStart w:id="42" w:name="_Toc167378608"/>
-      <w:bookmarkStart w:id="43" w:name="_Toc167378708"/>
+      <w:bookmarkStart w:id="43" w:name="_Toc167387052"/>
       <w:r>
         <w:t>4.</w:t>
       </w:r>
@@ -7120,136 +5967,837 @@
     </w:tbl>
     <w:p>
       <w:pPr>
-        <w:pStyle w:val="pictureSubscript"/>
-      </w:pPr>
-    </w:p>
-    <w:p>
-      <w:pPr>
-        <w:pStyle w:val="main"/>
+        <w:pStyle w:val="main"/>
+        <w:ind w:firstLine="0"/>
         <w:rPr>
           <w:b/>
           <w:bCs/>
         </w:rPr>
       </w:pPr>
-      <w:r>
+    </w:p>
+    <w:p>
+      <w:pPr>
+        <w:pStyle w:val="main"/>
+      </w:pPr>
+      <w:r>
+        <w:t xml:space="preserve">Архитектура приложения "магазин </w:t>
+      </w:r>
+      <w:proofErr w:type="spellStart"/>
+      <w:r>
+        <w:t>электросамокатов</w:t>
+      </w:r>
+      <w:proofErr w:type="spellEnd"/>
+      <w:r>
+        <w:t xml:space="preserve">" представлена в нотации </w:t>
+      </w:r>
+      <w:proofErr w:type="spellStart"/>
+      <w:r>
+        <w:rPr>
+          <w:lang w:val="en-GB"/>
+        </w:rPr>
+        <w:t>Archimate</w:t>
+      </w:r>
+      <w:proofErr w:type="spellEnd"/>
+      <w:r>
+        <w:t xml:space="preserve"> и включает три основных слоя: бизнес-слой, слой приложений и технологический слой.</w:t>
+      </w:r>
+    </w:p>
+    <w:p>
+      <w:pPr>
+        <w:pStyle w:val="main"/>
         <w:rPr>
           <w:b/>
           <w:bCs/>
         </w:rPr>
-        <w:t>Описание архитектурной модели приложения</w:t>
-      </w:r>
-    </w:p>
-    <w:p>
-      <w:pPr>
-        <w:pStyle w:val="main"/>
-      </w:pPr>
-      <w:r>
-        <w:t>1. Слой представления (</w:t>
-      </w:r>
+      </w:pPr>
+      <w:r>
+        <w:rPr>
+          <w:b/>
+          <w:bCs/>
+        </w:rPr>
+        <w:t>Бизнес-слой (жёлтый)</w:t>
+      </w:r>
+    </w:p>
+    <w:p>
+      <w:pPr>
+        <w:pStyle w:val="main"/>
+      </w:pPr>
+      <w:r>
+        <w:t>Верхний уровень архитектуры описывает бизнес-процессы и взаимодействия пользователей:</w:t>
+      </w:r>
+    </w:p>
+    <w:p>
+      <w:pPr>
+        <w:pStyle w:val="main"/>
+      </w:pPr>
+      <w:r>
+        <w:t>Пользователи:</w:t>
+      </w:r>
+    </w:p>
+    <w:p>
+      <w:pPr>
+        <w:pStyle w:val="main"/>
+        <w:numPr>
+          <w:ilvl w:val="0"/>
+          <w:numId w:val="21"/>
+        </w:numPr>
+      </w:pPr>
+      <w:r>
+        <w:t>Не</w:t>
+      </w:r>
+      <w:r>
+        <w:t>за</w:t>
+      </w:r>
+      <w:r>
+        <w:t>регистрированный пользователь.</w:t>
+      </w:r>
+    </w:p>
+    <w:p>
+      <w:pPr>
+        <w:pStyle w:val="main"/>
+        <w:numPr>
+          <w:ilvl w:val="0"/>
+          <w:numId w:val="21"/>
+        </w:numPr>
+      </w:pPr>
+      <w:r>
+        <w:t>Зарегистрированный пользователь.</w:t>
+      </w:r>
+    </w:p>
+    <w:p>
+      <w:pPr>
+        <w:pStyle w:val="main"/>
+        <w:numPr>
+          <w:ilvl w:val="0"/>
+          <w:numId w:val="21"/>
+        </w:numPr>
+      </w:pPr>
+      <w:r>
+        <w:t>Модератор.</w:t>
+      </w:r>
+    </w:p>
+    <w:p>
+      <w:pPr>
+        <w:pStyle w:val="main"/>
+        <w:numPr>
+          <w:ilvl w:val="0"/>
+          <w:numId w:val="21"/>
+        </w:numPr>
+      </w:pPr>
+      <w:r>
+        <w:t>Администратор.</w:t>
+      </w:r>
+    </w:p>
+    <w:p>
+      <w:pPr>
+        <w:pStyle w:val="main"/>
+      </w:pPr>
+      <w:r>
+        <w:t>Процессы и функции:</w:t>
+      </w:r>
+    </w:p>
+    <w:p>
+      <w:pPr>
+        <w:pStyle w:val="main"/>
+        <w:numPr>
+          <w:ilvl w:val="0"/>
+          <w:numId w:val="22"/>
+        </w:numPr>
+      </w:pPr>
+      <w:r>
+        <w:t>Регистрация.</w:t>
+      </w:r>
+    </w:p>
+    <w:p>
+      <w:pPr>
+        <w:pStyle w:val="main"/>
+        <w:numPr>
+          <w:ilvl w:val="0"/>
+          <w:numId w:val="22"/>
+        </w:numPr>
+      </w:pPr>
+      <w:r>
+        <w:t>Авторизация.</w:t>
+      </w:r>
+    </w:p>
+    <w:p>
+      <w:pPr>
+        <w:pStyle w:val="main"/>
+        <w:numPr>
+          <w:ilvl w:val="0"/>
+          <w:numId w:val="22"/>
+        </w:numPr>
+      </w:pPr>
+      <w:r>
+        <w:t>Редактирование аккаунта.</w:t>
+      </w:r>
+    </w:p>
+    <w:p>
+      <w:pPr>
+        <w:pStyle w:val="main"/>
+        <w:numPr>
+          <w:ilvl w:val="0"/>
+          <w:numId w:val="22"/>
+        </w:numPr>
+      </w:pPr>
+      <w:r>
+        <w:t>Просмотр товаров.</w:t>
+      </w:r>
+    </w:p>
+    <w:p>
+      <w:pPr>
+        <w:pStyle w:val="main"/>
+        <w:numPr>
+          <w:ilvl w:val="0"/>
+          <w:numId w:val="22"/>
+        </w:numPr>
+      </w:pPr>
+      <w:r>
+        <w:t>Управление товарами в корзине.</w:t>
+      </w:r>
+    </w:p>
+    <w:p>
+      <w:pPr>
+        <w:pStyle w:val="main"/>
+        <w:numPr>
+          <w:ilvl w:val="0"/>
+          <w:numId w:val="22"/>
+        </w:numPr>
+      </w:pPr>
+      <w:r>
+        <w:t>Управление заказами.</w:t>
+      </w:r>
+    </w:p>
+    <w:p>
+      <w:pPr>
+        <w:pStyle w:val="main"/>
+        <w:numPr>
+          <w:ilvl w:val="0"/>
+          <w:numId w:val="22"/>
+        </w:numPr>
+      </w:pPr>
+      <w:r>
+        <w:t>Работа с отзывами.</w:t>
+      </w:r>
+    </w:p>
+    <w:p>
+      <w:pPr>
+        <w:pStyle w:val="main"/>
+        <w:numPr>
+          <w:ilvl w:val="0"/>
+          <w:numId w:val="22"/>
+        </w:numPr>
+      </w:pPr>
+      <w:r>
+        <w:t>Работа с товарами.</w:t>
+      </w:r>
+    </w:p>
+    <w:p>
+      <w:pPr>
+        <w:pStyle w:val="main"/>
+        <w:numPr>
+          <w:ilvl w:val="0"/>
+          <w:numId w:val="22"/>
+        </w:numPr>
+      </w:pPr>
+      <w:r>
+        <w:lastRenderedPageBreak/>
+        <w:t>Работа с пользователями.</w:t>
+      </w:r>
+    </w:p>
+    <w:p>
+      <w:pPr>
+        <w:pStyle w:val="main"/>
+      </w:pPr>
+      <w:r>
+        <w:t>Информация:</w:t>
+      </w:r>
+    </w:p>
+    <w:p>
+      <w:pPr>
+        <w:pStyle w:val="main"/>
+        <w:numPr>
+          <w:ilvl w:val="0"/>
+          <w:numId w:val="23"/>
+        </w:numPr>
+      </w:pPr>
+      <w:r>
+        <w:t>Данные пользователя (ФИО, почта, пароль, телефон, адрес доставки).</w:t>
+      </w:r>
+    </w:p>
+    <w:p>
+      <w:pPr>
+        <w:pStyle w:val="main"/>
+        <w:ind w:left="709" w:firstLine="0"/>
+        <w:rPr>
+          <w:b/>
+          <w:bCs/>
+        </w:rPr>
+      </w:pPr>
+      <w:r>
+        <w:rPr>
+          <w:b/>
+          <w:bCs/>
+        </w:rPr>
+        <w:t>Слой приложений (голубой)</w:t>
+      </w:r>
+    </w:p>
+    <w:p>
+      <w:pPr>
+        <w:pStyle w:val="main"/>
+        <w:ind w:left="709" w:firstLine="0"/>
+      </w:pPr>
+      <w:r>
+        <w:t>Средний уровень архитектуры описывает программные компоненты и сервисы, поддерживающие бизнес-процессы:</w:t>
+      </w:r>
+    </w:p>
+    <w:p>
+      <w:pPr>
+        <w:pStyle w:val="main"/>
+      </w:pPr>
+      <w:r>
+        <w:t>Сервисы:</w:t>
+      </w:r>
+    </w:p>
+    <w:p>
+      <w:pPr>
+        <w:pStyle w:val="main"/>
+        <w:numPr>
+          <w:ilvl w:val="0"/>
+          <w:numId w:val="24"/>
+        </w:numPr>
+      </w:pPr>
+      <w:r>
+        <w:t>Сервис регистрации.</w:t>
+      </w:r>
+    </w:p>
+    <w:p>
+      <w:pPr>
+        <w:pStyle w:val="main"/>
+        <w:numPr>
+          <w:ilvl w:val="0"/>
+          <w:numId w:val="24"/>
+        </w:numPr>
+      </w:pPr>
+      <w:r>
+        <w:t>Сервис авторизации.</w:t>
+      </w:r>
+    </w:p>
+    <w:p>
+      <w:pPr>
+        <w:pStyle w:val="main"/>
+        <w:numPr>
+          <w:ilvl w:val="0"/>
+          <w:numId w:val="24"/>
+        </w:numPr>
+      </w:pPr>
+      <w:r>
+        <w:t>Сервис управления аккаунтом.</w:t>
+      </w:r>
+    </w:p>
+    <w:p>
+      <w:pPr>
+        <w:pStyle w:val="main"/>
+        <w:numPr>
+          <w:ilvl w:val="0"/>
+          <w:numId w:val="24"/>
+        </w:numPr>
+      </w:pPr>
+      <w:r>
+        <w:t>Сервис просмотра товаров.</w:t>
+      </w:r>
+    </w:p>
+    <w:p>
+      <w:pPr>
+        <w:pStyle w:val="main"/>
+        <w:numPr>
+          <w:ilvl w:val="0"/>
+          <w:numId w:val="24"/>
+        </w:numPr>
+      </w:pPr>
+      <w:r>
+        <w:t>Сервис управления корзиной.</w:t>
+      </w:r>
+    </w:p>
+    <w:p>
+      <w:pPr>
+        <w:pStyle w:val="main"/>
+        <w:numPr>
+          <w:ilvl w:val="0"/>
+          <w:numId w:val="24"/>
+        </w:numPr>
+      </w:pPr>
+      <w:r>
+        <w:t>Сервис управления заказами.</w:t>
+      </w:r>
+    </w:p>
+    <w:p>
+      <w:pPr>
+        <w:pStyle w:val="main"/>
+        <w:numPr>
+          <w:ilvl w:val="0"/>
+          <w:numId w:val="24"/>
+        </w:numPr>
+      </w:pPr>
+      <w:r>
+        <w:t>Сервис управления отзывами.</w:t>
+      </w:r>
+    </w:p>
+    <w:p>
+      <w:pPr>
+        <w:pStyle w:val="main"/>
+        <w:numPr>
+          <w:ilvl w:val="0"/>
+          <w:numId w:val="24"/>
+        </w:numPr>
+      </w:pPr>
+      <w:r>
+        <w:t>Сервис управления товарами.</w:t>
+      </w:r>
+    </w:p>
+    <w:p>
+      <w:pPr>
+        <w:pStyle w:val="main"/>
+        <w:numPr>
+          <w:ilvl w:val="0"/>
+          <w:numId w:val="24"/>
+        </w:numPr>
+      </w:pPr>
+      <w:r>
+        <w:t>Сервис работы с пользователями.</w:t>
+      </w:r>
+    </w:p>
+    <w:p>
+      <w:pPr>
+        <w:pStyle w:val="main"/>
+      </w:pPr>
+      <w:r>
+        <w:t>Данные:</w:t>
+      </w:r>
+    </w:p>
+    <w:p>
+      <w:pPr>
+        <w:pStyle w:val="main"/>
+        <w:numPr>
+          <w:ilvl w:val="0"/>
+          <w:numId w:val="25"/>
+        </w:numPr>
+      </w:pPr>
+      <w:r>
+        <w:t>Данные регистрации.</w:t>
+      </w:r>
+    </w:p>
+    <w:p>
+      <w:pPr>
+        <w:pStyle w:val="main"/>
+        <w:numPr>
+          <w:ilvl w:val="0"/>
+          <w:numId w:val="25"/>
+        </w:numPr>
+      </w:pPr>
+      <w:r>
+        <w:t>Данные авторизации.</w:t>
+      </w:r>
+    </w:p>
+    <w:p>
+      <w:pPr>
+        <w:pStyle w:val="main"/>
+        <w:numPr>
+          <w:ilvl w:val="0"/>
+          <w:numId w:val="25"/>
+        </w:numPr>
+      </w:pPr>
+      <w:r>
+        <w:t>Данные аккаунта.</w:t>
+      </w:r>
+    </w:p>
+    <w:p>
+      <w:pPr>
+        <w:pStyle w:val="main"/>
+        <w:numPr>
+          <w:ilvl w:val="0"/>
+          <w:numId w:val="25"/>
+        </w:numPr>
+      </w:pPr>
+      <w:r>
+        <w:t>Данные о товарах.</w:t>
+      </w:r>
+    </w:p>
+    <w:p>
+      <w:pPr>
+        <w:pStyle w:val="main"/>
+        <w:numPr>
+          <w:ilvl w:val="0"/>
+          <w:numId w:val="25"/>
+        </w:numPr>
+      </w:pPr>
+      <w:r>
+        <w:t>Данные корзины.</w:t>
+      </w:r>
+    </w:p>
+    <w:p>
+      <w:pPr>
+        <w:pStyle w:val="main"/>
+        <w:numPr>
+          <w:ilvl w:val="0"/>
+          <w:numId w:val="25"/>
+        </w:numPr>
+      </w:pPr>
+      <w:r>
+        <w:t>Данные заказов.</w:t>
+      </w:r>
+    </w:p>
+    <w:p>
+      <w:pPr>
+        <w:pStyle w:val="main"/>
+        <w:numPr>
+          <w:ilvl w:val="0"/>
+          <w:numId w:val="25"/>
+        </w:numPr>
+      </w:pPr>
+      <w:r>
+        <w:t>Данные отзывов.</w:t>
+      </w:r>
+    </w:p>
+    <w:p>
+      <w:pPr>
+        <w:pStyle w:val="main"/>
+        <w:numPr>
+          <w:ilvl w:val="0"/>
+          <w:numId w:val="25"/>
+        </w:numPr>
+      </w:pPr>
+      <w:r>
+        <w:t>Данные пользователей.</w:t>
+      </w:r>
+    </w:p>
+    <w:p>
+      <w:pPr>
+        <w:pStyle w:val="main"/>
+        <w:rPr>
+          <w:b/>
+          <w:bCs/>
+        </w:rPr>
+      </w:pPr>
+      <w:r>
+        <w:rPr>
+          <w:b/>
+          <w:bCs/>
+        </w:rPr>
+        <w:t>Технологический слой (зелёный)</w:t>
+      </w:r>
+    </w:p>
+    <w:p>
+      <w:pPr>
+        <w:pStyle w:val="main"/>
+      </w:pPr>
+      <w:r>
+        <w:t>Нижний уровень архитектуры описывает технологическую инфраструктуру, необходимую для работы приложений:</w:t>
+      </w:r>
+    </w:p>
+    <w:p>
+      <w:pPr>
+        <w:pStyle w:val="main"/>
+      </w:pPr>
+      <w:r>
+        <w:lastRenderedPageBreak/>
+        <w:t>Серверы и инфраструктура:</w:t>
+      </w:r>
+    </w:p>
+    <w:p>
+      <w:pPr>
+        <w:pStyle w:val="main"/>
+        <w:numPr>
+          <w:ilvl w:val="0"/>
+          <w:numId w:val="26"/>
+        </w:numPr>
+      </w:pPr>
+      <w:r>
+        <w:t>Сервер приложений:</w:t>
+      </w:r>
+    </w:p>
+    <w:p>
+      <w:pPr>
+        <w:pStyle w:val="main"/>
+        <w:numPr>
+          <w:ilvl w:val="0"/>
+          <w:numId w:val="26"/>
+        </w:numPr>
+        <w:rPr>
+          <w:lang w:val="en-GB"/>
+        </w:rPr>
+      </w:pPr>
+      <w:r>
+        <w:rPr>
+          <w:lang w:val="en-GB"/>
+        </w:rPr>
+        <w:t>ОС Ubuntu Server.</w:t>
+      </w:r>
+    </w:p>
+    <w:p>
+      <w:pPr>
+        <w:pStyle w:val="main"/>
+        <w:numPr>
+          <w:ilvl w:val="0"/>
+          <w:numId w:val="26"/>
+        </w:numPr>
+        <w:rPr>
+          <w:lang w:val="en-GB"/>
+        </w:rPr>
+      </w:pPr>
+      <w:r>
+        <w:rPr>
+          <w:lang w:val="en-GB"/>
+        </w:rPr>
+        <w:t>Docker.</w:t>
+      </w:r>
+    </w:p>
+    <w:p>
+      <w:pPr>
+        <w:pStyle w:val="main"/>
+        <w:numPr>
+          <w:ilvl w:val="0"/>
+          <w:numId w:val="26"/>
+        </w:numPr>
+        <w:rPr>
+          <w:lang w:val="en-GB"/>
+        </w:rPr>
+      </w:pPr>
       <w:proofErr w:type="spellStart"/>
       <w:r>
-        <w:t>Presentation</w:t>
+        <w:rPr>
+          <w:lang w:val="en-GB"/>
+        </w:rPr>
+        <w:t>Сервер</w:t>
       </w:r>
       <w:proofErr w:type="spellEnd"/>
       <w:r>
-        <w:t xml:space="preserve"> Layer):</w:t>
-      </w:r>
-    </w:p>
-    <w:p>
-      <w:pPr>
-        <w:pStyle w:val="main"/>
-      </w:pPr>
-      <w:r>
-        <w:t>Этот уровень включает интерфейсы пользователя, которые обеспечивают взаимодействие с системой через веб-браузеры и мобильные приложения. Здесь пользователи могут просматривать товары, управлять своими учетными записями, оформлять заказы и взаимодействовать с системой для получения информации о товарах и услугах.</w:t>
-      </w:r>
-    </w:p>
-    <w:p>
-      <w:pPr>
-        <w:pStyle w:val="main"/>
-        <w:rPr>
-          <w:lang w:val="en-US"/>
-        </w:rPr>
-      </w:pPr>
-      <w:r>
-        <w:rPr>
-          <w:lang w:val="en-US"/>
-        </w:rPr>
-        <w:t xml:space="preserve">2. </w:t>
-      </w:r>
-      <w:r>
-        <w:t>Слой</w:t>
-      </w:r>
-      <w:r>
-        <w:rPr>
-          <w:lang w:val="en-US"/>
-        </w:rPr>
+        <w:rPr>
+          <w:lang w:val="en-GB"/>
+        </w:rPr>
+        <w:t xml:space="preserve"> БД:</w:t>
+      </w:r>
+    </w:p>
+    <w:p>
+      <w:pPr>
+        <w:pStyle w:val="main"/>
+        <w:numPr>
+          <w:ilvl w:val="0"/>
+          <w:numId w:val="26"/>
+        </w:numPr>
+      </w:pPr>
+      <w:r>
+        <w:rPr>
+          <w:lang w:val="en-GB"/>
+        </w:rPr>
+        <w:t>PostgreSQL</w:t>
+      </w:r>
+      <w:r>
+        <w:t>.</w:t>
+      </w:r>
+    </w:p>
+    <w:p>
+      <w:pPr>
+        <w:pStyle w:val="main"/>
+      </w:pPr>
+      <w:r>
+        <w:t>Сервисы инфраструктуры:</w:t>
+      </w:r>
+    </w:p>
+    <w:p>
+      <w:pPr>
+        <w:pStyle w:val="main"/>
+        <w:numPr>
+          <w:ilvl w:val="0"/>
+          <w:numId w:val="27"/>
+        </w:numPr>
+      </w:pPr>
+      <w:r>
+        <w:t>Сервис доступа к приложениям.</w:t>
+      </w:r>
+    </w:p>
+    <w:p>
+      <w:pPr>
+        <w:pStyle w:val="main"/>
+        <w:numPr>
+          <w:ilvl w:val="0"/>
+          <w:numId w:val="27"/>
+        </w:numPr>
+      </w:pPr>
+      <w:r>
+        <w:t>Сервис хранения данных.</w:t>
+      </w:r>
+    </w:p>
+    <w:p>
+      <w:pPr>
+        <w:pStyle w:val="main"/>
+        <w:numPr>
+          <w:ilvl w:val="0"/>
+          <w:numId w:val="27"/>
+        </w:numPr>
+      </w:pPr>
+      <w:r>
+        <w:t>Сервис взаимодействия с сайтом.</w:t>
+      </w:r>
+    </w:p>
+    <w:p>
+      <w:pPr>
+        <w:pStyle w:val="main"/>
+      </w:pPr>
+      <w:r>
+        <w:t>Устройства пользователей:</w:t>
+      </w:r>
+    </w:p>
+    <w:p>
+      <w:pPr>
+        <w:pStyle w:val="main"/>
+        <w:numPr>
+          <w:ilvl w:val="0"/>
+          <w:numId w:val="28"/>
+        </w:numPr>
+      </w:pPr>
+      <w:r>
+        <w:t>Операционные системы (</w:t>
+      </w:r>
+      <w:r>
+        <w:rPr>
+          <w:lang w:val="en-GB"/>
+        </w:rPr>
+        <w:t>Windows</w:t>
+      </w:r>
+      <w:r>
+        <w:t xml:space="preserve"> 11/7, </w:t>
+      </w:r>
+      <w:r>
+        <w:rPr>
+          <w:lang w:val="en-GB"/>
+        </w:rPr>
+        <w:t>MacOS</w:t>
+      </w:r>
+      <w:r>
+        <w:t xml:space="preserve">, </w:t>
+      </w:r>
+      <w:r>
+        <w:rPr>
+          <w:lang w:val="en-GB"/>
+        </w:rPr>
+        <w:t>Linux</w:t>
+      </w:r>
+      <w:r>
+        <w:t>).</w:t>
+      </w:r>
+    </w:p>
+    <w:p>
+      <w:pPr>
+        <w:pStyle w:val="main"/>
+        <w:numPr>
+          <w:ilvl w:val="0"/>
+          <w:numId w:val="28"/>
+        </w:numPr>
+      </w:pPr>
+      <w:r>
+        <w:t xml:space="preserve">Магазин </w:t>
+      </w:r>
+      <w:proofErr w:type="spellStart"/>
+      <w:r>
+        <w:t>электросамокатов</w:t>
+      </w:r>
+      <w:proofErr w:type="spellEnd"/>
+      <w:r>
+        <w:t xml:space="preserve"> (веб-приложение).</w:t>
+      </w:r>
+    </w:p>
+    <w:p>
+      <w:pPr>
+        <w:pStyle w:val="main"/>
+      </w:pPr>
+      <w:r>
+        <w:t>Сеть и интернет:</w:t>
+      </w:r>
+    </w:p>
+    <w:p>
+      <w:pPr>
+        <w:pStyle w:val="main"/>
+        <w:numPr>
+          <w:ilvl w:val="0"/>
+          <w:numId w:val="28"/>
+        </w:numPr>
+      </w:pPr>
+      <w:r>
+        <w:t>Интернет как средство взаимодействия пользователей с магазином.</w:t>
+      </w:r>
+    </w:p>
+    <w:p>
+      <w:pPr>
+        <w:pStyle w:val="main"/>
+      </w:pPr>
+      <w:r>
+        <w:t>Описание взаимодействий</w:t>
+      </w:r>
+    </w:p>
+    <w:p>
+      <w:pPr>
+        <w:pStyle w:val="main"/>
+      </w:pPr>
+      <w:r>
+        <w:t>Пользователи взаимодействуют с системой через регистрацию и авторизацию, после чего могут редактировать свои аккаунты, просматривать товары, управлять корзиной и заказами, оставлять отзывы и взаимодействовать с администраторами и модераторами.</w:t>
+      </w:r>
+    </w:p>
+    <w:p>
+      <w:pPr>
+        <w:pStyle w:val="pictureSubscript"/>
+      </w:pPr>
+      <w:r>
+        <w:t xml:space="preserve">Все бизнес-функции поддерживаются соответствующими приложениями и сервисами, которые обрабатывают и хранят данные в специализированных хранилищах данных. Эти данные управляются на сервере приложений и сервере баз данных, которые работают на ОС </w:t>
+      </w:r>
+      <w:r>
+        <w:rPr>
+          <w:lang w:val="en-GB"/>
+        </w:rPr>
+        <w:t>Ubuntu</w:t>
+      </w:r>
+      <w:r>
         <w:t xml:space="preserve"> </w:t>
       </w:r>
       <w:r>
-        <w:t>бизнес</w:t>
-      </w:r>
-      <w:r>
-        <w:rPr>
-          <w:lang w:val="en-US"/>
-        </w:rPr>
-        <w:t>-</w:t>
-      </w:r>
-      <w:r>
-        <w:t>логики</w:t>
-      </w:r>
-      <w:r>
-        <w:rPr>
-          <w:lang w:val="en-US"/>
-        </w:rPr>
-        <w:t xml:space="preserve"> (Business Logic Layer):</w:t>
-      </w:r>
-    </w:p>
-    <w:p>
-      <w:pPr>
-        <w:pStyle w:val="main"/>
-      </w:pPr>
-      <w:r>
-        <w:t>Сердце системы, где обрабатываются все бизнес-правила. Включает модули для управления пользователями, заказами, товарами, а также функции обработки платежей и других бизнес-операций. Этот слой обеспечивает логику обработки данных, валидацию и выполнение операций, связанных с предметной областью бизнеса.</w:t>
-      </w:r>
-    </w:p>
-    <w:p>
-      <w:pPr>
-        <w:pStyle w:val="main"/>
-      </w:pPr>
-      <w:r>
-        <w:t>3. Слой доступа к данным (Data Access Layer):</w:t>
-      </w:r>
-    </w:p>
-    <w:p>
-      <w:pPr>
-        <w:pStyle w:val="main"/>
-      </w:pPr>
-      <w:r>
-        <w:t>Отвечает за взаимодействие с базой данных. Этот слой абстрагирует логику доступа к данным от бизнес-логики, позволяя запросы к данным, их обновление и хранение проходить эффективно и безопасно. Включает таблицы для хранения данных о пользователях, товарах, заказах, отзывах и т.д.</w:t>
-      </w:r>
-    </w:p>
-    <w:p>
-      <w:pPr>
-        <w:pStyle w:val="main"/>
-      </w:pPr>
-      <w:r>
-        <w:t>Ознакомиться с архитектурной моделью приложения можно ниже на рисунке 2</w:t>
-      </w:r>
-      <w:r>
-        <w:t>:</w:t>
-      </w:r>
-    </w:p>
-    <w:p>
-      <w:pPr>
-        <w:pStyle w:val="pictureSubscript"/>
-      </w:pPr>
+        <w:rPr>
+          <w:lang w:val="en-GB"/>
+        </w:rPr>
+        <w:t>Server</w:t>
+      </w:r>
+      <w:r>
+        <w:t xml:space="preserve"> и используют контейнеризацию через </w:t>
+      </w:r>
+      <w:r>
+        <w:rPr>
+          <w:lang w:val="en-GB"/>
+        </w:rPr>
+        <w:t>Docker</w:t>
+      </w:r>
+      <w:r>
+        <w:t>.</w:t>
+      </w:r>
+      <w:r>
+        <w:t xml:space="preserve"> </w:t>
+      </w:r>
+      <w:r>
+        <w:t xml:space="preserve">Таким образом, архитектура приложения "магазин </w:t>
+      </w:r>
+      <w:proofErr w:type="spellStart"/>
+      <w:r>
+        <w:t>электросамокатов</w:t>
+      </w:r>
+      <w:proofErr w:type="spellEnd"/>
+      <w:r>
+        <w:t>" организована по трёхуровневой модели, обеспечивая ясное разделение бизнес-логики, приложений и технологий.</w:t>
+      </w:r>
       <w:r>
         <w:rPr>
           <w:noProof/>
         </w:rPr>
         <w:lastRenderedPageBreak/>
         <w:drawing>
-          <wp:inline distT="0" distB="0" distL="0" distR="0" wp14:anchorId="49528472" wp14:editId="364920B1">
+          <wp:inline distT="0" distB="0" distL="0" distR="0" wp14:anchorId="49528472" wp14:editId="390D9333">
             <wp:extent cx="6120130" cy="3936365"/>
             <wp:effectExtent l="0" t="0" r="4445" b="0"/>
             <wp:docPr id="620610929" name="Picture 1"/>
@@ -7304,7 +6852,7 @@
         <w:ind w:left="709"/>
       </w:pPr>
       <w:bookmarkStart w:id="44" w:name="_Toc167378609"/>
-      <w:bookmarkStart w:id="45" w:name="_Toc167378709"/>
+      <w:bookmarkStart w:id="45" w:name="_Toc167387053"/>
       <w:r>
         <w:t>2.</w:t>
       </w:r>
@@ -7334,7 +6882,7 @@
       </w:pPr>
       <w:bookmarkStart w:id="46" w:name="_Toc167299657"/>
       <w:bookmarkStart w:id="47" w:name="_Toc167378610"/>
-      <w:bookmarkStart w:id="48" w:name="_Toc167378710"/>
+      <w:bookmarkStart w:id="48" w:name="_Toc167387054"/>
       <w:r>
         <w:t>1.</w:t>
       </w:r>
@@ -7629,7 +7177,6 @@
       </w:pPr>
       <w:bookmarkStart w:id="49" w:name="_Toc167299658"/>
       <w:bookmarkStart w:id="50" w:name="_Toc167378611"/>
-      <w:bookmarkStart w:id="51" w:name="_Toc167378711"/>
     </w:p>
     <w:p>
       <w:pPr>
@@ -7763,6 +7310,7 @@
         </w:numPr>
         <w:ind w:left="709"/>
       </w:pPr>
+      <w:bookmarkStart w:id="51" w:name="_Toc167387055"/>
       <w:r>
         <w:t>2.</w:t>
       </w:r>
@@ -7880,7 +7428,7 @@
       </w:pPr>
       <w:bookmarkStart w:id="52" w:name="_Toc167299659"/>
       <w:bookmarkStart w:id="53" w:name="_Toc167378612"/>
-      <w:bookmarkStart w:id="54" w:name="_Toc167378712"/>
+      <w:bookmarkStart w:id="54" w:name="_Toc167387056"/>
       <w:r>
         <w:t>3.</w:t>
       </w:r>
@@ -7932,7 +7480,7 @@
       </w:pPr>
       <w:bookmarkStart w:id="55" w:name="_Toc167299660"/>
       <w:bookmarkStart w:id="56" w:name="_Toc167378613"/>
-      <w:bookmarkStart w:id="57" w:name="_Toc167378713"/>
+      <w:bookmarkStart w:id="57" w:name="_Toc167387057"/>
       <w:r>
         <w:t>4.</w:t>
       </w:r>
@@ -8030,7 +7578,7 @@
         <w:ind w:left="709"/>
       </w:pPr>
       <w:bookmarkStart w:id="59" w:name="_Toc167378614"/>
-      <w:bookmarkStart w:id="60" w:name="_Toc167378714"/>
+      <w:bookmarkStart w:id="60" w:name="_Toc167387058"/>
       <w:r>
         <w:t>5.</w:t>
       </w:r>
@@ -8148,7 +7696,7 @@
         <w:ind w:left="1069"/>
       </w:pPr>
       <w:bookmarkStart w:id="61" w:name="_Toc167378615"/>
-      <w:bookmarkStart w:id="62" w:name="_Toc167378715"/>
+      <w:bookmarkStart w:id="62" w:name="_Toc167387059"/>
       <w:r>
         <w:t>2</w:t>
       </w:r>
@@ -8198,7 +7746,7 @@
       </w:pPr>
       <w:bookmarkStart w:id="63" w:name="_Toc167299663"/>
       <w:bookmarkStart w:id="64" w:name="_Toc167378616"/>
-      <w:bookmarkStart w:id="65" w:name="_Toc167378716"/>
+      <w:bookmarkStart w:id="65" w:name="_Toc167387060"/>
       <w:r>
         <w:t>1.</w:t>
       </w:r>
@@ -8318,7 +7866,7 @@
           <w:noProof/>
         </w:rPr>
         <w:drawing>
-          <wp:inline distT="0" distB="0" distL="0" distR="0" wp14:anchorId="3E0F08A2" wp14:editId="64AF5B29">
+          <wp:inline distT="0" distB="0" distL="0" distR="0" wp14:anchorId="3E0F08A2" wp14:editId="19FDCF7C">
             <wp:extent cx="5246557" cy="3629803"/>
             <wp:effectExtent l="0" t="0" r="0" b="2540"/>
             <wp:docPr id="1" name="Рисунок 1"/>
@@ -8399,7 +7947,7 @@
         <w:ind w:left="709"/>
       </w:pPr>
       <w:bookmarkStart w:id="67" w:name="_Toc167378617"/>
-      <w:bookmarkStart w:id="68" w:name="_Toc167378717"/>
+      <w:bookmarkStart w:id="68" w:name="_Toc167387061"/>
       <w:r>
         <w:lastRenderedPageBreak/>
         <w:t>2.</w:t>
@@ -8641,7 +8189,7 @@
         <w:ind w:left="1069"/>
       </w:pPr>
       <w:bookmarkStart w:id="69" w:name="_Toc167378618"/>
-      <w:bookmarkStart w:id="70" w:name="_Toc167378718"/>
+      <w:bookmarkStart w:id="70" w:name="_Toc167387062"/>
       <w:r>
         <w:t>2</w:t>
       </w:r>
@@ -8771,7 +8319,7 @@
           <w:noProof/>
         </w:rPr>
         <w:drawing>
-          <wp:inline distT="0" distB="0" distL="0" distR="0" wp14:anchorId="6966806A" wp14:editId="3A8A3F68">
+          <wp:inline distT="0" distB="0" distL="0" distR="0" wp14:anchorId="6966806A" wp14:editId="726EA6B1">
             <wp:extent cx="5561351" cy="4395187"/>
             <wp:effectExtent l="0" t="0" r="1270" b="0"/>
             <wp:docPr id="3" name="Рисунок 3"/>
@@ -8862,7 +8410,7 @@
         </w:rPr>
       </w:pPr>
       <w:bookmarkStart w:id="71" w:name="_Toc148035693"/>
-      <w:bookmarkStart w:id="72" w:name="_Toc167378719"/>
+      <w:bookmarkStart w:id="72" w:name="_Toc167387063"/>
       <w:r>
         <w:rPr>
           <w:lang w:val="ru-RU"/>
@@ -8951,7 +8499,7 @@
           <w:lang w:val="ru-RU"/>
         </w:rPr>
       </w:pPr>
-      <w:bookmarkStart w:id="73" w:name="_Toc167378720"/>
+      <w:bookmarkStart w:id="73" w:name="_Toc167387064"/>
       <w:r>
         <w:rPr>
           <w:lang w:val="ru-RU"/>
@@ -10741,6 +10289,119 @@
     </w:lvl>
   </w:abstractNum>
   <w:abstractNum w:abstractNumId="5" w15:restartNumberingAfterBreak="0">
+    <w:nsid w:val="22D4505A"/>
+    <w:multiLevelType w:val="hybridMultilevel"/>
+    <w:tmpl w:val="896A3E02"/>
+    <w:lvl w:ilvl="0" w:tplc="08090001">
+      <w:start w:val="1"/>
+      <w:numFmt w:val="bullet"/>
+      <w:lvlText w:val=""/>
+      <w:lvlJc w:val="left"/>
+      <w:pPr>
+        <w:ind w:left="1429" w:hanging="360"/>
+      </w:pPr>
+      <w:rPr>
+        <w:rFonts w:ascii="Symbol" w:hAnsi="Symbol" w:hint="default"/>
+      </w:rPr>
+    </w:lvl>
+    <w:lvl w:ilvl="1" w:tplc="08090003" w:tentative="1">
+      <w:start w:val="1"/>
+      <w:numFmt w:val="bullet"/>
+      <w:lvlText w:val="o"/>
+      <w:lvlJc w:val="left"/>
+      <w:pPr>
+        <w:ind w:left="2149" w:hanging="360"/>
+      </w:pPr>
+      <w:rPr>
+        <w:rFonts w:ascii="Courier New" w:hAnsi="Courier New" w:cs="Courier New" w:hint="default"/>
+      </w:rPr>
+    </w:lvl>
+    <w:lvl w:ilvl="2" w:tplc="08090005" w:tentative="1">
+      <w:start w:val="1"/>
+      <w:numFmt w:val="bullet"/>
+      <w:lvlText w:val=""/>
+      <w:lvlJc w:val="left"/>
+      <w:pPr>
+        <w:ind w:left="2869" w:hanging="360"/>
+      </w:pPr>
+      <w:rPr>
+        <w:rFonts w:ascii="Wingdings" w:hAnsi="Wingdings" w:hint="default"/>
+      </w:rPr>
+    </w:lvl>
+    <w:lvl w:ilvl="3" w:tplc="08090001" w:tentative="1">
+      <w:start w:val="1"/>
+      <w:numFmt w:val="bullet"/>
+      <w:lvlText w:val=""/>
+      <w:lvlJc w:val="left"/>
+      <w:pPr>
+        <w:ind w:left="3589" w:hanging="360"/>
+      </w:pPr>
+      <w:rPr>
+        <w:rFonts w:ascii="Symbol" w:hAnsi="Symbol" w:hint="default"/>
+      </w:rPr>
+    </w:lvl>
+    <w:lvl w:ilvl="4" w:tplc="08090003" w:tentative="1">
+      <w:start w:val="1"/>
+      <w:numFmt w:val="bullet"/>
+      <w:lvlText w:val="o"/>
+      <w:lvlJc w:val="left"/>
+      <w:pPr>
+        <w:ind w:left="4309" w:hanging="360"/>
+      </w:pPr>
+      <w:rPr>
+        <w:rFonts w:ascii="Courier New" w:hAnsi="Courier New" w:cs="Courier New" w:hint="default"/>
+      </w:rPr>
+    </w:lvl>
+    <w:lvl w:ilvl="5" w:tplc="08090005" w:tentative="1">
+      <w:start w:val="1"/>
+      <w:numFmt w:val="bullet"/>
+      <w:lvlText w:val=""/>
+      <w:lvlJc w:val="left"/>
+      <w:pPr>
+        <w:ind w:left="5029" w:hanging="360"/>
+      </w:pPr>
+      <w:rPr>
+        <w:rFonts w:ascii="Wingdings" w:hAnsi="Wingdings" w:hint="default"/>
+      </w:rPr>
+    </w:lvl>
+    <w:lvl w:ilvl="6" w:tplc="08090001" w:tentative="1">
+      <w:start w:val="1"/>
+      <w:numFmt w:val="bullet"/>
+      <w:lvlText w:val=""/>
+      <w:lvlJc w:val="left"/>
+      <w:pPr>
+        <w:ind w:left="5749" w:hanging="360"/>
+      </w:pPr>
+      <w:rPr>
+        <w:rFonts w:ascii="Symbol" w:hAnsi="Symbol" w:hint="default"/>
+      </w:rPr>
+    </w:lvl>
+    <w:lvl w:ilvl="7" w:tplc="08090003" w:tentative="1">
+      <w:start w:val="1"/>
+      <w:numFmt w:val="bullet"/>
+      <w:lvlText w:val="o"/>
+      <w:lvlJc w:val="left"/>
+      <w:pPr>
+        <w:ind w:left="6469" w:hanging="360"/>
+      </w:pPr>
+      <w:rPr>
+        <w:rFonts w:ascii="Courier New" w:hAnsi="Courier New" w:cs="Courier New" w:hint="default"/>
+      </w:rPr>
+    </w:lvl>
+    <w:lvl w:ilvl="8" w:tplc="08090005" w:tentative="1">
+      <w:start w:val="1"/>
+      <w:numFmt w:val="bullet"/>
+      <w:lvlText w:val=""/>
+      <w:lvlJc w:val="left"/>
+      <w:pPr>
+        <w:ind w:left="7189" w:hanging="360"/>
+      </w:pPr>
+      <w:rPr>
+        <w:rFonts w:ascii="Wingdings" w:hAnsi="Wingdings" w:hint="default"/>
+      </w:rPr>
+    </w:lvl>
+  </w:abstractNum>
+  <w:abstractNum w:abstractNumId="6" w15:restartNumberingAfterBreak="0">
     <w:nsid w:val="25E200C1"/>
     <w:multiLevelType w:val="multilevel"/>
     <w:tmpl w:val="35406958"/>
@@ -10830,7 +10491,7 @@
       </w:pPr>
     </w:lvl>
   </w:abstractNum>
-  <w:abstractNum w:abstractNumId="6" w15:restartNumberingAfterBreak="0">
+  <w:abstractNum w:abstractNumId="7" w15:restartNumberingAfterBreak="0">
     <w:nsid w:val="26000B3D"/>
     <w:multiLevelType w:val="hybridMultilevel"/>
     <w:tmpl w:val="737A7798"/>
@@ -10919,7 +10580,7 @@
       </w:pPr>
     </w:lvl>
   </w:abstractNum>
-  <w:abstractNum w:abstractNumId="7" w15:restartNumberingAfterBreak="0">
+  <w:abstractNum w:abstractNumId="8" w15:restartNumberingAfterBreak="0">
     <w:nsid w:val="2B3E2999"/>
     <w:multiLevelType w:val="hybridMultilevel"/>
     <w:tmpl w:val="B9CEC52A"/>
@@ -11008,7 +10669,7 @@
       </w:pPr>
     </w:lvl>
   </w:abstractNum>
-  <w:abstractNum w:abstractNumId="8" w15:restartNumberingAfterBreak="0">
+  <w:abstractNum w:abstractNumId="9" w15:restartNumberingAfterBreak="0">
     <w:nsid w:val="2F701CA9"/>
     <w:multiLevelType w:val="hybridMultilevel"/>
     <w:tmpl w:val="8C4CBD5C"/>
@@ -11121,7 +10782,7 @@
       </w:rPr>
     </w:lvl>
   </w:abstractNum>
-  <w:abstractNum w:abstractNumId="9" w15:restartNumberingAfterBreak="0">
+  <w:abstractNum w:abstractNumId="10" w15:restartNumberingAfterBreak="0">
     <w:nsid w:val="2F9D4B3B"/>
     <w:multiLevelType w:val="hybridMultilevel"/>
     <w:tmpl w:val="35406958"/>
@@ -11210,7 +10871,7 @@
       </w:pPr>
     </w:lvl>
   </w:abstractNum>
-  <w:abstractNum w:abstractNumId="10" w15:restartNumberingAfterBreak="0">
+  <w:abstractNum w:abstractNumId="11" w15:restartNumberingAfterBreak="0">
     <w:nsid w:val="32BE71F2"/>
     <w:multiLevelType w:val="hybridMultilevel"/>
     <w:tmpl w:val="4A9E19AE"/>
@@ -11299,7 +10960,346 @@
       </w:pPr>
     </w:lvl>
   </w:abstractNum>
-  <w:abstractNum w:abstractNumId="11" w15:restartNumberingAfterBreak="0">
+  <w:abstractNum w:abstractNumId="12" w15:restartNumberingAfterBreak="0">
+    <w:nsid w:val="3871796C"/>
+    <w:multiLevelType w:val="hybridMultilevel"/>
+    <w:tmpl w:val="099055EC"/>
+    <w:lvl w:ilvl="0" w:tplc="08090001">
+      <w:start w:val="1"/>
+      <w:numFmt w:val="bullet"/>
+      <w:lvlText w:val=""/>
+      <w:lvlJc w:val="left"/>
+      <w:pPr>
+        <w:ind w:left="1429" w:hanging="360"/>
+      </w:pPr>
+      <w:rPr>
+        <w:rFonts w:ascii="Symbol" w:hAnsi="Symbol" w:hint="default"/>
+      </w:rPr>
+    </w:lvl>
+    <w:lvl w:ilvl="1" w:tplc="08090003" w:tentative="1">
+      <w:start w:val="1"/>
+      <w:numFmt w:val="bullet"/>
+      <w:lvlText w:val="o"/>
+      <w:lvlJc w:val="left"/>
+      <w:pPr>
+        <w:ind w:left="2149" w:hanging="360"/>
+      </w:pPr>
+      <w:rPr>
+        <w:rFonts w:ascii="Courier New" w:hAnsi="Courier New" w:cs="Courier New" w:hint="default"/>
+      </w:rPr>
+    </w:lvl>
+    <w:lvl w:ilvl="2" w:tplc="08090005" w:tentative="1">
+      <w:start w:val="1"/>
+      <w:numFmt w:val="bullet"/>
+      <w:lvlText w:val=""/>
+      <w:lvlJc w:val="left"/>
+      <w:pPr>
+        <w:ind w:left="2869" w:hanging="360"/>
+      </w:pPr>
+      <w:rPr>
+        <w:rFonts w:ascii="Wingdings" w:hAnsi="Wingdings" w:hint="default"/>
+      </w:rPr>
+    </w:lvl>
+    <w:lvl w:ilvl="3" w:tplc="08090001" w:tentative="1">
+      <w:start w:val="1"/>
+      <w:numFmt w:val="bullet"/>
+      <w:lvlText w:val=""/>
+      <w:lvlJc w:val="left"/>
+      <w:pPr>
+        <w:ind w:left="3589" w:hanging="360"/>
+      </w:pPr>
+      <w:rPr>
+        <w:rFonts w:ascii="Symbol" w:hAnsi="Symbol" w:hint="default"/>
+      </w:rPr>
+    </w:lvl>
+    <w:lvl w:ilvl="4" w:tplc="08090003" w:tentative="1">
+      <w:start w:val="1"/>
+      <w:numFmt w:val="bullet"/>
+      <w:lvlText w:val="o"/>
+      <w:lvlJc w:val="left"/>
+      <w:pPr>
+        <w:ind w:left="4309" w:hanging="360"/>
+      </w:pPr>
+      <w:rPr>
+        <w:rFonts w:ascii="Courier New" w:hAnsi="Courier New" w:cs="Courier New" w:hint="default"/>
+      </w:rPr>
+    </w:lvl>
+    <w:lvl w:ilvl="5" w:tplc="08090005" w:tentative="1">
+      <w:start w:val="1"/>
+      <w:numFmt w:val="bullet"/>
+      <w:lvlText w:val=""/>
+      <w:lvlJc w:val="left"/>
+      <w:pPr>
+        <w:ind w:left="5029" w:hanging="360"/>
+      </w:pPr>
+      <w:rPr>
+        <w:rFonts w:ascii="Wingdings" w:hAnsi="Wingdings" w:hint="default"/>
+      </w:rPr>
+    </w:lvl>
+    <w:lvl w:ilvl="6" w:tplc="08090001" w:tentative="1">
+      <w:start w:val="1"/>
+      <w:numFmt w:val="bullet"/>
+      <w:lvlText w:val=""/>
+      <w:lvlJc w:val="left"/>
+      <w:pPr>
+        <w:ind w:left="5749" w:hanging="360"/>
+      </w:pPr>
+      <w:rPr>
+        <w:rFonts w:ascii="Symbol" w:hAnsi="Symbol" w:hint="default"/>
+      </w:rPr>
+    </w:lvl>
+    <w:lvl w:ilvl="7" w:tplc="08090003" w:tentative="1">
+      <w:start w:val="1"/>
+      <w:numFmt w:val="bullet"/>
+      <w:lvlText w:val="o"/>
+      <w:lvlJc w:val="left"/>
+      <w:pPr>
+        <w:ind w:left="6469" w:hanging="360"/>
+      </w:pPr>
+      <w:rPr>
+        <w:rFonts w:ascii="Courier New" w:hAnsi="Courier New" w:cs="Courier New" w:hint="default"/>
+      </w:rPr>
+    </w:lvl>
+    <w:lvl w:ilvl="8" w:tplc="08090005" w:tentative="1">
+      <w:start w:val="1"/>
+      <w:numFmt w:val="bullet"/>
+      <w:lvlText w:val=""/>
+      <w:lvlJc w:val="left"/>
+      <w:pPr>
+        <w:ind w:left="7189" w:hanging="360"/>
+      </w:pPr>
+      <w:rPr>
+        <w:rFonts w:ascii="Wingdings" w:hAnsi="Wingdings" w:hint="default"/>
+      </w:rPr>
+    </w:lvl>
+  </w:abstractNum>
+  <w:abstractNum w:abstractNumId="13" w15:restartNumberingAfterBreak="0">
+    <w:nsid w:val="391050C0"/>
+    <w:multiLevelType w:val="hybridMultilevel"/>
+    <w:tmpl w:val="49048B74"/>
+    <w:lvl w:ilvl="0" w:tplc="08090001">
+      <w:start w:val="1"/>
+      <w:numFmt w:val="bullet"/>
+      <w:lvlText w:val=""/>
+      <w:lvlJc w:val="left"/>
+      <w:pPr>
+        <w:ind w:left="1429" w:hanging="360"/>
+      </w:pPr>
+      <w:rPr>
+        <w:rFonts w:ascii="Symbol" w:hAnsi="Symbol" w:hint="default"/>
+      </w:rPr>
+    </w:lvl>
+    <w:lvl w:ilvl="1" w:tplc="08090003" w:tentative="1">
+      <w:start w:val="1"/>
+      <w:numFmt w:val="bullet"/>
+      <w:lvlText w:val="o"/>
+      <w:lvlJc w:val="left"/>
+      <w:pPr>
+        <w:ind w:left="2149" w:hanging="360"/>
+      </w:pPr>
+      <w:rPr>
+        <w:rFonts w:ascii="Courier New" w:hAnsi="Courier New" w:cs="Courier New" w:hint="default"/>
+      </w:rPr>
+    </w:lvl>
+    <w:lvl w:ilvl="2" w:tplc="08090005" w:tentative="1">
+      <w:start w:val="1"/>
+      <w:numFmt w:val="bullet"/>
+      <w:lvlText w:val=""/>
+      <w:lvlJc w:val="left"/>
+      <w:pPr>
+        <w:ind w:left="2869" w:hanging="360"/>
+      </w:pPr>
+      <w:rPr>
+        <w:rFonts w:ascii="Wingdings" w:hAnsi="Wingdings" w:hint="default"/>
+      </w:rPr>
+    </w:lvl>
+    <w:lvl w:ilvl="3" w:tplc="08090001" w:tentative="1">
+      <w:start w:val="1"/>
+      <w:numFmt w:val="bullet"/>
+      <w:lvlText w:val=""/>
+      <w:lvlJc w:val="left"/>
+      <w:pPr>
+        <w:ind w:left="3589" w:hanging="360"/>
+      </w:pPr>
+      <w:rPr>
+        <w:rFonts w:ascii="Symbol" w:hAnsi="Symbol" w:hint="default"/>
+      </w:rPr>
+    </w:lvl>
+    <w:lvl w:ilvl="4" w:tplc="08090003" w:tentative="1">
+      <w:start w:val="1"/>
+      <w:numFmt w:val="bullet"/>
+      <w:lvlText w:val="o"/>
+      <w:lvlJc w:val="left"/>
+      <w:pPr>
+        <w:ind w:left="4309" w:hanging="360"/>
+      </w:pPr>
+      <w:rPr>
+        <w:rFonts w:ascii="Courier New" w:hAnsi="Courier New" w:cs="Courier New" w:hint="default"/>
+      </w:rPr>
+    </w:lvl>
+    <w:lvl w:ilvl="5" w:tplc="08090005" w:tentative="1">
+      <w:start w:val="1"/>
+      <w:numFmt w:val="bullet"/>
+      <w:lvlText w:val=""/>
+      <w:lvlJc w:val="left"/>
+      <w:pPr>
+        <w:ind w:left="5029" w:hanging="360"/>
+      </w:pPr>
+      <w:rPr>
+        <w:rFonts w:ascii="Wingdings" w:hAnsi="Wingdings" w:hint="default"/>
+      </w:rPr>
+    </w:lvl>
+    <w:lvl w:ilvl="6" w:tplc="08090001" w:tentative="1">
+      <w:start w:val="1"/>
+      <w:numFmt w:val="bullet"/>
+      <w:lvlText w:val=""/>
+      <w:lvlJc w:val="left"/>
+      <w:pPr>
+        <w:ind w:left="5749" w:hanging="360"/>
+      </w:pPr>
+      <w:rPr>
+        <w:rFonts w:ascii="Symbol" w:hAnsi="Symbol" w:hint="default"/>
+      </w:rPr>
+    </w:lvl>
+    <w:lvl w:ilvl="7" w:tplc="08090003" w:tentative="1">
+      <w:start w:val="1"/>
+      <w:numFmt w:val="bullet"/>
+      <w:lvlText w:val="o"/>
+      <w:lvlJc w:val="left"/>
+      <w:pPr>
+        <w:ind w:left="6469" w:hanging="360"/>
+      </w:pPr>
+      <w:rPr>
+        <w:rFonts w:ascii="Courier New" w:hAnsi="Courier New" w:cs="Courier New" w:hint="default"/>
+      </w:rPr>
+    </w:lvl>
+    <w:lvl w:ilvl="8" w:tplc="08090005" w:tentative="1">
+      <w:start w:val="1"/>
+      <w:numFmt w:val="bullet"/>
+      <w:lvlText w:val=""/>
+      <w:lvlJc w:val="left"/>
+      <w:pPr>
+        <w:ind w:left="7189" w:hanging="360"/>
+      </w:pPr>
+      <w:rPr>
+        <w:rFonts w:ascii="Wingdings" w:hAnsi="Wingdings" w:hint="default"/>
+      </w:rPr>
+    </w:lvl>
+  </w:abstractNum>
+  <w:abstractNum w:abstractNumId="14" w15:restartNumberingAfterBreak="0">
+    <w:nsid w:val="40D73F8C"/>
+    <w:multiLevelType w:val="hybridMultilevel"/>
+    <w:tmpl w:val="232E21BA"/>
+    <w:lvl w:ilvl="0" w:tplc="08090001">
+      <w:start w:val="1"/>
+      <w:numFmt w:val="bullet"/>
+      <w:lvlText w:val=""/>
+      <w:lvlJc w:val="left"/>
+      <w:pPr>
+        <w:ind w:left="1429" w:hanging="360"/>
+      </w:pPr>
+      <w:rPr>
+        <w:rFonts w:ascii="Symbol" w:hAnsi="Symbol" w:hint="default"/>
+      </w:rPr>
+    </w:lvl>
+    <w:lvl w:ilvl="1" w:tplc="08090003" w:tentative="1">
+      <w:start w:val="1"/>
+      <w:numFmt w:val="bullet"/>
+      <w:lvlText w:val="o"/>
+      <w:lvlJc w:val="left"/>
+      <w:pPr>
+        <w:ind w:left="2149" w:hanging="360"/>
+      </w:pPr>
+      <w:rPr>
+        <w:rFonts w:ascii="Courier New" w:hAnsi="Courier New" w:cs="Courier New" w:hint="default"/>
+      </w:rPr>
+    </w:lvl>
+    <w:lvl w:ilvl="2" w:tplc="08090005" w:tentative="1">
+      <w:start w:val="1"/>
+      <w:numFmt w:val="bullet"/>
+      <w:lvlText w:val=""/>
+      <w:lvlJc w:val="left"/>
+      <w:pPr>
+        <w:ind w:left="2869" w:hanging="360"/>
+      </w:pPr>
+      <w:rPr>
+        <w:rFonts w:ascii="Wingdings" w:hAnsi="Wingdings" w:hint="default"/>
+      </w:rPr>
+    </w:lvl>
+    <w:lvl w:ilvl="3" w:tplc="08090001" w:tentative="1">
+      <w:start w:val="1"/>
+      <w:numFmt w:val="bullet"/>
+      <w:lvlText w:val=""/>
+      <w:lvlJc w:val="left"/>
+      <w:pPr>
+        <w:ind w:left="3589" w:hanging="360"/>
+      </w:pPr>
+      <w:rPr>
+        <w:rFonts w:ascii="Symbol" w:hAnsi="Symbol" w:hint="default"/>
+      </w:rPr>
+    </w:lvl>
+    <w:lvl w:ilvl="4" w:tplc="08090003" w:tentative="1">
+      <w:start w:val="1"/>
+      <w:numFmt w:val="bullet"/>
+      <w:lvlText w:val="o"/>
+      <w:lvlJc w:val="left"/>
+      <w:pPr>
+        <w:ind w:left="4309" w:hanging="360"/>
+      </w:pPr>
+      <w:rPr>
+        <w:rFonts w:ascii="Courier New" w:hAnsi="Courier New" w:cs="Courier New" w:hint="default"/>
+      </w:rPr>
+    </w:lvl>
+    <w:lvl w:ilvl="5" w:tplc="08090005" w:tentative="1">
+      <w:start w:val="1"/>
+      <w:numFmt w:val="bullet"/>
+      <w:lvlText w:val=""/>
+      <w:lvlJc w:val="left"/>
+      <w:pPr>
+        <w:ind w:left="5029" w:hanging="360"/>
+      </w:pPr>
+      <w:rPr>
+        <w:rFonts w:ascii="Wingdings" w:hAnsi="Wingdings" w:hint="default"/>
+      </w:rPr>
+    </w:lvl>
+    <w:lvl w:ilvl="6" w:tplc="08090001" w:tentative="1">
+      <w:start w:val="1"/>
+      <w:numFmt w:val="bullet"/>
+      <w:lvlText w:val=""/>
+      <w:lvlJc w:val="left"/>
+      <w:pPr>
+        <w:ind w:left="5749" w:hanging="360"/>
+      </w:pPr>
+      <w:rPr>
+        <w:rFonts w:ascii="Symbol" w:hAnsi="Symbol" w:hint="default"/>
+      </w:rPr>
+    </w:lvl>
+    <w:lvl w:ilvl="7" w:tplc="08090003" w:tentative="1">
+      <w:start w:val="1"/>
+      <w:numFmt w:val="bullet"/>
+      <w:lvlText w:val="o"/>
+      <w:lvlJc w:val="left"/>
+      <w:pPr>
+        <w:ind w:left="6469" w:hanging="360"/>
+      </w:pPr>
+      <w:rPr>
+        <w:rFonts w:ascii="Courier New" w:hAnsi="Courier New" w:cs="Courier New" w:hint="default"/>
+      </w:rPr>
+    </w:lvl>
+    <w:lvl w:ilvl="8" w:tplc="08090005" w:tentative="1">
+      <w:start w:val="1"/>
+      <w:numFmt w:val="bullet"/>
+      <w:lvlText w:val=""/>
+      <w:lvlJc w:val="left"/>
+      <w:pPr>
+        <w:ind w:left="7189" w:hanging="360"/>
+      </w:pPr>
+      <w:rPr>
+        <w:rFonts w:ascii="Wingdings" w:hAnsi="Wingdings" w:hint="default"/>
+      </w:rPr>
+    </w:lvl>
+  </w:abstractNum>
+  <w:abstractNum w:abstractNumId="15" w15:restartNumberingAfterBreak="0">
     <w:nsid w:val="41CE3FAF"/>
     <w:multiLevelType w:val="hybridMultilevel"/>
     <w:tmpl w:val="DFDA5A08"/>
@@ -11412,7 +11412,120 @@
       </w:rPr>
     </w:lvl>
   </w:abstractNum>
-  <w:abstractNum w:abstractNumId="12" w15:restartNumberingAfterBreak="0">
+  <w:abstractNum w:abstractNumId="16" w15:restartNumberingAfterBreak="0">
+    <w:nsid w:val="485D6895"/>
+    <w:multiLevelType w:val="hybridMultilevel"/>
+    <w:tmpl w:val="D256E17A"/>
+    <w:lvl w:ilvl="0" w:tplc="08090001">
+      <w:start w:val="1"/>
+      <w:numFmt w:val="bullet"/>
+      <w:lvlText w:val=""/>
+      <w:lvlJc w:val="left"/>
+      <w:pPr>
+        <w:ind w:left="1429" w:hanging="360"/>
+      </w:pPr>
+      <w:rPr>
+        <w:rFonts w:ascii="Symbol" w:hAnsi="Symbol" w:hint="default"/>
+      </w:rPr>
+    </w:lvl>
+    <w:lvl w:ilvl="1" w:tplc="08090003" w:tentative="1">
+      <w:start w:val="1"/>
+      <w:numFmt w:val="bullet"/>
+      <w:lvlText w:val="o"/>
+      <w:lvlJc w:val="left"/>
+      <w:pPr>
+        <w:ind w:left="2149" w:hanging="360"/>
+      </w:pPr>
+      <w:rPr>
+        <w:rFonts w:ascii="Courier New" w:hAnsi="Courier New" w:cs="Courier New" w:hint="default"/>
+      </w:rPr>
+    </w:lvl>
+    <w:lvl w:ilvl="2" w:tplc="08090005" w:tentative="1">
+      <w:start w:val="1"/>
+      <w:numFmt w:val="bullet"/>
+      <w:lvlText w:val=""/>
+      <w:lvlJc w:val="left"/>
+      <w:pPr>
+        <w:ind w:left="2869" w:hanging="360"/>
+      </w:pPr>
+      <w:rPr>
+        <w:rFonts w:ascii="Wingdings" w:hAnsi="Wingdings" w:hint="default"/>
+      </w:rPr>
+    </w:lvl>
+    <w:lvl w:ilvl="3" w:tplc="08090001" w:tentative="1">
+      <w:start w:val="1"/>
+      <w:numFmt w:val="bullet"/>
+      <w:lvlText w:val=""/>
+      <w:lvlJc w:val="left"/>
+      <w:pPr>
+        <w:ind w:left="3589" w:hanging="360"/>
+      </w:pPr>
+      <w:rPr>
+        <w:rFonts w:ascii="Symbol" w:hAnsi="Symbol" w:hint="default"/>
+      </w:rPr>
+    </w:lvl>
+    <w:lvl w:ilvl="4" w:tplc="08090003" w:tentative="1">
+      <w:start w:val="1"/>
+      <w:numFmt w:val="bullet"/>
+      <w:lvlText w:val="o"/>
+      <w:lvlJc w:val="left"/>
+      <w:pPr>
+        <w:ind w:left="4309" w:hanging="360"/>
+      </w:pPr>
+      <w:rPr>
+        <w:rFonts w:ascii="Courier New" w:hAnsi="Courier New" w:cs="Courier New" w:hint="default"/>
+      </w:rPr>
+    </w:lvl>
+    <w:lvl w:ilvl="5" w:tplc="08090005" w:tentative="1">
+      <w:start w:val="1"/>
+      <w:numFmt w:val="bullet"/>
+      <w:lvlText w:val=""/>
+      <w:lvlJc w:val="left"/>
+      <w:pPr>
+        <w:ind w:left="5029" w:hanging="360"/>
+      </w:pPr>
+      <w:rPr>
+        <w:rFonts w:ascii="Wingdings" w:hAnsi="Wingdings" w:hint="default"/>
+      </w:rPr>
+    </w:lvl>
+    <w:lvl w:ilvl="6" w:tplc="08090001" w:tentative="1">
+      <w:start w:val="1"/>
+      <w:numFmt w:val="bullet"/>
+      <w:lvlText w:val=""/>
+      <w:lvlJc w:val="left"/>
+      <w:pPr>
+        <w:ind w:left="5749" w:hanging="360"/>
+      </w:pPr>
+      <w:rPr>
+        <w:rFonts w:ascii="Symbol" w:hAnsi="Symbol" w:hint="default"/>
+      </w:rPr>
+    </w:lvl>
+    <w:lvl w:ilvl="7" w:tplc="08090003" w:tentative="1">
+      <w:start w:val="1"/>
+      <w:numFmt w:val="bullet"/>
+      <w:lvlText w:val="o"/>
+      <w:lvlJc w:val="left"/>
+      <w:pPr>
+        <w:ind w:left="6469" w:hanging="360"/>
+      </w:pPr>
+      <w:rPr>
+        <w:rFonts w:ascii="Courier New" w:hAnsi="Courier New" w:cs="Courier New" w:hint="default"/>
+      </w:rPr>
+    </w:lvl>
+    <w:lvl w:ilvl="8" w:tplc="08090005" w:tentative="1">
+      <w:start w:val="1"/>
+      <w:numFmt w:val="bullet"/>
+      <w:lvlText w:val=""/>
+      <w:lvlJc w:val="left"/>
+      <w:pPr>
+        <w:ind w:left="7189" w:hanging="360"/>
+      </w:pPr>
+      <w:rPr>
+        <w:rFonts w:ascii="Wingdings" w:hAnsi="Wingdings" w:hint="default"/>
+      </w:rPr>
+    </w:lvl>
+  </w:abstractNum>
+  <w:abstractNum w:abstractNumId="17" w15:restartNumberingAfterBreak="0">
     <w:nsid w:val="4960270D"/>
     <w:multiLevelType w:val="hybridMultilevel"/>
     <w:tmpl w:val="18A00260"/>
@@ -11501,7 +11614,120 @@
       </w:pPr>
     </w:lvl>
   </w:abstractNum>
-  <w:abstractNum w:abstractNumId="13" w15:restartNumberingAfterBreak="0">
+  <w:abstractNum w:abstractNumId="18" w15:restartNumberingAfterBreak="0">
+    <w:nsid w:val="49B6218F"/>
+    <w:multiLevelType w:val="hybridMultilevel"/>
+    <w:tmpl w:val="4B6A8026"/>
+    <w:lvl w:ilvl="0" w:tplc="08090001">
+      <w:start w:val="1"/>
+      <w:numFmt w:val="bullet"/>
+      <w:lvlText w:val=""/>
+      <w:lvlJc w:val="left"/>
+      <w:pPr>
+        <w:ind w:left="1429" w:hanging="360"/>
+      </w:pPr>
+      <w:rPr>
+        <w:rFonts w:ascii="Symbol" w:hAnsi="Symbol" w:hint="default"/>
+      </w:rPr>
+    </w:lvl>
+    <w:lvl w:ilvl="1" w:tplc="08090003" w:tentative="1">
+      <w:start w:val="1"/>
+      <w:numFmt w:val="bullet"/>
+      <w:lvlText w:val="o"/>
+      <w:lvlJc w:val="left"/>
+      <w:pPr>
+        <w:ind w:left="2149" w:hanging="360"/>
+      </w:pPr>
+      <w:rPr>
+        <w:rFonts w:ascii="Courier New" w:hAnsi="Courier New" w:cs="Courier New" w:hint="default"/>
+      </w:rPr>
+    </w:lvl>
+    <w:lvl w:ilvl="2" w:tplc="08090005" w:tentative="1">
+      <w:start w:val="1"/>
+      <w:numFmt w:val="bullet"/>
+      <w:lvlText w:val=""/>
+      <w:lvlJc w:val="left"/>
+      <w:pPr>
+        <w:ind w:left="2869" w:hanging="360"/>
+      </w:pPr>
+      <w:rPr>
+        <w:rFonts w:ascii="Wingdings" w:hAnsi="Wingdings" w:hint="default"/>
+      </w:rPr>
+    </w:lvl>
+    <w:lvl w:ilvl="3" w:tplc="08090001" w:tentative="1">
+      <w:start w:val="1"/>
+      <w:numFmt w:val="bullet"/>
+      <w:lvlText w:val=""/>
+      <w:lvlJc w:val="left"/>
+      <w:pPr>
+        <w:ind w:left="3589" w:hanging="360"/>
+      </w:pPr>
+      <w:rPr>
+        <w:rFonts w:ascii="Symbol" w:hAnsi="Symbol" w:hint="default"/>
+      </w:rPr>
+    </w:lvl>
+    <w:lvl w:ilvl="4" w:tplc="08090003" w:tentative="1">
+      <w:start w:val="1"/>
+      <w:numFmt w:val="bullet"/>
+      <w:lvlText w:val="o"/>
+      <w:lvlJc w:val="left"/>
+      <w:pPr>
+        <w:ind w:left="4309" w:hanging="360"/>
+      </w:pPr>
+      <w:rPr>
+        <w:rFonts w:ascii="Courier New" w:hAnsi="Courier New" w:cs="Courier New" w:hint="default"/>
+      </w:rPr>
+    </w:lvl>
+    <w:lvl w:ilvl="5" w:tplc="08090005" w:tentative="1">
+      <w:start w:val="1"/>
+      <w:numFmt w:val="bullet"/>
+      <w:lvlText w:val=""/>
+      <w:lvlJc w:val="left"/>
+      <w:pPr>
+        <w:ind w:left="5029" w:hanging="360"/>
+      </w:pPr>
+      <w:rPr>
+        <w:rFonts w:ascii="Wingdings" w:hAnsi="Wingdings" w:hint="default"/>
+      </w:rPr>
+    </w:lvl>
+    <w:lvl w:ilvl="6" w:tplc="08090001" w:tentative="1">
+      <w:start w:val="1"/>
+      <w:numFmt w:val="bullet"/>
+      <w:lvlText w:val=""/>
+      <w:lvlJc w:val="left"/>
+      <w:pPr>
+        <w:ind w:left="5749" w:hanging="360"/>
+      </w:pPr>
+      <w:rPr>
+        <w:rFonts w:ascii="Symbol" w:hAnsi="Symbol" w:hint="default"/>
+      </w:rPr>
+    </w:lvl>
+    <w:lvl w:ilvl="7" w:tplc="08090003" w:tentative="1">
+      <w:start w:val="1"/>
+      <w:numFmt w:val="bullet"/>
+      <w:lvlText w:val="o"/>
+      <w:lvlJc w:val="left"/>
+      <w:pPr>
+        <w:ind w:left="6469" w:hanging="360"/>
+      </w:pPr>
+      <w:rPr>
+        <w:rFonts w:ascii="Courier New" w:hAnsi="Courier New" w:cs="Courier New" w:hint="default"/>
+      </w:rPr>
+    </w:lvl>
+    <w:lvl w:ilvl="8" w:tplc="08090005" w:tentative="1">
+      <w:start w:val="1"/>
+      <w:numFmt w:val="bullet"/>
+      <w:lvlText w:val=""/>
+      <w:lvlJc w:val="left"/>
+      <w:pPr>
+        <w:ind w:left="7189" w:hanging="360"/>
+      </w:pPr>
+      <w:rPr>
+        <w:rFonts w:ascii="Wingdings" w:hAnsi="Wingdings" w:hint="default"/>
+      </w:rPr>
+    </w:lvl>
+  </w:abstractNum>
+  <w:abstractNum w:abstractNumId="19" w15:restartNumberingAfterBreak="0">
     <w:nsid w:val="4B6A70B1"/>
     <w:multiLevelType w:val="hybridMultilevel"/>
     <w:tmpl w:val="27AE9FEC"/>
@@ -11590,7 +11816,7 @@
       </w:pPr>
     </w:lvl>
   </w:abstractNum>
-  <w:abstractNum w:abstractNumId="14" w15:restartNumberingAfterBreak="0">
+  <w:abstractNum w:abstractNumId="20" w15:restartNumberingAfterBreak="0">
     <w:nsid w:val="4C191133"/>
     <w:multiLevelType w:val="hybridMultilevel"/>
     <w:tmpl w:val="145EBEFC"/>
@@ -11703,7 +11929,7 @@
       </w:rPr>
     </w:lvl>
   </w:abstractNum>
-  <w:abstractNum w:abstractNumId="15" w15:restartNumberingAfterBreak="0">
+  <w:abstractNum w:abstractNumId="21" w15:restartNumberingAfterBreak="0">
     <w:nsid w:val="503C5120"/>
     <w:multiLevelType w:val="hybridMultilevel"/>
     <w:tmpl w:val="2004BF02"/>
@@ -11816,7 +12042,7 @@
       </w:rPr>
     </w:lvl>
   </w:abstractNum>
-  <w:abstractNum w:abstractNumId="16" w15:restartNumberingAfterBreak="0">
+  <w:abstractNum w:abstractNumId="22" w15:restartNumberingAfterBreak="0">
     <w:nsid w:val="53053F99"/>
     <w:multiLevelType w:val="hybridMultilevel"/>
     <w:tmpl w:val="9236B218"/>
@@ -11905,7 +12131,233 @@
       </w:pPr>
     </w:lvl>
   </w:abstractNum>
-  <w:abstractNum w:abstractNumId="17" w15:restartNumberingAfterBreak="0">
+  <w:abstractNum w:abstractNumId="23" w15:restartNumberingAfterBreak="0">
+    <w:nsid w:val="55DE7BB6"/>
+    <w:multiLevelType w:val="hybridMultilevel"/>
+    <w:tmpl w:val="896ED7E8"/>
+    <w:lvl w:ilvl="0" w:tplc="08090001">
+      <w:start w:val="1"/>
+      <w:numFmt w:val="bullet"/>
+      <w:lvlText w:val=""/>
+      <w:lvlJc w:val="left"/>
+      <w:pPr>
+        <w:ind w:left="1429" w:hanging="360"/>
+      </w:pPr>
+      <w:rPr>
+        <w:rFonts w:ascii="Symbol" w:hAnsi="Symbol" w:hint="default"/>
+      </w:rPr>
+    </w:lvl>
+    <w:lvl w:ilvl="1" w:tplc="08090003" w:tentative="1">
+      <w:start w:val="1"/>
+      <w:numFmt w:val="bullet"/>
+      <w:lvlText w:val="o"/>
+      <w:lvlJc w:val="left"/>
+      <w:pPr>
+        <w:ind w:left="2149" w:hanging="360"/>
+      </w:pPr>
+      <w:rPr>
+        <w:rFonts w:ascii="Courier New" w:hAnsi="Courier New" w:cs="Courier New" w:hint="default"/>
+      </w:rPr>
+    </w:lvl>
+    <w:lvl w:ilvl="2" w:tplc="08090005" w:tentative="1">
+      <w:start w:val="1"/>
+      <w:numFmt w:val="bullet"/>
+      <w:lvlText w:val=""/>
+      <w:lvlJc w:val="left"/>
+      <w:pPr>
+        <w:ind w:left="2869" w:hanging="360"/>
+      </w:pPr>
+      <w:rPr>
+        <w:rFonts w:ascii="Wingdings" w:hAnsi="Wingdings" w:hint="default"/>
+      </w:rPr>
+    </w:lvl>
+    <w:lvl w:ilvl="3" w:tplc="08090001" w:tentative="1">
+      <w:start w:val="1"/>
+      <w:numFmt w:val="bullet"/>
+      <w:lvlText w:val=""/>
+      <w:lvlJc w:val="left"/>
+      <w:pPr>
+        <w:ind w:left="3589" w:hanging="360"/>
+      </w:pPr>
+      <w:rPr>
+        <w:rFonts w:ascii="Symbol" w:hAnsi="Symbol" w:hint="default"/>
+      </w:rPr>
+    </w:lvl>
+    <w:lvl w:ilvl="4" w:tplc="08090003" w:tentative="1">
+      <w:start w:val="1"/>
+      <w:numFmt w:val="bullet"/>
+      <w:lvlText w:val="o"/>
+      <w:lvlJc w:val="left"/>
+      <w:pPr>
+        <w:ind w:left="4309" w:hanging="360"/>
+      </w:pPr>
+      <w:rPr>
+        <w:rFonts w:ascii="Courier New" w:hAnsi="Courier New" w:cs="Courier New" w:hint="default"/>
+      </w:rPr>
+    </w:lvl>
+    <w:lvl w:ilvl="5" w:tplc="08090005" w:tentative="1">
+      <w:start w:val="1"/>
+      <w:numFmt w:val="bullet"/>
+      <w:lvlText w:val=""/>
+      <w:lvlJc w:val="left"/>
+      <w:pPr>
+        <w:ind w:left="5029" w:hanging="360"/>
+      </w:pPr>
+      <w:rPr>
+        <w:rFonts w:ascii="Wingdings" w:hAnsi="Wingdings" w:hint="default"/>
+      </w:rPr>
+    </w:lvl>
+    <w:lvl w:ilvl="6" w:tplc="08090001" w:tentative="1">
+      <w:start w:val="1"/>
+      <w:numFmt w:val="bullet"/>
+      <w:lvlText w:val=""/>
+      <w:lvlJc w:val="left"/>
+      <w:pPr>
+        <w:ind w:left="5749" w:hanging="360"/>
+      </w:pPr>
+      <w:rPr>
+        <w:rFonts w:ascii="Symbol" w:hAnsi="Symbol" w:hint="default"/>
+      </w:rPr>
+    </w:lvl>
+    <w:lvl w:ilvl="7" w:tplc="08090003" w:tentative="1">
+      <w:start w:val="1"/>
+      <w:numFmt w:val="bullet"/>
+      <w:lvlText w:val="o"/>
+      <w:lvlJc w:val="left"/>
+      <w:pPr>
+        <w:ind w:left="6469" w:hanging="360"/>
+      </w:pPr>
+      <w:rPr>
+        <w:rFonts w:ascii="Courier New" w:hAnsi="Courier New" w:cs="Courier New" w:hint="default"/>
+      </w:rPr>
+    </w:lvl>
+    <w:lvl w:ilvl="8" w:tplc="08090005" w:tentative="1">
+      <w:start w:val="1"/>
+      <w:numFmt w:val="bullet"/>
+      <w:lvlText w:val=""/>
+      <w:lvlJc w:val="left"/>
+      <w:pPr>
+        <w:ind w:left="7189" w:hanging="360"/>
+      </w:pPr>
+      <w:rPr>
+        <w:rFonts w:ascii="Wingdings" w:hAnsi="Wingdings" w:hint="default"/>
+      </w:rPr>
+    </w:lvl>
+  </w:abstractNum>
+  <w:abstractNum w:abstractNumId="24" w15:restartNumberingAfterBreak="0">
+    <w:nsid w:val="61CA3B91"/>
+    <w:multiLevelType w:val="hybridMultilevel"/>
+    <w:tmpl w:val="CEDED4F4"/>
+    <w:lvl w:ilvl="0" w:tplc="08090001">
+      <w:start w:val="1"/>
+      <w:numFmt w:val="bullet"/>
+      <w:lvlText w:val=""/>
+      <w:lvlJc w:val="left"/>
+      <w:pPr>
+        <w:ind w:left="1429" w:hanging="360"/>
+      </w:pPr>
+      <w:rPr>
+        <w:rFonts w:ascii="Symbol" w:hAnsi="Symbol" w:hint="default"/>
+      </w:rPr>
+    </w:lvl>
+    <w:lvl w:ilvl="1" w:tplc="08090003" w:tentative="1">
+      <w:start w:val="1"/>
+      <w:numFmt w:val="bullet"/>
+      <w:lvlText w:val="o"/>
+      <w:lvlJc w:val="left"/>
+      <w:pPr>
+        <w:ind w:left="2149" w:hanging="360"/>
+      </w:pPr>
+      <w:rPr>
+        <w:rFonts w:ascii="Courier New" w:hAnsi="Courier New" w:cs="Courier New" w:hint="default"/>
+      </w:rPr>
+    </w:lvl>
+    <w:lvl w:ilvl="2" w:tplc="08090005" w:tentative="1">
+      <w:start w:val="1"/>
+      <w:numFmt w:val="bullet"/>
+      <w:lvlText w:val=""/>
+      <w:lvlJc w:val="left"/>
+      <w:pPr>
+        <w:ind w:left="2869" w:hanging="360"/>
+      </w:pPr>
+      <w:rPr>
+        <w:rFonts w:ascii="Wingdings" w:hAnsi="Wingdings" w:hint="default"/>
+      </w:rPr>
+    </w:lvl>
+    <w:lvl w:ilvl="3" w:tplc="08090001" w:tentative="1">
+      <w:start w:val="1"/>
+      <w:numFmt w:val="bullet"/>
+      <w:lvlText w:val=""/>
+      <w:lvlJc w:val="left"/>
+      <w:pPr>
+        <w:ind w:left="3589" w:hanging="360"/>
+      </w:pPr>
+      <w:rPr>
+        <w:rFonts w:ascii="Symbol" w:hAnsi="Symbol" w:hint="default"/>
+      </w:rPr>
+    </w:lvl>
+    <w:lvl w:ilvl="4" w:tplc="08090003" w:tentative="1">
+      <w:start w:val="1"/>
+      <w:numFmt w:val="bullet"/>
+      <w:lvlText w:val="o"/>
+      <w:lvlJc w:val="left"/>
+      <w:pPr>
+        <w:ind w:left="4309" w:hanging="360"/>
+      </w:pPr>
+      <w:rPr>
+        <w:rFonts w:ascii="Courier New" w:hAnsi="Courier New" w:cs="Courier New" w:hint="default"/>
+      </w:rPr>
+    </w:lvl>
+    <w:lvl w:ilvl="5" w:tplc="08090005" w:tentative="1">
+      <w:start w:val="1"/>
+      <w:numFmt w:val="bullet"/>
+      <w:lvlText w:val=""/>
+      <w:lvlJc w:val="left"/>
+      <w:pPr>
+        <w:ind w:left="5029" w:hanging="360"/>
+      </w:pPr>
+      <w:rPr>
+        <w:rFonts w:ascii="Wingdings" w:hAnsi="Wingdings" w:hint="default"/>
+      </w:rPr>
+    </w:lvl>
+    <w:lvl w:ilvl="6" w:tplc="08090001" w:tentative="1">
+      <w:start w:val="1"/>
+      <w:numFmt w:val="bullet"/>
+      <w:lvlText w:val=""/>
+      <w:lvlJc w:val="left"/>
+      <w:pPr>
+        <w:ind w:left="5749" w:hanging="360"/>
+      </w:pPr>
+      <w:rPr>
+        <w:rFonts w:ascii="Symbol" w:hAnsi="Symbol" w:hint="default"/>
+      </w:rPr>
+    </w:lvl>
+    <w:lvl w:ilvl="7" w:tplc="08090003" w:tentative="1">
+      <w:start w:val="1"/>
+      <w:numFmt w:val="bullet"/>
+      <w:lvlText w:val="o"/>
+      <w:lvlJc w:val="left"/>
+      <w:pPr>
+        <w:ind w:left="6469" w:hanging="360"/>
+      </w:pPr>
+      <w:rPr>
+        <w:rFonts w:ascii="Courier New" w:hAnsi="Courier New" w:cs="Courier New" w:hint="default"/>
+      </w:rPr>
+    </w:lvl>
+    <w:lvl w:ilvl="8" w:tplc="08090005" w:tentative="1">
+      <w:start w:val="1"/>
+      <w:numFmt w:val="bullet"/>
+      <w:lvlText w:val=""/>
+      <w:lvlJc w:val="left"/>
+      <w:pPr>
+        <w:ind w:left="7189" w:hanging="360"/>
+      </w:pPr>
+      <w:rPr>
+        <w:rFonts w:ascii="Wingdings" w:hAnsi="Wingdings" w:hint="default"/>
+      </w:rPr>
+    </w:lvl>
+  </w:abstractNum>
+  <w:abstractNum w:abstractNumId="25" w15:restartNumberingAfterBreak="0">
     <w:nsid w:val="66603B7D"/>
     <w:multiLevelType w:val="hybridMultilevel"/>
     <w:tmpl w:val="291EEE68"/>
@@ -11994,7 +12446,7 @@
       </w:pPr>
     </w:lvl>
   </w:abstractNum>
-  <w:abstractNum w:abstractNumId="18" w15:restartNumberingAfterBreak="0">
+  <w:abstractNum w:abstractNumId="26" w15:restartNumberingAfterBreak="0">
     <w:nsid w:val="74C31C48"/>
     <w:multiLevelType w:val="hybridMultilevel"/>
     <w:tmpl w:val="44409C88"/>
@@ -12107,7 +12559,7 @@
       </w:rPr>
     </w:lvl>
   </w:abstractNum>
-  <w:abstractNum w:abstractNumId="19" w15:restartNumberingAfterBreak="0">
+  <w:abstractNum w:abstractNumId="27" w15:restartNumberingAfterBreak="0">
     <w:nsid w:val="7BA11BBA"/>
     <w:multiLevelType w:val="hybridMultilevel"/>
     <w:tmpl w:val="AC12D3A2"/>
@@ -12224,61 +12676,85 @@
     <w:abstractNumId w:val="3"/>
   </w:num>
   <w:num w:numId="2" w16cid:durableId="159663021">
-    <w:abstractNumId w:val="16"/>
+    <w:abstractNumId w:val="22"/>
   </w:num>
   <w:num w:numId="3" w16cid:durableId="886066776">
-    <w:abstractNumId w:val="6"/>
+    <w:abstractNumId w:val="7"/>
   </w:num>
   <w:num w:numId="4" w16cid:durableId="1380780627">
-    <w:abstractNumId w:val="12"/>
+    <w:abstractNumId w:val="17"/>
   </w:num>
   <w:num w:numId="5" w16cid:durableId="532576384">
-    <w:abstractNumId w:val="17"/>
+    <w:abstractNumId w:val="25"/>
   </w:num>
   <w:num w:numId="6" w16cid:durableId="1185092875">
-    <w:abstractNumId w:val="10"/>
+    <w:abstractNumId w:val="11"/>
   </w:num>
   <w:num w:numId="7" w16cid:durableId="797063386">
-    <w:abstractNumId w:val="7"/>
+    <w:abstractNumId w:val="8"/>
   </w:num>
   <w:num w:numId="8" w16cid:durableId="1005673172">
-    <w:abstractNumId w:val="13"/>
+    <w:abstractNumId w:val="19"/>
   </w:num>
   <w:num w:numId="9" w16cid:durableId="1269318452">
     <w:abstractNumId w:val="2"/>
   </w:num>
   <w:num w:numId="10" w16cid:durableId="1164902403">
-    <w:abstractNumId w:val="9"/>
+    <w:abstractNumId w:val="10"/>
   </w:num>
   <w:num w:numId="11" w16cid:durableId="1556744488">
-    <w:abstractNumId w:val="5"/>
+    <w:abstractNumId w:val="6"/>
   </w:num>
   <w:num w:numId="12" w16cid:durableId="1633171090">
     <w:abstractNumId w:val="4"/>
   </w:num>
   <w:num w:numId="13" w16cid:durableId="1175847449">
-    <w:abstractNumId w:val="14"/>
+    <w:abstractNumId w:val="20"/>
   </w:num>
   <w:num w:numId="14" w16cid:durableId="375855990">
-    <w:abstractNumId w:val="11"/>
+    <w:abstractNumId w:val="15"/>
   </w:num>
   <w:num w:numId="15" w16cid:durableId="874655270">
     <w:abstractNumId w:val="1"/>
   </w:num>
   <w:num w:numId="16" w16cid:durableId="703749511">
-    <w:abstractNumId w:val="8"/>
+    <w:abstractNumId w:val="9"/>
   </w:num>
   <w:num w:numId="17" w16cid:durableId="736367029">
-    <w:abstractNumId w:val="15"/>
+    <w:abstractNumId w:val="21"/>
   </w:num>
   <w:num w:numId="18" w16cid:durableId="2125075970">
     <w:abstractNumId w:val="0"/>
   </w:num>
   <w:num w:numId="19" w16cid:durableId="225725737">
-    <w:abstractNumId w:val="19"/>
+    <w:abstractNumId w:val="27"/>
   </w:num>
   <w:num w:numId="20" w16cid:durableId="680282473">
+    <w:abstractNumId w:val="26"/>
+  </w:num>
+  <w:num w:numId="21" w16cid:durableId="1669866568">
+    <w:abstractNumId w:val="5"/>
+  </w:num>
+  <w:num w:numId="22" w16cid:durableId="1640190946">
     <w:abstractNumId w:val="18"/>
+  </w:num>
+  <w:num w:numId="23" w16cid:durableId="1310093804">
+    <w:abstractNumId w:val="14"/>
+  </w:num>
+  <w:num w:numId="24" w16cid:durableId="882598009">
+    <w:abstractNumId w:val="23"/>
+  </w:num>
+  <w:num w:numId="25" w16cid:durableId="379550820">
+    <w:abstractNumId w:val="24"/>
+  </w:num>
+  <w:num w:numId="26" w16cid:durableId="2116057044">
+    <w:abstractNumId w:val="16"/>
+  </w:num>
+  <w:num w:numId="27" w16cid:durableId="2147232985">
+    <w:abstractNumId w:val="12"/>
+  </w:num>
+  <w:num w:numId="28" w16cid:durableId="572785458">
+    <w:abstractNumId w:val="13"/>
   </w:num>
 </w:numbering>
 </file>
@@ -12706,7 +13182,6 @@
   <w:style w:type="character" w:default="1" w:styleId="DefaultParagraphFont">
     <w:name w:val="Default Paragraph Font"/>
     <w:uiPriority w:val="1"/>
-    <w:semiHidden/>
     <w:unhideWhenUsed/>
   </w:style>
   <w:style w:type="table" w:default="1" w:styleId="TableNormal">

--- a/apd/СамойловММ_ИНБО-08-22.docx
+++ b/apd/СамойловММ_ИНБО-08-22.docx
@@ -323,7 +323,7 @@
             <w:sz w:val="28"/>
             <w:szCs w:val="28"/>
           </w:rPr>
-          <w:t>5</w:t>
+          <w:t>4</w:t>
         </w:r>
         <w:r>
           <w:rPr>
@@ -401,7 +401,7 @@
             <w:sz w:val="28"/>
             <w:szCs w:val="28"/>
           </w:rPr>
-          <w:t>6</w:t>
+          <w:t>5</w:t>
         </w:r>
         <w:r>
           <w:rPr>
@@ -430,153 +430,87 @@
           <w14:ligatures w14:val="standardContextual"/>
         </w:rPr>
       </w:pPr>
-      <w:r>
-        <w:rPr>
-          <w:rStyle w:val="Hyperlink"/>
-          <w:rFonts w:ascii="Times New Roman" w:hAnsi="Times New Roman" w:cs="Times New Roman"/>
-          <w:noProof/>
-          <w:sz w:val="28"/>
-          <w:szCs w:val="28"/>
-        </w:rPr>
-        <w:fldChar w:fldCharType="begin"/>
-      </w:r>
-      <w:r>
-        <w:rPr>
-          <w:rStyle w:val="Hyperlink"/>
-          <w:rFonts w:ascii="Times New Roman" w:hAnsi="Times New Roman" w:cs="Times New Roman"/>
-          <w:noProof/>
-          <w:sz w:val="28"/>
-          <w:szCs w:val="28"/>
-        </w:rPr>
-        <w:instrText xml:space="preserve"> </w:instrText>
-      </w:r>
-      <w:r>
-        <w:rPr>
-          <w:rFonts w:ascii="Times New Roman" w:hAnsi="Times New Roman" w:cs="Times New Roman"/>
-          <w:noProof/>
-          <w:sz w:val="28"/>
-          <w:szCs w:val="28"/>
-        </w:rPr>
-        <w:instrText>HYPERLINK \l "_Toc167387039"</w:instrText>
-      </w:r>
-      <w:r>
-        <w:rPr>
-          <w:rStyle w:val="Hyperlink"/>
-          <w:rFonts w:ascii="Times New Roman" w:hAnsi="Times New Roman" w:cs="Times New Roman"/>
-          <w:noProof/>
-          <w:sz w:val="28"/>
-          <w:szCs w:val="28"/>
-        </w:rPr>
-        <w:instrText xml:space="preserve"> </w:instrText>
-      </w:r>
-      <w:r>
-        <w:rPr>
-          <w:rStyle w:val="Hyperlink"/>
-          <w:rFonts w:ascii="Times New Roman" w:hAnsi="Times New Roman" w:cs="Times New Roman"/>
-          <w:noProof/>
-          <w:sz w:val="28"/>
-          <w:szCs w:val="28"/>
-        </w:rPr>
-      </w:r>
-      <w:r>
-        <w:rPr>
-          <w:rStyle w:val="Hyperlink"/>
-          <w:rFonts w:ascii="Times New Roman" w:hAnsi="Times New Roman" w:cs="Times New Roman"/>
-          <w:noProof/>
-          <w:sz w:val="28"/>
-          <w:szCs w:val="28"/>
-        </w:rPr>
-        <w:fldChar w:fldCharType="separate"/>
-      </w:r>
-      <w:r>
-        <w:rPr>
-          <w:rStyle w:val="Hyperlink"/>
-          <w:rFonts w:ascii="Times New Roman" w:hAnsi="Times New Roman" w:cs="Times New Roman"/>
-          <w:noProof/>
-          <w:sz w:val="28"/>
-          <w:szCs w:val="28"/>
-        </w:rPr>
-        <w:t>Введение</w:t>
-      </w:r>
-      <w:r>
-        <w:rPr>
-          <w:rFonts w:ascii="Times New Roman" w:hAnsi="Times New Roman" w:cs="Times New Roman"/>
-          <w:noProof/>
-          <w:webHidden/>
-          <w:sz w:val="28"/>
-          <w:szCs w:val="28"/>
-        </w:rPr>
-        <w:tab/>
-      </w:r>
-      <w:r>
-        <w:rPr>
-          <w:rFonts w:ascii="Times New Roman" w:hAnsi="Times New Roman" w:cs="Times New Roman"/>
-          <w:noProof/>
-          <w:webHidden/>
-          <w:sz w:val="28"/>
-          <w:szCs w:val="28"/>
-        </w:rPr>
-        <w:fldChar w:fldCharType="begin"/>
-      </w:r>
-      <w:r>
-        <w:rPr>
-          <w:rFonts w:ascii="Times New Roman" w:hAnsi="Times New Roman" w:cs="Times New Roman"/>
-          <w:noProof/>
-          <w:webHidden/>
-          <w:sz w:val="28"/>
-          <w:szCs w:val="28"/>
-        </w:rPr>
-        <w:instrText xml:space="preserve"> PAGEREF _Toc167387039 \h </w:instrText>
-      </w:r>
-      <w:r>
-        <w:rPr>
-          <w:rFonts w:ascii="Times New Roman" w:hAnsi="Times New Roman" w:cs="Times New Roman"/>
-          <w:noProof/>
-          <w:webHidden/>
-          <w:sz w:val="28"/>
-          <w:szCs w:val="28"/>
-        </w:rPr>
-      </w:r>
-      <w:r>
-        <w:rPr>
-          <w:rFonts w:ascii="Times New Roman" w:hAnsi="Times New Roman" w:cs="Times New Roman"/>
-          <w:noProof/>
-          <w:webHidden/>
-          <w:sz w:val="28"/>
-          <w:szCs w:val="28"/>
-        </w:rPr>
-        <w:fldChar w:fldCharType="separate"/>
-      </w:r>
-      <w:r>
-        <w:rPr>
-          <w:rFonts w:ascii="Times New Roman" w:hAnsi="Times New Roman" w:cs="Times New Roman"/>
-          <w:noProof/>
-          <w:webHidden/>
-          <w:sz w:val="28"/>
-          <w:szCs w:val="28"/>
-        </w:rPr>
-        <w:t>6</w:t>
-      </w:r>
-      <w:r>
-        <w:rPr>
-          <w:rFonts w:ascii="Times New Roman" w:hAnsi="Times New Roman" w:cs="Times New Roman"/>
-          <w:noProof/>
-          <w:webHidden/>
-          <w:sz w:val="28"/>
-          <w:szCs w:val="28"/>
-        </w:rPr>
-        <w:fldChar w:fldCharType="end"/>
-      </w:r>
-      <w:r>
-        <w:rPr>
-          <w:rStyle w:val="Hyperlink"/>
-          <w:rFonts w:ascii="Times New Roman" w:hAnsi="Times New Roman" w:cs="Times New Roman"/>
-          <w:noProof/>
-          <w:sz w:val="28"/>
-          <w:szCs w:val="28"/>
-        </w:rPr>
-        <w:fldChar w:fldCharType="end"/>
-      </w:r>
+      <w:hyperlink w:anchor="_Toc167387039" w:history="1">
+        <w:r>
+          <w:rPr>
+            <w:rStyle w:val="Hyperlink"/>
+            <w:rFonts w:ascii="Times New Roman" w:hAnsi="Times New Roman" w:cs="Times New Roman"/>
+            <w:noProof/>
+            <w:sz w:val="28"/>
+            <w:szCs w:val="28"/>
+          </w:rPr>
+          <w:t>Введение</w:t>
+        </w:r>
+        <w:r>
+          <w:rPr>
+            <w:rFonts w:ascii="Times New Roman" w:hAnsi="Times New Roman" w:cs="Times New Roman"/>
+            <w:noProof/>
+            <w:webHidden/>
+            <w:sz w:val="28"/>
+            <w:szCs w:val="28"/>
+          </w:rPr>
+          <w:tab/>
+        </w:r>
+        <w:r>
+          <w:rPr>
+            <w:rFonts w:ascii="Times New Roman" w:hAnsi="Times New Roman" w:cs="Times New Roman"/>
+            <w:noProof/>
+            <w:webHidden/>
+            <w:sz w:val="28"/>
+            <w:szCs w:val="28"/>
+          </w:rPr>
+          <w:fldChar w:fldCharType="begin"/>
+        </w:r>
+        <w:r>
+          <w:rPr>
+            <w:rFonts w:ascii="Times New Roman" w:hAnsi="Times New Roman" w:cs="Times New Roman"/>
+            <w:noProof/>
+            <w:webHidden/>
+            <w:sz w:val="28"/>
+            <w:szCs w:val="28"/>
+          </w:rPr>
+          <w:instrText xml:space="preserve"> PAGEREF _Toc167387039 \h </w:instrText>
+        </w:r>
+        <w:r>
+          <w:rPr>
+            <w:rFonts w:ascii="Times New Roman" w:hAnsi="Times New Roman" w:cs="Times New Roman"/>
+            <w:noProof/>
+            <w:webHidden/>
+            <w:sz w:val="28"/>
+            <w:szCs w:val="28"/>
+          </w:rPr>
+        </w:r>
+        <w:r>
+          <w:rPr>
+            <w:rFonts w:ascii="Times New Roman" w:hAnsi="Times New Roman" w:cs="Times New Roman"/>
+            <w:noProof/>
+            <w:webHidden/>
+            <w:sz w:val="28"/>
+            <w:szCs w:val="28"/>
+          </w:rPr>
+          <w:fldChar w:fldCharType="separate"/>
+        </w:r>
+        <w:r>
+          <w:rPr>
+            <w:rFonts w:ascii="Times New Roman" w:hAnsi="Times New Roman" w:cs="Times New Roman"/>
+            <w:noProof/>
+            <w:webHidden/>
+            <w:sz w:val="28"/>
+            <w:szCs w:val="28"/>
+          </w:rPr>
+          <w:t>5</w:t>
+        </w:r>
+        <w:r>
+          <w:rPr>
+            <w:rFonts w:ascii="Times New Roman" w:hAnsi="Times New Roman" w:cs="Times New Roman"/>
+            <w:noProof/>
+            <w:webHidden/>
+            <w:sz w:val="28"/>
+            <w:szCs w:val="28"/>
+          </w:rPr>
+          <w:fldChar w:fldCharType="end"/>
+        </w:r>
+      </w:hyperlink>
     </w:p>
     <w:p>
       <w:pPr>
@@ -674,7 +608,7 @@
             <w:sz w:val="28"/>
             <w:szCs w:val="28"/>
           </w:rPr>
-          <w:t>7</w:t>
+          <w:t>6</w:t>
         </w:r>
         <w:r>
           <w:rPr>
@@ -784,7 +718,7 @@
             <w:sz w:val="28"/>
             <w:szCs w:val="28"/>
           </w:rPr>
-          <w:t>8</w:t>
+          <w:t>7</w:t>
         </w:r>
         <w:r>
           <w:rPr>
@@ -904,7 +838,7 @@
             <w:sz w:val="28"/>
             <w:szCs w:val="28"/>
           </w:rPr>
-          <w:t>15</w:t>
+          <w:t>14</w:t>
         </w:r>
         <w:r>
           <w:rPr>
@@ -1014,7 +948,7 @@
             <w:sz w:val="28"/>
             <w:szCs w:val="28"/>
           </w:rPr>
-          <w:t>17</w:t>
+          <w:t>16</w:t>
         </w:r>
         <w:r>
           <w:rPr>
@@ -1134,7 +1068,7 @@
             <w:sz w:val="28"/>
             <w:szCs w:val="28"/>
           </w:rPr>
-          <w:t>19</w:t>
+          <w:t>18</w:t>
         </w:r>
         <w:r>
           <w:rPr>
@@ -1244,7 +1178,7 @@
             <w:sz w:val="28"/>
             <w:szCs w:val="28"/>
           </w:rPr>
-          <w:t>21</w:t>
+          <w:t>20</w:t>
         </w:r>
         <w:r>
           <w:rPr>
@@ -1343,7 +1277,7 @@
             <w:sz w:val="28"/>
             <w:szCs w:val="28"/>
           </w:rPr>
-          <w:t>22</w:t>
+          <w:t>21</w:t>
         </w:r>
         <w:r>
           <w:rPr>
@@ -1423,7 +1357,7 @@
             <w:sz w:val="28"/>
             <w:szCs w:val="28"/>
           </w:rPr>
-          <w:t>24</w:t>
+          <w:t>23</w:t>
         </w:r>
         <w:r>
           <w:rPr>
@@ -1520,7 +1454,7 @@
             <w:sz w:val="28"/>
             <w:szCs w:val="28"/>
           </w:rPr>
-          <w:t>24</w:t>
+          <w:t>23</w:t>
         </w:r>
         <w:r>
           <w:rPr>
@@ -1619,7 +1553,7 @@
             <w:sz w:val="28"/>
             <w:szCs w:val="28"/>
           </w:rPr>
-          <w:t>30</w:t>
+          <w:t>29</w:t>
         </w:r>
         <w:r>
           <w:rPr>
@@ -1718,7 +1652,7 @@
             <w:sz w:val="28"/>
             <w:szCs w:val="28"/>
           </w:rPr>
-          <w:t>35</w:t>
+          <w:t>34</w:t>
         </w:r>
         <w:r>
           <w:rPr>
@@ -1817,7 +1751,7 @@
             <w:sz w:val="28"/>
             <w:szCs w:val="28"/>
           </w:rPr>
-          <w:t>38</w:t>
+          <w:t>37</w:t>
         </w:r>
         <w:r>
           <w:rPr>
@@ -1897,7 +1831,7 @@
             <w:sz w:val="28"/>
             <w:szCs w:val="28"/>
           </w:rPr>
-          <w:t>40</w:t>
+          <w:t>39</w:t>
         </w:r>
         <w:r>
           <w:rPr>
@@ -1975,7 +1909,7 @@
             <w:sz w:val="28"/>
             <w:szCs w:val="28"/>
           </w:rPr>
-          <w:t>41</w:t>
+          <w:t>40</w:t>
         </w:r>
         <w:r>
           <w:rPr>
@@ -2277,9 +2211,6 @@
           <w:numId w:val="0"/>
         </w:numPr>
         <w:ind w:left="709"/>
-        <w:rPr>
-          <w:lang w:val="en-US"/>
-        </w:rPr>
       </w:pPr>
       <w:bookmarkStart w:id="8" w:name="_Toc167299643"/>
       <w:bookmarkStart w:id="9" w:name="_Toc167378596"/>
@@ -6745,62 +6676,67 @@
     </w:p>
     <w:p>
       <w:pPr>
+        <w:pStyle w:val="main"/>
+      </w:pPr>
+      <w:r>
+        <w:t xml:space="preserve">Все бизнес-функции поддерживаются соответствующими приложениями и сервисами, которые обрабатывают и хранят данные в специализированных хранилищах данных. Эти данные управляются на сервере приложений и сервере баз данных, которые работают на ОС </w:t>
+      </w:r>
+      <w:r>
+        <w:rPr>
+          <w:lang w:val="en-GB"/>
+        </w:rPr>
+        <w:t>Ubuntu</w:t>
+      </w:r>
+      <w:r>
+        <w:t xml:space="preserve"> </w:t>
+      </w:r>
+      <w:r>
+        <w:rPr>
+          <w:lang w:val="en-GB"/>
+        </w:rPr>
+        <w:t>Server</w:t>
+      </w:r>
+      <w:r>
+        <w:t xml:space="preserve"> и используют контейнеризацию через </w:t>
+      </w:r>
+      <w:r>
+        <w:rPr>
+          <w:lang w:val="en-GB"/>
+        </w:rPr>
+        <w:t>Docker</w:t>
+      </w:r>
+      <w:r>
+        <w:t>.</w:t>
+      </w:r>
+      <w:r>
+        <w:t xml:space="preserve"> </w:t>
+      </w:r>
+      <w:r>
+        <w:t xml:space="preserve">Таким образом, архитектура приложения "магазин </w:t>
+      </w:r>
+      <w:proofErr w:type="spellStart"/>
+      <w:r>
+        <w:t>электросамокатов</w:t>
+      </w:r>
+      <w:proofErr w:type="spellEnd"/>
+      <w:r>
+        <w:t>" организована по трёхуровневой модели, обеспечивая ясное разделение бизнес-логики, приложений и технологий.</w:t>
+      </w:r>
+    </w:p>
+    <w:p>
+      <w:pPr>
         <w:pStyle w:val="pictureSubscript"/>
       </w:pPr>
-      <w:r>
-        <w:t xml:space="preserve">Все бизнес-функции поддерживаются соответствующими приложениями и сервисами, которые обрабатывают и хранят данные в специализированных хранилищах данных. Эти данные управляются на сервере приложений и сервере баз данных, которые работают на ОС </w:t>
-      </w:r>
-      <w:r>
-        <w:rPr>
-          <w:lang w:val="en-GB"/>
-        </w:rPr>
-        <w:t>Ubuntu</w:t>
-      </w:r>
-      <w:r>
-        <w:t xml:space="preserve"> </w:t>
-      </w:r>
-      <w:r>
-        <w:rPr>
-          <w:lang w:val="en-GB"/>
-        </w:rPr>
-        <w:t>Server</w:t>
-      </w:r>
-      <w:r>
-        <w:t xml:space="preserve"> и используют контейнеризацию через </w:t>
-      </w:r>
-      <w:r>
-        <w:rPr>
-          <w:lang w:val="en-GB"/>
-        </w:rPr>
-        <w:t>Docker</w:t>
-      </w:r>
-      <w:r>
-        <w:t>.</w:t>
-      </w:r>
-      <w:r>
-        <w:t xml:space="preserve"> </w:t>
-      </w:r>
-      <w:r>
-        <w:t xml:space="preserve">Таким образом, архитектура приложения "магазин </w:t>
-      </w:r>
-      <w:proofErr w:type="spellStart"/>
-      <w:r>
-        <w:t>электросамокатов</w:t>
-      </w:r>
-      <w:proofErr w:type="spellEnd"/>
-      <w:r>
-        <w:t>" организована по трёхуровневой модели, обеспечивая ясное разделение бизнес-логики, приложений и технологий.</w:t>
-      </w:r>
       <w:r>
         <w:rPr>
           <w:noProof/>
         </w:rPr>
         <w:lastRenderedPageBreak/>
         <w:drawing>
-          <wp:inline distT="0" distB="0" distL="0" distR="0" wp14:anchorId="49528472" wp14:editId="390D9333">
-            <wp:extent cx="6120130" cy="3936365"/>
-            <wp:effectExtent l="0" t="0" r="4445" b="0"/>
-            <wp:docPr id="620610929" name="Picture 1"/>
+          <wp:inline distT="0" distB="0" distL="0" distR="0" wp14:anchorId="4043FFAD" wp14:editId="7AD8632C">
+            <wp:extent cx="6120130" cy="3943985"/>
+            <wp:effectExtent l="0" t="0" r="1270" b="5715"/>
+            <wp:docPr id="1752956716" name="Picture 2"/>
             <wp:cNvGraphicFramePr>
               <a:graphicFrameLocks xmlns:a="http://schemas.openxmlformats.org/drawingml/2006/main" noChangeAspect="1"/>
             </wp:cNvGraphicFramePr>
@@ -6808,7 +6744,7 @@
               <a:graphicData uri="http://schemas.openxmlformats.org/drawingml/2006/picture">
                 <pic:pic xmlns:pic="http://schemas.openxmlformats.org/drawingml/2006/picture">
                   <pic:nvPicPr>
-                    <pic:cNvPr id="620610929" name="Picture 620610929"/>
+                    <pic:cNvPr id="1752956716" name="Picture 1752956716"/>
                     <pic:cNvPicPr/>
                   </pic:nvPicPr>
                   <pic:blipFill>
@@ -6826,7 +6762,7 @@
                   <pic:spPr>
                     <a:xfrm>
                       <a:off x="0" y="0"/>
-                      <a:ext cx="6120130" cy="3936365"/>
+                      <a:ext cx="6120130" cy="3943985"/>
                     </a:xfrm>
                     <a:prstGeom prst="rect">
                       <a:avLst/>
@@ -7447,15 +7383,71 @@
         <w:pStyle w:val="main"/>
       </w:pPr>
       <w:r>
-        <w:t>Модератор: Администратор управляет и координирует работу модераторов, назначает задачи и контролирует выполнение модерации контента.</w:t>
-      </w:r>
-    </w:p>
-    <w:p>
-      <w:pPr>
-        <w:pStyle w:val="main"/>
-      </w:pPr>
-      <w:r>
-        <w:t>Авторизованный пользователь: Администратор имеет право блокировать или разблокировать авторизованных пользователей, управлять их отзывами и следить за соблюдением правил платформы.</w:t>
+        <w:t>Неавторизованный пользователь: Взаимодействие с системой для этой роли в основном носит информационный характер и ограничивается следующими аспектами:</w:t>
+      </w:r>
+    </w:p>
+    <w:p>
+      <w:pPr>
+        <w:pStyle w:val="main"/>
+        <w:numPr>
+          <w:ilvl w:val="0"/>
+          <w:numId w:val="29"/>
+        </w:numPr>
+        <w:ind w:left="709"/>
+      </w:pPr>
+      <w:r>
+        <w:t xml:space="preserve">Просмотр информации о продуктах: Неавторизованные пользователи могут просматривать страницы с описанием товаров, включая характеристики, цены, и фотографии </w:t>
+      </w:r>
+      <w:proofErr w:type="spellStart"/>
+      <w:r>
+        <w:t>электросамокатов</w:t>
+      </w:r>
+      <w:proofErr w:type="spellEnd"/>
+      <w:r>
+        <w:t>. Это основное взаимодействие позволяет им собирать информацию о товарах без необходимости регистрации или входа в систему.</w:t>
+      </w:r>
+    </w:p>
+    <w:p>
+      <w:pPr>
+        <w:pStyle w:val="main"/>
+        <w:numPr>
+          <w:ilvl w:val="0"/>
+          <w:numId w:val="29"/>
+        </w:numPr>
+        <w:ind w:left="709"/>
+      </w:pPr>
+      <w:r>
+        <w:t>Взаимодействие с контентом: Неавторизованные пользователи могут читать отзывы и комментарии, оставленные другими пользователями. Они могут также просматривать рейтинги товаров, что помогает формировать мнение о качестве и популярности продуктов.</w:t>
+      </w:r>
+    </w:p>
+    <w:p>
+      <w:pPr>
+        <w:pStyle w:val="main"/>
+        <w:numPr>
+          <w:ilvl w:val="0"/>
+          <w:numId w:val="29"/>
+        </w:numPr>
+        <w:ind w:left="709"/>
+      </w:pPr>
+      <w:r>
+        <w:t xml:space="preserve">Получение информации о текущих акциях и специальных предложениях: Неавторизованные пользователи имеют доступ к информации о специальных предложениях, скидках и акциях, что может стимулировать </w:t>
+      </w:r>
+      <w:r>
+        <w:lastRenderedPageBreak/>
+        <w:t>их на регистрацию и последующее использование полного функционала платформы.</w:t>
+      </w:r>
+    </w:p>
+    <w:p>
+      <w:pPr>
+        <w:pStyle w:val="main"/>
+        <w:numPr>
+          <w:ilvl w:val="0"/>
+          <w:numId w:val="29"/>
+        </w:numPr>
+        <w:ind w:left="709"/>
+      </w:pPr>
+      <w:r>
+        <w:t>Информационные уведомления: Неавторизованные пользователи могут видеть уведомления и важные сообщения на главной странице магазина, такие как изменения в условиях обслуживания или важные новости относительно ассортимента.</w:t>
       </w:r>
     </w:p>
     <w:p>
@@ -7463,10 +7455,11 @@
         <w:pStyle w:val="main"/>
         <w:rPr>
           <w:b/>
-        </w:rPr>
-      </w:pPr>
-      <w:r>
-        <w:t xml:space="preserve">Неавторизованный пользователь: Администратор отвечает за отображение важной информации и уведомлений для неавторизованных пользователей, таких как объявления о новых продуктах и акциях. </w:t>
+          <w:lang w:val="en-RU"/>
+        </w:rPr>
+      </w:pPr>
+      <w:r>
+        <w:t>Эти взаимодействия обеспечивают базовое знакомство с платформой и её предложениями, создавая основу для принятия решения о регистрации и активном использовании системы.</w:t>
       </w:r>
     </w:p>
     <w:p>
@@ -7478,38 +7471,43 @@
         </w:numPr>
         <w:ind w:left="709"/>
       </w:pPr>
-      <w:bookmarkStart w:id="55" w:name="_Toc167299660"/>
-      <w:bookmarkStart w:id="56" w:name="_Toc167378613"/>
-      <w:bookmarkStart w:id="57" w:name="_Toc167387057"/>
-      <w:r>
-        <w:t>4.</w:t>
+      <w:bookmarkStart w:id="55" w:name="_Toc167299661"/>
+      <w:bookmarkStart w:id="56" w:name="_Toc167378614"/>
+      <w:bookmarkStart w:id="57" w:name="_Toc167387058"/>
+      <w:r>
+        <w:t>4</w:t>
+      </w:r>
+      <w:r>
+        <w:t>.</w:t>
       </w:r>
       <w:r>
         <w:t xml:space="preserve"> </w:t>
-      </w:r>
-      <w:r>
-        <w:t>Перечень вспомогательных обязанностей для роли «</w:t>
-      </w:r>
-      <w:r>
-        <w:t>неавторизованный пользователь</w:t>
-      </w:r>
-      <w:r>
-        <w:t>»</w:t>
       </w:r>
       <w:bookmarkEnd w:id="55"/>
       <w:bookmarkEnd w:id="56"/>
       <w:bookmarkEnd w:id="57"/>
-    </w:p>
-    <w:p>
-      <w:pPr>
-        <w:pStyle w:val="main"/>
-      </w:pPr>
-      <w:r>
-        <w:t xml:space="preserve">Помимо основных обязанностей, неавторизованный пользователь также может выполнять дополнительные обязанности, которые дополняют его вклад в </w:t>
-      </w:r>
-      <w:r>
-        <w:lastRenderedPageBreak/>
-        <w:t xml:space="preserve">развитие и улучшение платформы магазина </w:t>
+      <w:r>
+        <w:t>Основные артефакты проекта</w:t>
+      </w:r>
+      <w:r>
+        <w:t>,</w:t>
+      </w:r>
+      <w:r>
+        <w:t xml:space="preserve"> с которыми взаимодействует роль «</w:t>
+      </w:r>
+      <w:r>
+        <w:t>Неавторизованный пользователь</w:t>
+      </w:r>
+      <w:r>
+        <w:t>»</w:t>
+      </w:r>
+    </w:p>
+    <w:p>
+      <w:pPr>
+        <w:pStyle w:val="main"/>
+      </w:pPr>
+      <w:r>
+        <w:t xml:space="preserve">Неавторизованный пользователь в магазине </w:t>
       </w:r>
       <w:proofErr w:type="spellStart"/>
       <w:r>
@@ -7517,7 +7515,7 @@
       </w:r>
       <w:proofErr w:type="spellEnd"/>
       <w:r>
-        <w:t>. Вот некоторые из этих обязанностей:</w:t>
+        <w:t xml:space="preserve"> не создает артефактов, а взаимодействует с уже существующим контентом. Основные действия, доступные для неавторизованного пользователя, включают:</w:t>
       </w:r>
     </w:p>
     <w:p>
@@ -7525,12 +7523,20 @@
         <w:pStyle w:val="main"/>
         <w:numPr>
           <w:ilvl w:val="0"/>
-          <w:numId w:val="16"/>
+          <w:numId w:val="17"/>
         </w:numPr>
-        <w:ind w:left="709"/>
-      </w:pPr>
-      <w:r>
-        <w:t>Предоставление обратной связи: Неавторизованный пользователь может активно участвовать в улучшении платформы, предоставляя обратную связь о своём опыте использования. Он может сообщать о найденных ошибках, недостатках в интерфейсе или функциональности, а также предлагать идеи по улучшению пользовательского опыта, основываясь на своем взаимодействии с платформой.</w:t>
+        <w:ind w:left="567"/>
+      </w:pPr>
+      <w:r>
+        <w:t xml:space="preserve">Просмотр товаров: Неавторизованный пользователь может просматривать каталог </w:t>
+      </w:r>
+      <w:proofErr w:type="spellStart"/>
+      <w:r>
+        <w:t>электросамокатов</w:t>
+      </w:r>
+      <w:proofErr w:type="spellEnd"/>
+      <w:r>
+        <w:t>, включая описание, характеристики и изображения каждого товара.</w:t>
       </w:r>
     </w:p>
     <w:p>
@@ -7538,12 +7544,20 @@
         <w:pStyle w:val="main"/>
         <w:numPr>
           <w:ilvl w:val="0"/>
-          <w:numId w:val="16"/>
+          <w:numId w:val="17"/>
         </w:numPr>
-        <w:ind w:left="709"/>
-      </w:pPr>
-      <w:r>
-        <w:t>Участие в опросах и тестированиях: Неавторизованный пользователь может принимать участие в опросах и тестированиях новых функций и возможностей платформы. Это помогает разработчикам понять потребности пользователей и улучшить качество предоставляемых услуг.</w:t>
+        <w:ind w:left="567"/>
+      </w:pPr>
+      <w:r>
+        <w:t xml:space="preserve">Чтение отзывов: Неавторизованный пользователь может читать отзывы и оценки, оставленные другими пользователями, что помогает ему принять решение о покупке или аренде </w:t>
+      </w:r>
+      <w:proofErr w:type="spellStart"/>
+      <w:r>
+        <w:t>электросамоката</w:t>
+      </w:r>
+      <w:proofErr w:type="spellEnd"/>
+      <w:r>
+        <w:t>.</w:t>
       </w:r>
     </w:p>
     <w:p>
@@ -7551,22 +7565,82 @@
         <w:pStyle w:val="main"/>
         <w:numPr>
           <w:ilvl w:val="0"/>
-          <w:numId w:val="16"/>
+          <w:numId w:val="17"/>
         </w:numPr>
-        <w:ind w:left="709"/>
-      </w:pPr>
-      <w:r>
-        <w:t>Помощь другим пользователям: Неавторизованный пользователь может помогать другим посетителям сайта, особенно новым пользователям, предоставляя советы и рекомендации по навигации и использованию платформы. Это способствует созданию дружелюбного и поддерживающего сообщества.</w:t>
-      </w:r>
-    </w:p>
-    <w:p>
-      <w:pPr>
-        <w:pStyle w:val="main"/>
-      </w:pPr>
-      <w:r>
-        <w:t xml:space="preserve">Эти вспомогательные обязанности помогают неавторизованным пользователям вносить свой вклад в развитие и улучшение платформы, делая её более удобной и полезной для всех участников. </w:t>
-      </w:r>
-      <w:bookmarkStart w:id="58" w:name="_Toc167299661"/>
+        <w:ind w:left="567"/>
+      </w:pPr>
+      <w:r>
+        <w:t>Поиск и фильтрация: Неавторизованный пользователь может использовать функции поиска и фильтрации для быстрого нахождения нужных товаров по различным параметрам, таким как цена, модель, характеристики и т.д.</w:t>
+      </w:r>
+    </w:p>
+    <w:p>
+      <w:pPr>
+        <w:pStyle w:val="main"/>
+        <w:rPr>
+          <w:b/>
+        </w:rPr>
+      </w:pPr>
+      <w:r>
+        <w:t xml:space="preserve">Эти действия помогают неавторизованным пользователям эффективно использовать платформу для поиска и выбора </w:t>
+      </w:r>
+      <w:proofErr w:type="spellStart"/>
+      <w:r>
+        <w:t>электросамокатов</w:t>
+      </w:r>
+      <w:proofErr w:type="spellEnd"/>
+      <w:r>
+        <w:t xml:space="preserve">, а также получать актуальную информацию о продукции и специальных предложениях. </w:t>
+      </w:r>
+    </w:p>
+    <w:p>
+      <w:pPr>
+        <w:pStyle w:val="headerLvl2"/>
+        <w:numPr>
+          <w:ilvl w:val="0"/>
+          <w:numId w:val="0"/>
+        </w:numPr>
+        <w:ind w:left="1069"/>
+      </w:pPr>
+      <w:bookmarkStart w:id="58" w:name="_Toc167378615"/>
+      <w:bookmarkStart w:id="59" w:name="_Toc167387059"/>
+      <w:r>
+        <w:lastRenderedPageBreak/>
+        <w:t>2</w:t>
+      </w:r>
+      <w:r>
+        <w:t>.</w:t>
+      </w:r>
+      <w:r>
+        <w:t>3</w:t>
+      </w:r>
+      <w:r>
+        <w:t xml:space="preserve"> </w:t>
+      </w:r>
+      <w:r>
+        <w:t>Описание</w:t>
+      </w:r>
+      <w:r>
+        <w:t xml:space="preserve"> архитектуры программного приложения и данных «</w:t>
+      </w:r>
+      <w:r>
+        <w:t xml:space="preserve">Магазин </w:t>
+      </w:r>
+      <w:proofErr w:type="spellStart"/>
+      <w:r>
+        <w:t>электросамокатов</w:t>
+      </w:r>
+      <w:proofErr w:type="spellEnd"/>
+      <w:r>
+        <w:t>» для роли «</w:t>
+      </w:r>
+      <w:r>
+        <w:t>неавторизованный пользователь</w:t>
+      </w:r>
+      <w:r>
+        <w:t>»</w:t>
+      </w:r>
+      <w:bookmarkEnd w:id="58"/>
+      <w:bookmarkEnd w:id="59"/>
     </w:p>
     <w:p>
       <w:pPr>
@@ -7577,191 +7651,24 @@
         </w:numPr>
         <w:ind w:left="709"/>
       </w:pPr>
-      <w:bookmarkStart w:id="59" w:name="_Toc167378614"/>
-      <w:bookmarkStart w:id="60" w:name="_Toc167387058"/>
-      <w:r>
-        <w:t>5.</w:t>
-      </w:r>
-      <w:r>
-        <w:t xml:space="preserve"> </w:t>
-      </w:r>
-      <w:r>
-        <w:t>Основные артефакты проекта, созданные в роли «</w:t>
-      </w:r>
-      <w:r>
-        <w:t>неавторизованный пользователь»</w:t>
-      </w:r>
-      <w:bookmarkEnd w:id="58"/>
-      <w:bookmarkEnd w:id="59"/>
+      <w:bookmarkStart w:id="60" w:name="_Toc167299663"/>
+      <w:bookmarkStart w:id="61" w:name="_Toc167378616"/>
+      <w:bookmarkStart w:id="62" w:name="_Toc167387060"/>
+      <w:r>
+        <w:t>1.</w:t>
+      </w:r>
+      <w:r>
+        <w:t xml:space="preserve"> Архитектурная модель приложения</w:t>
+      </w:r>
       <w:bookmarkEnd w:id="60"/>
-    </w:p>
-    <w:p>
-      <w:pPr>
-        <w:pStyle w:val="main"/>
-      </w:pPr>
-      <w:r>
-        <w:t xml:space="preserve">Неавторизованный пользователь в магазине </w:t>
-      </w:r>
-      <w:proofErr w:type="spellStart"/>
-      <w:r>
-        <w:t>электросамокатов</w:t>
-      </w:r>
-      <w:proofErr w:type="spellEnd"/>
-      <w:r>
-        <w:t xml:space="preserve"> не создает артефактов, а взаимодействует с уже существующим контентом. Основные действия, доступные для неавторизованного пользователя, включают:</w:t>
-      </w:r>
-    </w:p>
-    <w:p>
-      <w:pPr>
-        <w:pStyle w:val="main"/>
-        <w:numPr>
-          <w:ilvl w:val="0"/>
-          <w:numId w:val="17"/>
-        </w:numPr>
-        <w:ind w:left="567"/>
-      </w:pPr>
-      <w:r>
-        <w:lastRenderedPageBreak/>
-        <w:t xml:space="preserve">Просмотр товаров: Неавторизованный пользователь может просматривать каталог </w:t>
-      </w:r>
-      <w:proofErr w:type="spellStart"/>
-      <w:r>
-        <w:t>электросамокатов</w:t>
-      </w:r>
-      <w:proofErr w:type="spellEnd"/>
-      <w:r>
-        <w:t>, включая описание, характеристики и изображения каждого товара.</w:t>
-      </w:r>
-    </w:p>
-    <w:p>
-      <w:pPr>
-        <w:pStyle w:val="main"/>
-        <w:numPr>
-          <w:ilvl w:val="0"/>
-          <w:numId w:val="17"/>
-        </w:numPr>
-        <w:ind w:left="567"/>
-      </w:pPr>
-      <w:r>
-        <w:t xml:space="preserve">Чтение отзывов: Неавторизованный пользователь может читать отзывы и оценки, оставленные другими пользователями, что помогает ему принять решение о покупке или аренде </w:t>
-      </w:r>
-      <w:proofErr w:type="spellStart"/>
-      <w:r>
-        <w:t>электросамоката</w:t>
-      </w:r>
-      <w:proofErr w:type="spellEnd"/>
-      <w:r>
-        <w:t>.</w:t>
-      </w:r>
-    </w:p>
-    <w:p>
-      <w:pPr>
-        <w:pStyle w:val="main"/>
-        <w:numPr>
-          <w:ilvl w:val="0"/>
-          <w:numId w:val="17"/>
-        </w:numPr>
-        <w:ind w:left="567"/>
-      </w:pPr>
-      <w:r>
-        <w:t>Поиск и фильтрация: Неавторизованный пользователь может использовать функции поиска и фильтрации для быстрого нахождения нужных товаров по различным параметрам, таким как цена, модель, характеристики и т.д.</w:t>
-      </w:r>
-    </w:p>
-    <w:p>
-      <w:pPr>
-        <w:pStyle w:val="main"/>
-        <w:rPr>
-          <w:b/>
-        </w:rPr>
-      </w:pPr>
-      <w:r>
-        <w:t xml:space="preserve">Эти действия помогают неавторизованным пользователям эффективно использовать платформу для поиска и выбора </w:t>
-      </w:r>
-      <w:proofErr w:type="spellStart"/>
-      <w:r>
-        <w:t>электросамокатов</w:t>
-      </w:r>
-      <w:proofErr w:type="spellEnd"/>
-      <w:r>
-        <w:t xml:space="preserve">, а также получать актуальную информацию о продукции и специальных предложениях. </w:t>
-      </w:r>
-    </w:p>
-    <w:p>
-      <w:pPr>
-        <w:pStyle w:val="headerLvl2"/>
-        <w:numPr>
-          <w:ilvl w:val="0"/>
-          <w:numId w:val="0"/>
-        </w:numPr>
-        <w:ind w:left="1069"/>
-      </w:pPr>
-      <w:bookmarkStart w:id="61" w:name="_Toc167378615"/>
-      <w:bookmarkStart w:id="62" w:name="_Toc167387059"/>
-      <w:r>
-        <w:t>2</w:t>
-      </w:r>
-      <w:r>
-        <w:t>.</w:t>
-      </w:r>
-      <w:r>
-        <w:t>3</w:t>
-      </w:r>
-      <w:r>
-        <w:t xml:space="preserve"> </w:t>
-      </w:r>
-      <w:r>
-        <w:t>Описание</w:t>
-      </w:r>
-      <w:r>
-        <w:t xml:space="preserve"> архитектуры программного приложения и данных «</w:t>
-      </w:r>
-      <w:r>
-        <w:t xml:space="preserve">Магазин </w:t>
-      </w:r>
-      <w:proofErr w:type="spellStart"/>
-      <w:r>
-        <w:t>электросамокатов</w:t>
-      </w:r>
-      <w:proofErr w:type="spellEnd"/>
-      <w:r>
-        <w:t>» для роли «</w:t>
-      </w:r>
-      <w:r>
-        <w:t>неавторизованный пользователь</w:t>
-      </w:r>
-      <w:r>
-        <w:t>»</w:t>
-      </w:r>
       <w:bookmarkEnd w:id="61"/>
       <w:bookmarkEnd w:id="62"/>
     </w:p>
     <w:p>
       <w:pPr>
-        <w:pStyle w:val="headerLvl3"/>
-        <w:numPr>
-          <w:ilvl w:val="0"/>
-          <w:numId w:val="0"/>
-        </w:numPr>
-        <w:ind w:left="709"/>
-      </w:pPr>
-      <w:bookmarkStart w:id="63" w:name="_Toc167299663"/>
-      <w:bookmarkStart w:id="64" w:name="_Toc167378616"/>
-      <w:bookmarkStart w:id="65" w:name="_Toc167387060"/>
-      <w:r>
-        <w:t>1.</w:t>
-      </w:r>
-      <w:r>
-        <w:t xml:space="preserve"> Архитектурная модель приложения</w:t>
-      </w:r>
-      <w:bookmarkEnd w:id="63"/>
-      <w:bookmarkEnd w:id="64"/>
-      <w:bookmarkEnd w:id="65"/>
-    </w:p>
-    <w:p>
-      <w:pPr>
-        <w:pStyle w:val="main"/>
-      </w:pPr>
-      <w:bookmarkStart w:id="66" w:name="_Toc167299664"/>
+        <w:pStyle w:val="main"/>
+      </w:pPr>
+      <w:bookmarkStart w:id="63" w:name="_Toc167299664"/>
       <w:r>
         <w:t xml:space="preserve">Архитектурная модель приложения для пользователей магазина </w:t>
       </w:r>
@@ -7784,11 +7691,7 @@
         <w:ind w:left="567"/>
       </w:pPr>
       <w:r>
-        <w:t xml:space="preserve">Взаимодействие с каталогом товаров: Неавторизованный пользователь имеет возможность просматривать каталог товаров, доступных на платформе. Архитектурная модель включает компоненты, отвечающие за отображение списка товаров, фильтрацию и сортировку по различным </w:t>
-      </w:r>
-      <w:r>
-        <w:lastRenderedPageBreak/>
-        <w:t>параметрам, а также представление детальной информации о каждом товаре, включая описание, характеристики и изображения.</w:t>
+        <w:t>Взаимодействие с каталогом товаров: Неавторизованный пользователь имеет возможность просматривать каталог товаров, доступных на платформе. Архитектурная модель включает компоненты, отвечающие за отображение списка товаров, фильтрацию и сортировку по различным параметрам, а также представление детальной информации о каждом товаре, включая описание, характеристики и изображения.</w:t>
       </w:r>
     </w:p>
     <w:p>
@@ -7865,8 +7768,9 @@
         <w:rPr>
           <w:noProof/>
         </w:rPr>
+        <w:lastRenderedPageBreak/>
         <w:drawing>
-          <wp:inline distT="0" distB="0" distL="0" distR="0" wp14:anchorId="3E0F08A2" wp14:editId="19FDCF7C">
+          <wp:inline distT="0" distB="0" distL="0" distR="0" wp14:anchorId="3E0F08A2" wp14:editId="4CEB52E8">
             <wp:extent cx="5246557" cy="3629803"/>
             <wp:effectExtent l="0" t="0" r="0" b="2540"/>
             <wp:docPr id="1" name="Рисунок 1"/>
@@ -7946,10 +7850,9 @@
         </w:numPr>
         <w:ind w:left="709"/>
       </w:pPr>
-      <w:bookmarkStart w:id="67" w:name="_Toc167378617"/>
-      <w:bookmarkStart w:id="68" w:name="_Toc167387061"/>
-      <w:r>
-        <w:lastRenderedPageBreak/>
+      <w:bookmarkStart w:id="64" w:name="_Toc167378617"/>
+      <w:bookmarkStart w:id="65" w:name="_Toc167387061"/>
+      <w:r>
         <w:t>2.</w:t>
       </w:r>
       <w:r>
@@ -7958,24 +7861,22 @@
       <w:r>
         <w:t>Архитектурная модель данных</w:t>
       </w:r>
-      <w:bookmarkEnd w:id="66"/>
-      <w:bookmarkEnd w:id="67"/>
-      <w:bookmarkEnd w:id="68"/>
-    </w:p>
-    <w:p>
-      <w:pPr>
-        <w:pStyle w:val="main"/>
-      </w:pPr>
-      <w:r>
-        <w:t xml:space="preserve">Архитектурная модель данных для неавторизованного пользователя в магазине </w:t>
-      </w:r>
-      <w:proofErr w:type="spellStart"/>
-      <w:r>
-        <w:t>электросамокатов</w:t>
-      </w:r>
-      <w:proofErr w:type="spellEnd"/>
-      <w:r>
-        <w:t xml:space="preserve"> включает следующие сущности и их взаимосвязи:</w:t>
+      <w:bookmarkEnd w:id="63"/>
+      <w:bookmarkEnd w:id="64"/>
+      <w:bookmarkEnd w:id="65"/>
+    </w:p>
+    <w:p>
+      <w:pPr>
+        <w:pStyle w:val="main"/>
+        <w:rPr>
+          <w:lang w:val="en-RU"/>
+        </w:rPr>
+      </w:pPr>
+      <w:r>
+        <w:rPr>
+          <w:lang w:val="en-RU"/>
+        </w:rPr>
+        <w:t>Архитектурная модель данных для неавторизованного пользователя в онлайн-магазине электросамокатов включает следующие сущности и их взаимосвязи:</w:t>
       </w:r>
     </w:p>
     <w:p>
@@ -7983,26 +7884,25 @@
         <w:pStyle w:val="main"/>
         <w:numPr>
           <w:ilvl w:val="0"/>
-          <w:numId w:val="19"/>
+          <w:numId w:val="30"/>
         </w:numPr>
-        <w:ind w:left="567"/>
-      </w:pPr>
-      <w:r>
-        <w:t>Товар (</w:t>
-      </w:r>
-      <w:proofErr w:type="spellStart"/>
-      <w:r>
-        <w:t>product</w:t>
-      </w:r>
-      <w:proofErr w:type="spellEnd"/>
-      <w:r>
-        <w:t>): Сущность, представляющая отдельный товар в магазине. Товар содержит информацию о названии, стоимости, описании, дате добавления, характеристиках батареи, мощности, скорости и времени работы.</w:t>
-      </w:r>
-      <w:r>
-        <w:t xml:space="preserve"> </w:t>
-      </w:r>
-      <w:r>
-        <w:t>Неавторизованный пользователь может просматривать все данные о товарах, чтобы сделать информированный выбор.</w:t>
+        <w:rPr>
+          <w:lang w:val="en-RU"/>
+        </w:rPr>
+      </w:pPr>
+      <w:r>
+        <w:rPr>
+          <w:b/>
+          <w:bCs/>
+          <w:lang w:val="en-RU"/>
+        </w:rPr>
+        <w:t>Товар (product):</w:t>
+      </w:r>
+      <w:r>
+        <w:rPr>
+          <w:lang w:val="en-RU"/>
+        </w:rPr>
+        <w:t xml:space="preserve"> Сущность, представляющая отдельный товар в магазине. Товар содержит информацию о названии, стоимости, описании, дате добавления, характеристиках батареи, мощности, скорости и времени работы. Неавторизованный пользователь может просматривать все данные о товаре, чтобы сделать информированный выбор.</w:t>
       </w:r>
     </w:p>
     <w:p>
@@ -8010,28 +7910,32 @@
         <w:pStyle w:val="main"/>
         <w:numPr>
           <w:ilvl w:val="0"/>
-          <w:numId w:val="19"/>
+          <w:numId w:val="30"/>
         </w:numPr>
-        <w:ind w:left="567"/>
-      </w:pPr>
-      <w:r>
-        <w:t>Пользователь (</w:t>
-      </w:r>
-      <w:proofErr w:type="spellStart"/>
-      <w:r>
-        <w:t>person</w:t>
-      </w:r>
-      <w:proofErr w:type="spellEnd"/>
-      <w:r>
-        <w:t xml:space="preserve">): Сущность, представляющая отдельного пользователя платформы. Включает идентификатор, имя, фамилию, год рождения, страну, </w:t>
-      </w:r>
-      <w:proofErr w:type="spellStart"/>
-      <w:r>
-        <w:t>email</w:t>
-      </w:r>
-      <w:proofErr w:type="spellEnd"/>
-      <w:r>
-        <w:t>, роль, даты создания и обновления. Неавторизованный пользователь может просматривать общедоступные профили других пользователей (например, отзывы).</w:t>
+        <w:rPr>
+          <w:lang w:val="en-RU"/>
+        </w:rPr>
+      </w:pPr>
+      <w:r>
+        <w:rPr>
+          <w:b/>
+          <w:bCs/>
+          <w:lang w:val="en-RU"/>
+        </w:rPr>
+        <w:t>Отзыв (comment):</w:t>
+      </w:r>
+      <w:r>
+        <w:rPr>
+          <w:lang w:val="en-RU"/>
+        </w:rPr>
+        <w:t xml:space="preserve"> Сущность, представляющая отзыв пользователя на товар. Неавторизованный пользователь может просматривать отзывы, чтобы получить дополнительную информацию о товарах. Отзыв содержит </w:t>
+      </w:r>
+      <w:r>
+        <w:rPr>
+          <w:lang w:val="en-RU"/>
+        </w:rPr>
+        <w:lastRenderedPageBreak/>
+        <w:t>текст, оценку, дату создания и обновления, что помогает пользователям оценить качество и популярность товара.</w:t>
       </w:r>
     </w:p>
     <w:p>
@@ -8039,57 +7943,39 @@
         <w:pStyle w:val="main"/>
         <w:numPr>
           <w:ilvl w:val="0"/>
-          <w:numId w:val="19"/>
+          <w:numId w:val="30"/>
         </w:numPr>
-        <w:ind w:left="567"/>
-      </w:pPr>
-      <w:r>
-        <w:t>Отзыв (</w:t>
-      </w:r>
-      <w:proofErr w:type="spellStart"/>
-      <w:r>
-        <w:t>comment</w:t>
-      </w:r>
-      <w:proofErr w:type="spellEnd"/>
-      <w:r>
-        <w:t>): Сущность, представляющая отзыв пользователя на товар. Отзыв содержит текст, оценку, дату создания и обновления. Неавторизованный пользователь может просматривать отзывы, чтобы получить дополнительную информацию о товарах.</w:t>
-      </w:r>
-    </w:p>
-    <w:p>
-      <w:pPr>
-        <w:pStyle w:val="main"/>
-        <w:numPr>
-          <w:ilvl w:val="0"/>
-          <w:numId w:val="19"/>
-        </w:numPr>
-        <w:ind w:left="567"/>
-      </w:pPr>
-      <w:r>
-        <w:t>Изображение (</w:t>
-      </w:r>
-      <w:proofErr w:type="spellStart"/>
-      <w:r>
-        <w:t>image</w:t>
-      </w:r>
-      <w:proofErr w:type="spellEnd"/>
-      <w:r>
-        <w:t>): Сущность, представляющая изображение товара. Включает тип контента, оригинальное название файла, дату создания. Неавторизованный пользователь может просматривать изображения товаров для лучшего понимания их внешнего вида и характеристик.</w:t>
-      </w:r>
-    </w:p>
-    <w:p>
-      <w:pPr>
-        <w:pStyle w:val="main"/>
-      </w:pPr>
-      <w:r>
-        <w:t xml:space="preserve">Эти сущности и их взаимодействия обеспечивают неавторизованным пользователям доступ к необходимой информации о товарах, пользователях и отзывах, что помогает им принимать осознанные решения при выборе </w:t>
-      </w:r>
-      <w:proofErr w:type="spellStart"/>
-      <w:r>
-        <w:t>электросамокатов</w:t>
-      </w:r>
-      <w:proofErr w:type="spellEnd"/>
-      <w:r>
-        <w:t xml:space="preserve">. </w:t>
+        <w:rPr>
+          <w:lang w:val="en-RU"/>
+        </w:rPr>
+      </w:pPr>
+      <w:r>
+        <w:rPr>
+          <w:b/>
+          <w:bCs/>
+          <w:lang w:val="en-RU"/>
+        </w:rPr>
+        <w:t>Изображение (image):</w:t>
+      </w:r>
+      <w:r>
+        <w:rPr>
+          <w:lang w:val="en-RU"/>
+        </w:rPr>
+        <w:t xml:space="preserve"> Сущность, представляющая изображение товара. Включает тип контента, оригинальное название файла, дату создания. Неавторизованный пользователь может просматривать изображения товаров для лучшего понимания их внешнего вида и характеристик.</w:t>
+      </w:r>
+    </w:p>
+    <w:p>
+      <w:pPr>
+        <w:pStyle w:val="main"/>
+        <w:rPr>
+          <w:lang w:val="en-RU"/>
+        </w:rPr>
+      </w:pPr>
+      <w:r>
+        <w:rPr>
+          <w:lang w:val="en-RU"/>
+        </w:rPr>
+        <w:t>Эти сущности и их взаимодействия обеспечивают неавторизованным пользователям доступ к необходимой информации о товарах, что помогает им принимать осознанные решения при выборе электросамокатов. Просмотр изображений и чтение отзывов дополнительно улучшают их пользовательский опыт, предоставляя подробное представление о продукции магазина.</w:t>
       </w:r>
     </w:p>
     <w:p>
@@ -8114,12 +8000,11 @@
         <w:rPr>
           <w:noProof/>
         </w:rPr>
-        <w:lastRenderedPageBreak/>
         <w:drawing>
-          <wp:inline distT="0" distB="0" distL="0" distR="0" wp14:anchorId="184B26C1" wp14:editId="591E88B7">
-            <wp:extent cx="4991100" cy="5886450"/>
-            <wp:effectExtent l="0" t="0" r="0" b="0"/>
-            <wp:docPr id="2" name="Рисунок 2"/>
+          <wp:inline distT="0" distB="0" distL="0" distR="0" wp14:anchorId="5EC29BF9" wp14:editId="37E244EA">
+            <wp:extent cx="3349870" cy="4145107"/>
+            <wp:effectExtent l="0" t="0" r="3175" b="0"/>
+            <wp:docPr id="1696292672" name="Picture 1"/>
             <wp:cNvGraphicFramePr>
               <a:graphicFrameLocks xmlns:a="http://schemas.openxmlformats.org/drawingml/2006/main" noChangeAspect="1"/>
             </wp:cNvGraphicFramePr>
@@ -8127,36 +8012,23 @@
               <a:graphicData uri="http://schemas.openxmlformats.org/drawingml/2006/picture">
                 <pic:pic xmlns:pic="http://schemas.openxmlformats.org/drawingml/2006/picture">
                   <pic:nvPicPr>
-                    <pic:cNvPr id="0" name="Picture 3"/>
-                    <pic:cNvPicPr>
-                      <a:picLocks noChangeAspect="1" noChangeArrowheads="1"/>
-                    </pic:cNvPicPr>
+                    <pic:cNvPr id="1696292672" name=""/>
+                    <pic:cNvPicPr/>
                   </pic:nvPicPr>
                   <pic:blipFill>
-                    <a:blip r:embed="rId12">
-                      <a:extLst>
-                        <a:ext uri="{28A0092B-C50C-407E-A947-70E740481C1C}">
-                          <a14:useLocalDpi xmlns:a14="http://schemas.microsoft.com/office/drawing/2010/main" val="0"/>
-                        </a:ext>
-                      </a:extLst>
-                    </a:blip>
-                    <a:srcRect/>
+                    <a:blip r:embed="rId12"/>
                     <a:stretch>
                       <a:fillRect/>
                     </a:stretch>
                   </pic:blipFill>
-                  <pic:spPr bwMode="auto">
+                  <pic:spPr>
                     <a:xfrm>
                       <a:off x="0" y="0"/>
-                      <a:ext cx="4991100" cy="5886450"/>
+                      <a:ext cx="3373872" cy="4174806"/>
                     </a:xfrm>
                     <a:prstGeom prst="rect">
                       <a:avLst/>
                     </a:prstGeom>
-                    <a:noFill/>
-                    <a:ln>
-                      <a:noFill/>
-                    </a:ln>
                   </pic:spPr>
                 </pic:pic>
               </a:graphicData>
@@ -8188,9 +8060,10 @@
         </w:numPr>
         <w:ind w:left="1069"/>
       </w:pPr>
-      <w:bookmarkStart w:id="69" w:name="_Toc167378618"/>
-      <w:bookmarkStart w:id="70" w:name="_Toc167387062"/>
-      <w:r>
+      <w:bookmarkStart w:id="66" w:name="_Toc167378618"/>
+      <w:bookmarkStart w:id="67" w:name="_Toc167387062"/>
+      <w:r>
+        <w:lastRenderedPageBreak/>
         <w:t>2</w:t>
       </w:r>
       <w:r>
@@ -8222,8 +8095,8 @@
       <w:r>
         <w:t>» для развития программного приложения</w:t>
       </w:r>
-      <w:bookmarkEnd w:id="69"/>
-      <w:bookmarkEnd w:id="70"/>
+      <w:bookmarkEnd w:id="66"/>
+      <w:bookmarkEnd w:id="67"/>
     </w:p>
     <w:p>
       <w:pPr>
@@ -8254,74 +8127,71 @@
       </w:r>
       <w:proofErr w:type="spellEnd"/>
       <w:r>
-        <w:t xml:space="preserve"> архитектура разделяет </w:t>
-      </w:r>
-      <w:r>
+        <w:t xml:space="preserve"> архитектура разделяет приложение на множество независимых сервисов, каждый из которых отвечает за выполнение конкретной бизнес-логики. Для данной архитектуры присуще такие положительные качества, как гибкость и возможность независимого развёртывания отдельных сервисов, улучшенное масштабирование </w:t>
+      </w:r>
+      <w:proofErr w:type="spellStart"/>
+      <w:r>
+        <w:t>засчёт</w:t>
+      </w:r>
+      <w:proofErr w:type="spellEnd"/>
+      <w:r>
+        <w:t xml:space="preserve"> возможности масштабировать только необходимые компоненты и упрощенная поддержка, и обновление отдельных частей приложения. Однако, появятся и следующие проблемы: усложнённое управление межсервисными взаимодействиями и данными, требование к более сложной инфраструктуре и </w:t>
+      </w:r>
+      <w:proofErr w:type="spellStart"/>
+      <w:r>
+        <w:t>DevOps</w:t>
+      </w:r>
+      <w:proofErr w:type="spellEnd"/>
+      <w:r>
+        <w:t xml:space="preserve"> процессам, а также необходимость тщательно прорабатывать механизмы безопасности и мониторинга.</w:t>
+      </w:r>
+    </w:p>
+    <w:p>
+      <w:pPr>
+        <w:pStyle w:val="main"/>
+      </w:pPr>
+      <w:r>
+        <w:t xml:space="preserve">В нашем случае </w:t>
+      </w:r>
+      <w:proofErr w:type="spellStart"/>
+      <w:r>
+        <w:t>микросервисная</w:t>
+      </w:r>
+      <w:proofErr w:type="spellEnd"/>
+      <w:r>
+        <w:t xml:space="preserve"> архитектура не была выбрана из-за сложности развертывания и тестирования, и выбор пал именно на клиент-сервисную архитектуру. Модель для </w:t>
+      </w:r>
+      <w:proofErr w:type="spellStart"/>
+      <w:r>
+        <w:t>микросервисной</w:t>
+      </w:r>
+      <w:proofErr w:type="spellEnd"/>
+      <w:r>
+        <w:t xml:space="preserve"> архитектуры нашего приложения продемонстрирована ниже, на рисунке</w:t>
+      </w:r>
+      <w:r>
+        <w:t xml:space="preserve"> </w:t>
+      </w:r>
+      <w:r>
+        <w:t>5</w:t>
+      </w:r>
+      <w:r>
+        <w:t>.</w:t>
+      </w:r>
+    </w:p>
+    <w:p>
+      <w:pPr>
+        <w:pStyle w:val="pictureSubscript"/>
+      </w:pPr>
+      <w:r>
+        <w:rPr>
+          <w:noProof/>
+        </w:rPr>
         <w:lastRenderedPageBreak/>
-        <w:t xml:space="preserve">приложение на множество независимых сервисов, каждый из которых отвечает за выполнение конкретной бизнес-логики. Для данной архитектуры присуще такие положительные качества, как гибкость и возможность независимого развёртывания отдельных сервисов, улучшенное масштабирование </w:t>
-      </w:r>
-      <w:proofErr w:type="spellStart"/>
-      <w:r>
-        <w:t>засчёт</w:t>
-      </w:r>
-      <w:proofErr w:type="spellEnd"/>
-      <w:r>
-        <w:t xml:space="preserve"> возможности масштабировать только необходимые компоненты и упрощенная поддержка, и обновление отдельных частей приложения. Однако, появятся и следующие проблемы: усложнённое управление межсервисными взаимодействиями и данными, требование к более сложной инфраструктуре и </w:t>
-      </w:r>
-      <w:proofErr w:type="spellStart"/>
-      <w:r>
-        <w:t>DevOps</w:t>
-      </w:r>
-      <w:proofErr w:type="spellEnd"/>
-      <w:r>
-        <w:t xml:space="preserve"> процессам, а также необходимость тщательно прорабатывать механизмы безопасности и мониторинга.</w:t>
-      </w:r>
-    </w:p>
-    <w:p>
-      <w:pPr>
-        <w:pStyle w:val="main"/>
-      </w:pPr>
-      <w:r>
-        <w:t xml:space="preserve">В нашем случае </w:t>
-      </w:r>
-      <w:proofErr w:type="spellStart"/>
-      <w:r>
-        <w:t>микросервисная</w:t>
-      </w:r>
-      <w:proofErr w:type="spellEnd"/>
-      <w:r>
-        <w:t xml:space="preserve"> архитектура не была выбрана из-за сложности развертывания и тестирования, и выбор пал именно на клиент-сервисную архитектуру. Модель для </w:t>
-      </w:r>
-      <w:proofErr w:type="spellStart"/>
-      <w:r>
-        <w:t>микросервисной</w:t>
-      </w:r>
-      <w:proofErr w:type="spellEnd"/>
-      <w:r>
-        <w:t xml:space="preserve"> архитектуры нашего приложения продемонстрирована ниже, на рисунке</w:t>
-      </w:r>
-      <w:r>
-        <w:t xml:space="preserve"> </w:t>
-      </w:r>
-      <w:r>
-        <w:t>5</w:t>
-      </w:r>
-      <w:r>
-        <w:t>.</w:t>
-      </w:r>
-    </w:p>
-    <w:p>
-      <w:pPr>
-        <w:pStyle w:val="pictureSubscript"/>
-      </w:pPr>
-      <w:r>
-        <w:rPr>
-          <w:noProof/>
-        </w:rPr>
         <w:drawing>
-          <wp:inline distT="0" distB="0" distL="0" distR="0" wp14:anchorId="6966806A" wp14:editId="726EA6B1">
+          <wp:inline distT="0" distB="0" distL="0" distR="0" wp14:anchorId="6966806A" wp14:editId="426BD6B6">
             <wp:extent cx="5561351" cy="4395187"/>
-            <wp:effectExtent l="0" t="0" r="1270" b="0"/>
+            <wp:effectExtent l="0" t="0" r="0" b="5080"/>
             <wp:docPr id="3" name="Рисунок 3"/>
             <wp:cNvGraphicFramePr>
               <a:graphicFrameLocks xmlns:a="http://schemas.openxmlformats.org/drawingml/2006/main" noChangeAspect="1"/>
@@ -8351,7 +8221,7 @@
                   <pic:spPr bwMode="auto">
                     <a:xfrm>
                       <a:off x="0" y="0"/>
-                      <a:ext cx="5583897" cy="4413005"/>
+                      <a:ext cx="5561351" cy="4395187"/>
                     </a:xfrm>
                     <a:prstGeom prst="rect">
                       <a:avLst/>
@@ -8409,8 +8279,8 @@
           <w:lang w:val="ru-RU"/>
         </w:rPr>
       </w:pPr>
-      <w:bookmarkStart w:id="71" w:name="_Toc148035693"/>
-      <w:bookmarkStart w:id="72" w:name="_Toc167387063"/>
+      <w:bookmarkStart w:id="68" w:name="_Toc148035693"/>
+      <w:bookmarkStart w:id="69" w:name="_Toc167387063"/>
       <w:r>
         <w:rPr>
           <w:lang w:val="ru-RU"/>
@@ -8418,14 +8288,14 @@
         <w:lastRenderedPageBreak/>
         <w:t>ЗАКЛЮЧЕНИ</w:t>
       </w:r>
-      <w:bookmarkEnd w:id="71"/>
+      <w:bookmarkEnd w:id="68"/>
       <w:r>
         <w:rPr>
           <w:lang w:val="ru-RU"/>
         </w:rPr>
         <w:t>Е</w:t>
       </w:r>
-      <w:bookmarkEnd w:id="72"/>
+      <w:bookmarkEnd w:id="69"/>
     </w:p>
     <w:p>
       <w:pPr>
@@ -8499,7 +8369,7 @@
           <w:lang w:val="ru-RU"/>
         </w:rPr>
       </w:pPr>
-      <w:bookmarkStart w:id="73" w:name="_Toc167387064"/>
+      <w:bookmarkStart w:id="70" w:name="_Toc167387064"/>
       <w:r>
         <w:rPr>
           <w:lang w:val="ru-RU"/>
@@ -8507,7 +8377,7 @@
         <w:lastRenderedPageBreak/>
         <w:t>СПИСОК ИСПОЛЬЗОВАННЫХ ИСТОЧНИКОВ</w:t>
       </w:r>
-      <w:bookmarkEnd w:id="73"/>
+      <w:bookmarkEnd w:id="70"/>
     </w:p>
     <w:p>
       <w:pPr>
@@ -9604,93 +9474,6 @@
           <w:color w:val="000000" w:themeColor="text1"/>
         </w:rPr>
         <w:t>дата обращения 15.04.2024)</w:t>
-      </w:r>
-    </w:p>
-    <w:p>
-      <w:pPr>
-        <w:pStyle w:val="main"/>
-        <w:numPr>
-          <w:ilvl w:val="0"/>
-          <w:numId w:val="12"/>
-        </w:numPr>
-      </w:pPr>
-      <w:r>
-        <w:rPr>
-          <w:lang w:val="en-US"/>
-        </w:rPr>
-        <w:t>Microservices</w:t>
-      </w:r>
-      <w:r>
-        <w:t xml:space="preserve">: </w:t>
-      </w:r>
-      <w:r>
-        <w:rPr>
-          <w:lang w:val="en-US"/>
-        </w:rPr>
-        <w:t>Wikipedia</w:t>
-      </w:r>
-      <w:r>
-        <w:t xml:space="preserve"> (</w:t>
-      </w:r>
-      <w:proofErr w:type="spellStart"/>
-      <w:r>
-        <w:rPr>
-          <w:lang w:val="en-US"/>
-        </w:rPr>
-        <w:t>en</w:t>
-      </w:r>
-      <w:proofErr w:type="spellEnd"/>
-      <w:r>
-        <w:t>) [</w:t>
-      </w:r>
-      <w:r>
-        <w:t>Электронный</w:t>
-      </w:r>
-      <w:r>
-        <w:t xml:space="preserve"> </w:t>
-      </w:r>
-      <w:r>
-        <w:t>ресурс</w:t>
-      </w:r>
-      <w:r>
-        <w:t xml:space="preserve">]. </w:t>
-      </w:r>
-      <w:r>
-        <w:t>–</w:t>
-      </w:r>
-      <w:r>
-        <w:t xml:space="preserve"> </w:t>
-      </w:r>
-      <w:r>
-        <w:rPr>
-          <w:lang w:val="en-US"/>
-        </w:rPr>
-        <w:t>URL</w:t>
-      </w:r>
-      <w:r>
-        <w:t xml:space="preserve">: </w:t>
-      </w:r>
-      <w:hyperlink r:id="rId19" w:history="1">
-        <w:r>
-          <w:rPr>
-            <w:rStyle w:val="Hyperlink"/>
-            <w:color w:val="000000" w:themeColor="text1"/>
-            <w:u w:val="none"/>
-          </w:rPr>
-          <w:t>https://en.wikipedia.org/wiki/Microservices</w:t>
-        </w:r>
-      </w:hyperlink>
-      <w:r>
-        <w:rPr>
-          <w:color w:val="000000" w:themeColor="text1"/>
-        </w:rPr>
-        <w:t xml:space="preserve">  (</w:t>
-      </w:r>
-      <w:r>
-        <w:rPr>
-          <w:color w:val="000000" w:themeColor="text1"/>
-        </w:rPr>
-        <w:t>дата обращения 20.05.2024)</w:t>
       </w:r>
     </w:p>
     <w:sectPr>
@@ -10581,6 +10364,119 @@
     </w:lvl>
   </w:abstractNum>
   <w:abstractNum w:abstractNumId="8" w15:restartNumberingAfterBreak="0">
+    <w:nsid w:val="260D0AFE"/>
+    <w:multiLevelType w:val="hybridMultilevel"/>
+    <w:tmpl w:val="BEA6A07A"/>
+    <w:lvl w:ilvl="0" w:tplc="08090001">
+      <w:start w:val="1"/>
+      <w:numFmt w:val="bullet"/>
+      <w:lvlText w:val=""/>
+      <w:lvlJc w:val="left"/>
+      <w:pPr>
+        <w:ind w:left="1429" w:hanging="360"/>
+      </w:pPr>
+      <w:rPr>
+        <w:rFonts w:ascii="Symbol" w:hAnsi="Symbol" w:hint="default"/>
+      </w:rPr>
+    </w:lvl>
+    <w:lvl w:ilvl="1" w:tplc="08090003" w:tentative="1">
+      <w:start w:val="1"/>
+      <w:numFmt w:val="bullet"/>
+      <w:lvlText w:val="o"/>
+      <w:lvlJc w:val="left"/>
+      <w:pPr>
+        <w:ind w:left="2149" w:hanging="360"/>
+      </w:pPr>
+      <w:rPr>
+        <w:rFonts w:ascii="Courier New" w:hAnsi="Courier New" w:cs="Courier New" w:hint="default"/>
+      </w:rPr>
+    </w:lvl>
+    <w:lvl w:ilvl="2" w:tplc="08090005" w:tentative="1">
+      <w:start w:val="1"/>
+      <w:numFmt w:val="bullet"/>
+      <w:lvlText w:val=""/>
+      <w:lvlJc w:val="left"/>
+      <w:pPr>
+        <w:ind w:left="2869" w:hanging="360"/>
+      </w:pPr>
+      <w:rPr>
+        <w:rFonts w:ascii="Wingdings" w:hAnsi="Wingdings" w:hint="default"/>
+      </w:rPr>
+    </w:lvl>
+    <w:lvl w:ilvl="3" w:tplc="08090001" w:tentative="1">
+      <w:start w:val="1"/>
+      <w:numFmt w:val="bullet"/>
+      <w:lvlText w:val=""/>
+      <w:lvlJc w:val="left"/>
+      <w:pPr>
+        <w:ind w:left="3589" w:hanging="360"/>
+      </w:pPr>
+      <w:rPr>
+        <w:rFonts w:ascii="Symbol" w:hAnsi="Symbol" w:hint="default"/>
+      </w:rPr>
+    </w:lvl>
+    <w:lvl w:ilvl="4" w:tplc="08090003" w:tentative="1">
+      <w:start w:val="1"/>
+      <w:numFmt w:val="bullet"/>
+      <w:lvlText w:val="o"/>
+      <w:lvlJc w:val="left"/>
+      <w:pPr>
+        <w:ind w:left="4309" w:hanging="360"/>
+      </w:pPr>
+      <w:rPr>
+        <w:rFonts w:ascii="Courier New" w:hAnsi="Courier New" w:cs="Courier New" w:hint="default"/>
+      </w:rPr>
+    </w:lvl>
+    <w:lvl w:ilvl="5" w:tplc="08090005" w:tentative="1">
+      <w:start w:val="1"/>
+      <w:numFmt w:val="bullet"/>
+      <w:lvlText w:val=""/>
+      <w:lvlJc w:val="left"/>
+      <w:pPr>
+        <w:ind w:left="5029" w:hanging="360"/>
+      </w:pPr>
+      <w:rPr>
+        <w:rFonts w:ascii="Wingdings" w:hAnsi="Wingdings" w:hint="default"/>
+      </w:rPr>
+    </w:lvl>
+    <w:lvl w:ilvl="6" w:tplc="08090001" w:tentative="1">
+      <w:start w:val="1"/>
+      <w:numFmt w:val="bullet"/>
+      <w:lvlText w:val=""/>
+      <w:lvlJc w:val="left"/>
+      <w:pPr>
+        <w:ind w:left="5749" w:hanging="360"/>
+      </w:pPr>
+      <w:rPr>
+        <w:rFonts w:ascii="Symbol" w:hAnsi="Symbol" w:hint="default"/>
+      </w:rPr>
+    </w:lvl>
+    <w:lvl w:ilvl="7" w:tplc="08090003" w:tentative="1">
+      <w:start w:val="1"/>
+      <w:numFmt w:val="bullet"/>
+      <w:lvlText w:val="o"/>
+      <w:lvlJc w:val="left"/>
+      <w:pPr>
+        <w:ind w:left="6469" w:hanging="360"/>
+      </w:pPr>
+      <w:rPr>
+        <w:rFonts w:ascii="Courier New" w:hAnsi="Courier New" w:cs="Courier New" w:hint="default"/>
+      </w:rPr>
+    </w:lvl>
+    <w:lvl w:ilvl="8" w:tplc="08090005" w:tentative="1">
+      <w:start w:val="1"/>
+      <w:numFmt w:val="bullet"/>
+      <w:lvlText w:val=""/>
+      <w:lvlJc w:val="left"/>
+      <w:pPr>
+        <w:ind w:left="7189" w:hanging="360"/>
+      </w:pPr>
+      <w:rPr>
+        <w:rFonts w:ascii="Wingdings" w:hAnsi="Wingdings" w:hint="default"/>
+      </w:rPr>
+    </w:lvl>
+  </w:abstractNum>
+  <w:abstractNum w:abstractNumId="9" w15:restartNumberingAfterBreak="0">
     <w:nsid w:val="2B3E2999"/>
     <w:multiLevelType w:val="hybridMultilevel"/>
     <w:tmpl w:val="B9CEC52A"/>
@@ -10669,7 +10565,7 @@
       </w:pPr>
     </w:lvl>
   </w:abstractNum>
-  <w:abstractNum w:abstractNumId="9" w15:restartNumberingAfterBreak="0">
+  <w:abstractNum w:abstractNumId="10" w15:restartNumberingAfterBreak="0">
     <w:nsid w:val="2F701CA9"/>
     <w:multiLevelType w:val="hybridMultilevel"/>
     <w:tmpl w:val="8C4CBD5C"/>
@@ -10782,7 +10678,7 @@
       </w:rPr>
     </w:lvl>
   </w:abstractNum>
-  <w:abstractNum w:abstractNumId="10" w15:restartNumberingAfterBreak="0">
+  <w:abstractNum w:abstractNumId="11" w15:restartNumberingAfterBreak="0">
     <w:nsid w:val="2F9D4B3B"/>
     <w:multiLevelType w:val="hybridMultilevel"/>
     <w:tmpl w:val="35406958"/>
@@ -10871,7 +10767,7 @@
       </w:pPr>
     </w:lvl>
   </w:abstractNum>
-  <w:abstractNum w:abstractNumId="11" w15:restartNumberingAfterBreak="0">
+  <w:abstractNum w:abstractNumId="12" w15:restartNumberingAfterBreak="0">
     <w:nsid w:val="32BE71F2"/>
     <w:multiLevelType w:val="hybridMultilevel"/>
     <w:tmpl w:val="4A9E19AE"/>
@@ -10960,7 +10856,7 @@
       </w:pPr>
     </w:lvl>
   </w:abstractNum>
-  <w:abstractNum w:abstractNumId="12" w15:restartNumberingAfterBreak="0">
+  <w:abstractNum w:abstractNumId="13" w15:restartNumberingAfterBreak="0">
     <w:nsid w:val="3871796C"/>
     <w:multiLevelType w:val="hybridMultilevel"/>
     <w:tmpl w:val="099055EC"/>
@@ -11073,7 +10969,7 @@
       </w:rPr>
     </w:lvl>
   </w:abstractNum>
-  <w:abstractNum w:abstractNumId="13" w15:restartNumberingAfterBreak="0">
+  <w:abstractNum w:abstractNumId="14" w15:restartNumberingAfterBreak="0">
     <w:nsid w:val="391050C0"/>
     <w:multiLevelType w:val="hybridMultilevel"/>
     <w:tmpl w:val="49048B74"/>
@@ -11186,7 +11082,7 @@
       </w:rPr>
     </w:lvl>
   </w:abstractNum>
-  <w:abstractNum w:abstractNumId="14" w15:restartNumberingAfterBreak="0">
+  <w:abstractNum w:abstractNumId="15" w15:restartNumberingAfterBreak="0">
     <w:nsid w:val="40D73F8C"/>
     <w:multiLevelType w:val="hybridMultilevel"/>
     <w:tmpl w:val="232E21BA"/>
@@ -11299,7 +11195,7 @@
       </w:rPr>
     </w:lvl>
   </w:abstractNum>
-  <w:abstractNum w:abstractNumId="15" w15:restartNumberingAfterBreak="0">
+  <w:abstractNum w:abstractNumId="16" w15:restartNumberingAfterBreak="0">
     <w:nsid w:val="41CE3FAF"/>
     <w:multiLevelType w:val="hybridMultilevel"/>
     <w:tmpl w:val="DFDA5A08"/>
@@ -11412,7 +11308,7 @@
       </w:rPr>
     </w:lvl>
   </w:abstractNum>
-  <w:abstractNum w:abstractNumId="16" w15:restartNumberingAfterBreak="0">
+  <w:abstractNum w:abstractNumId="17" w15:restartNumberingAfterBreak="0">
     <w:nsid w:val="485D6895"/>
     <w:multiLevelType w:val="hybridMultilevel"/>
     <w:tmpl w:val="D256E17A"/>
@@ -11525,7 +11421,7 @@
       </w:rPr>
     </w:lvl>
   </w:abstractNum>
-  <w:abstractNum w:abstractNumId="17" w15:restartNumberingAfterBreak="0">
+  <w:abstractNum w:abstractNumId="18" w15:restartNumberingAfterBreak="0">
     <w:nsid w:val="4960270D"/>
     <w:multiLevelType w:val="hybridMultilevel"/>
     <w:tmpl w:val="18A00260"/>
@@ -11614,7 +11510,7 @@
       </w:pPr>
     </w:lvl>
   </w:abstractNum>
-  <w:abstractNum w:abstractNumId="18" w15:restartNumberingAfterBreak="0">
+  <w:abstractNum w:abstractNumId="19" w15:restartNumberingAfterBreak="0">
     <w:nsid w:val="49B6218F"/>
     <w:multiLevelType w:val="hybridMultilevel"/>
     <w:tmpl w:val="4B6A8026"/>
@@ -11727,7 +11623,7 @@
       </w:rPr>
     </w:lvl>
   </w:abstractNum>
-  <w:abstractNum w:abstractNumId="19" w15:restartNumberingAfterBreak="0">
+  <w:abstractNum w:abstractNumId="20" w15:restartNumberingAfterBreak="0">
     <w:nsid w:val="4B6A70B1"/>
     <w:multiLevelType w:val="hybridMultilevel"/>
     <w:tmpl w:val="27AE9FEC"/>
@@ -11816,7 +11712,7 @@
       </w:pPr>
     </w:lvl>
   </w:abstractNum>
-  <w:abstractNum w:abstractNumId="20" w15:restartNumberingAfterBreak="0">
+  <w:abstractNum w:abstractNumId="21" w15:restartNumberingAfterBreak="0">
     <w:nsid w:val="4C191133"/>
     <w:multiLevelType w:val="hybridMultilevel"/>
     <w:tmpl w:val="145EBEFC"/>
@@ -11929,7 +11825,7 @@
       </w:rPr>
     </w:lvl>
   </w:abstractNum>
-  <w:abstractNum w:abstractNumId="21" w15:restartNumberingAfterBreak="0">
+  <w:abstractNum w:abstractNumId="22" w15:restartNumberingAfterBreak="0">
     <w:nsid w:val="503C5120"/>
     <w:multiLevelType w:val="hybridMultilevel"/>
     <w:tmpl w:val="2004BF02"/>
@@ -12042,7 +11938,7 @@
       </w:rPr>
     </w:lvl>
   </w:abstractNum>
-  <w:abstractNum w:abstractNumId="22" w15:restartNumberingAfterBreak="0">
+  <w:abstractNum w:abstractNumId="23" w15:restartNumberingAfterBreak="0">
     <w:nsid w:val="53053F99"/>
     <w:multiLevelType w:val="hybridMultilevel"/>
     <w:tmpl w:val="9236B218"/>
@@ -12131,7 +12027,7 @@
       </w:pPr>
     </w:lvl>
   </w:abstractNum>
-  <w:abstractNum w:abstractNumId="23" w15:restartNumberingAfterBreak="0">
+  <w:abstractNum w:abstractNumId="24" w15:restartNumberingAfterBreak="0">
     <w:nsid w:val="55DE7BB6"/>
     <w:multiLevelType w:val="hybridMultilevel"/>
     <w:tmpl w:val="896ED7E8"/>
@@ -12244,7 +12140,156 @@
       </w:rPr>
     </w:lvl>
   </w:abstractNum>
-  <w:abstractNum w:abstractNumId="24" w15:restartNumberingAfterBreak="0">
+  <w:abstractNum w:abstractNumId="25" w15:restartNumberingAfterBreak="0">
+    <w:nsid w:val="59B07BD3"/>
+    <w:multiLevelType w:val="multilevel"/>
+    <w:tmpl w:val="5D6ECEF2"/>
+    <w:lvl w:ilvl="0">
+      <w:start w:val="1"/>
+      <w:numFmt w:val="bullet"/>
+      <w:lvlText w:val=""/>
+      <w:lvlJc w:val="left"/>
+      <w:pPr>
+        <w:tabs>
+          <w:tab w:val="num" w:pos="720"/>
+        </w:tabs>
+        <w:ind w:left="720" w:hanging="360"/>
+      </w:pPr>
+      <w:rPr>
+        <w:rFonts w:ascii="Symbol" w:hAnsi="Symbol" w:hint="default"/>
+        <w:sz w:val="20"/>
+      </w:rPr>
+    </w:lvl>
+    <w:lvl w:ilvl="1" w:tentative="1">
+      <w:start w:val="1"/>
+      <w:numFmt w:val="bullet"/>
+      <w:lvlText w:val=""/>
+      <w:lvlJc w:val="left"/>
+      <w:pPr>
+        <w:tabs>
+          <w:tab w:val="num" w:pos="1440"/>
+        </w:tabs>
+        <w:ind w:left="1440" w:hanging="360"/>
+      </w:pPr>
+      <w:rPr>
+        <w:rFonts w:ascii="Symbol" w:hAnsi="Symbol" w:hint="default"/>
+        <w:sz w:val="20"/>
+      </w:rPr>
+    </w:lvl>
+    <w:lvl w:ilvl="2" w:tentative="1">
+      <w:start w:val="1"/>
+      <w:numFmt w:val="bullet"/>
+      <w:lvlText w:val=""/>
+      <w:lvlJc w:val="left"/>
+      <w:pPr>
+        <w:tabs>
+          <w:tab w:val="num" w:pos="2160"/>
+        </w:tabs>
+        <w:ind w:left="2160" w:hanging="360"/>
+      </w:pPr>
+      <w:rPr>
+        <w:rFonts w:ascii="Symbol" w:hAnsi="Symbol" w:hint="default"/>
+        <w:sz w:val="20"/>
+      </w:rPr>
+    </w:lvl>
+    <w:lvl w:ilvl="3" w:tentative="1">
+      <w:start w:val="1"/>
+      <w:numFmt w:val="bullet"/>
+      <w:lvlText w:val=""/>
+      <w:lvlJc w:val="left"/>
+      <w:pPr>
+        <w:tabs>
+          <w:tab w:val="num" w:pos="2880"/>
+        </w:tabs>
+        <w:ind w:left="2880" w:hanging="360"/>
+      </w:pPr>
+      <w:rPr>
+        <w:rFonts w:ascii="Symbol" w:hAnsi="Symbol" w:hint="default"/>
+        <w:sz w:val="20"/>
+      </w:rPr>
+    </w:lvl>
+    <w:lvl w:ilvl="4" w:tentative="1">
+      <w:start w:val="1"/>
+      <w:numFmt w:val="bullet"/>
+      <w:lvlText w:val=""/>
+      <w:lvlJc w:val="left"/>
+      <w:pPr>
+        <w:tabs>
+          <w:tab w:val="num" w:pos="3600"/>
+        </w:tabs>
+        <w:ind w:left="3600" w:hanging="360"/>
+      </w:pPr>
+      <w:rPr>
+        <w:rFonts w:ascii="Symbol" w:hAnsi="Symbol" w:hint="default"/>
+        <w:sz w:val="20"/>
+      </w:rPr>
+    </w:lvl>
+    <w:lvl w:ilvl="5" w:tentative="1">
+      <w:start w:val="1"/>
+      <w:numFmt w:val="bullet"/>
+      <w:lvlText w:val=""/>
+      <w:lvlJc w:val="left"/>
+      <w:pPr>
+        <w:tabs>
+          <w:tab w:val="num" w:pos="4320"/>
+        </w:tabs>
+        <w:ind w:left="4320" w:hanging="360"/>
+      </w:pPr>
+      <w:rPr>
+        <w:rFonts w:ascii="Symbol" w:hAnsi="Symbol" w:hint="default"/>
+        <w:sz w:val="20"/>
+      </w:rPr>
+    </w:lvl>
+    <w:lvl w:ilvl="6" w:tentative="1">
+      <w:start w:val="1"/>
+      <w:numFmt w:val="bullet"/>
+      <w:lvlText w:val=""/>
+      <w:lvlJc w:val="left"/>
+      <w:pPr>
+        <w:tabs>
+          <w:tab w:val="num" w:pos="5040"/>
+        </w:tabs>
+        <w:ind w:left="5040" w:hanging="360"/>
+      </w:pPr>
+      <w:rPr>
+        <w:rFonts w:ascii="Symbol" w:hAnsi="Symbol" w:hint="default"/>
+        <w:sz w:val="20"/>
+      </w:rPr>
+    </w:lvl>
+    <w:lvl w:ilvl="7" w:tentative="1">
+      <w:start w:val="1"/>
+      <w:numFmt w:val="bullet"/>
+      <w:lvlText w:val=""/>
+      <w:lvlJc w:val="left"/>
+      <w:pPr>
+        <w:tabs>
+          <w:tab w:val="num" w:pos="5760"/>
+        </w:tabs>
+        <w:ind w:left="5760" w:hanging="360"/>
+      </w:pPr>
+      <w:rPr>
+        <w:rFonts w:ascii="Symbol" w:hAnsi="Symbol" w:hint="default"/>
+        <w:sz w:val="20"/>
+      </w:rPr>
+    </w:lvl>
+    <w:lvl w:ilvl="8" w:tentative="1">
+      <w:start w:val="1"/>
+      <w:numFmt w:val="bullet"/>
+      <w:lvlText w:val=""/>
+      <w:lvlJc w:val="left"/>
+      <w:pPr>
+        <w:tabs>
+          <w:tab w:val="num" w:pos="6480"/>
+        </w:tabs>
+        <w:ind w:left="6480" w:hanging="360"/>
+      </w:pPr>
+      <w:rPr>
+        <w:rFonts w:ascii="Symbol" w:hAnsi="Symbol" w:hint="default"/>
+        <w:sz w:val="20"/>
+      </w:rPr>
+    </w:lvl>
+  </w:abstractNum>
+  <w:abstractNum w:abstractNumId="26" w15:restartNumberingAfterBreak="0">
     <w:nsid w:val="61CA3B91"/>
     <w:multiLevelType w:val="hybridMultilevel"/>
     <w:tmpl w:val="CEDED4F4"/>
@@ -12357,7 +12402,7 @@
       </w:rPr>
     </w:lvl>
   </w:abstractNum>
-  <w:abstractNum w:abstractNumId="25" w15:restartNumberingAfterBreak="0">
+  <w:abstractNum w:abstractNumId="27" w15:restartNumberingAfterBreak="0">
     <w:nsid w:val="66603B7D"/>
     <w:multiLevelType w:val="hybridMultilevel"/>
     <w:tmpl w:val="291EEE68"/>
@@ -12446,7 +12491,7 @@
       </w:pPr>
     </w:lvl>
   </w:abstractNum>
-  <w:abstractNum w:abstractNumId="26" w15:restartNumberingAfterBreak="0">
+  <w:abstractNum w:abstractNumId="28" w15:restartNumberingAfterBreak="0">
     <w:nsid w:val="74C31C48"/>
     <w:multiLevelType w:val="hybridMultilevel"/>
     <w:tmpl w:val="44409C88"/>
@@ -12559,7 +12604,7 @@
       </w:rPr>
     </w:lvl>
   </w:abstractNum>
-  <w:abstractNum w:abstractNumId="27" w15:restartNumberingAfterBreak="0">
+  <w:abstractNum w:abstractNumId="29" w15:restartNumberingAfterBreak="0">
     <w:nsid w:val="7BA11BBA"/>
     <w:multiLevelType w:val="hybridMultilevel"/>
     <w:tmpl w:val="AC12D3A2"/>
@@ -12676,31 +12721,31 @@
     <w:abstractNumId w:val="3"/>
   </w:num>
   <w:num w:numId="2" w16cid:durableId="159663021">
-    <w:abstractNumId w:val="22"/>
+    <w:abstractNumId w:val="23"/>
   </w:num>
   <w:num w:numId="3" w16cid:durableId="886066776">
     <w:abstractNumId w:val="7"/>
   </w:num>
   <w:num w:numId="4" w16cid:durableId="1380780627">
-    <w:abstractNumId w:val="17"/>
+    <w:abstractNumId w:val="18"/>
   </w:num>
   <w:num w:numId="5" w16cid:durableId="532576384">
-    <w:abstractNumId w:val="25"/>
+    <w:abstractNumId w:val="27"/>
   </w:num>
   <w:num w:numId="6" w16cid:durableId="1185092875">
-    <w:abstractNumId w:val="11"/>
+    <w:abstractNumId w:val="12"/>
   </w:num>
   <w:num w:numId="7" w16cid:durableId="797063386">
-    <w:abstractNumId w:val="8"/>
+    <w:abstractNumId w:val="9"/>
   </w:num>
   <w:num w:numId="8" w16cid:durableId="1005673172">
-    <w:abstractNumId w:val="19"/>
+    <w:abstractNumId w:val="20"/>
   </w:num>
   <w:num w:numId="9" w16cid:durableId="1269318452">
     <w:abstractNumId w:val="2"/>
   </w:num>
   <w:num w:numId="10" w16cid:durableId="1164902403">
-    <w:abstractNumId w:val="10"/>
+    <w:abstractNumId w:val="11"/>
   </w:num>
   <w:num w:numId="11" w16cid:durableId="1556744488">
     <w:abstractNumId w:val="6"/>
@@ -12709,52 +12754,58 @@
     <w:abstractNumId w:val="4"/>
   </w:num>
   <w:num w:numId="13" w16cid:durableId="1175847449">
-    <w:abstractNumId w:val="20"/>
+    <w:abstractNumId w:val="21"/>
   </w:num>
   <w:num w:numId="14" w16cid:durableId="375855990">
-    <w:abstractNumId w:val="15"/>
+    <w:abstractNumId w:val="16"/>
   </w:num>
   <w:num w:numId="15" w16cid:durableId="874655270">
     <w:abstractNumId w:val="1"/>
   </w:num>
   <w:num w:numId="16" w16cid:durableId="703749511">
-    <w:abstractNumId w:val="9"/>
+    <w:abstractNumId w:val="10"/>
   </w:num>
   <w:num w:numId="17" w16cid:durableId="736367029">
-    <w:abstractNumId w:val="21"/>
+    <w:abstractNumId w:val="22"/>
   </w:num>
   <w:num w:numId="18" w16cid:durableId="2125075970">
     <w:abstractNumId w:val="0"/>
   </w:num>
   <w:num w:numId="19" w16cid:durableId="225725737">
-    <w:abstractNumId w:val="27"/>
+    <w:abstractNumId w:val="29"/>
   </w:num>
   <w:num w:numId="20" w16cid:durableId="680282473">
-    <w:abstractNumId w:val="26"/>
+    <w:abstractNumId w:val="28"/>
   </w:num>
   <w:num w:numId="21" w16cid:durableId="1669866568">
     <w:abstractNumId w:val="5"/>
   </w:num>
   <w:num w:numId="22" w16cid:durableId="1640190946">
-    <w:abstractNumId w:val="18"/>
+    <w:abstractNumId w:val="19"/>
   </w:num>
   <w:num w:numId="23" w16cid:durableId="1310093804">
+    <w:abstractNumId w:val="15"/>
+  </w:num>
+  <w:num w:numId="24" w16cid:durableId="882598009">
+    <w:abstractNumId w:val="24"/>
+  </w:num>
+  <w:num w:numId="25" w16cid:durableId="379550820">
+    <w:abstractNumId w:val="26"/>
+  </w:num>
+  <w:num w:numId="26" w16cid:durableId="2116057044">
+    <w:abstractNumId w:val="17"/>
+  </w:num>
+  <w:num w:numId="27" w16cid:durableId="2147232985">
+    <w:abstractNumId w:val="13"/>
+  </w:num>
+  <w:num w:numId="28" w16cid:durableId="572785458">
     <w:abstractNumId w:val="14"/>
   </w:num>
-  <w:num w:numId="24" w16cid:durableId="882598009">
-    <w:abstractNumId w:val="23"/>
+  <w:num w:numId="29" w16cid:durableId="326784656">
+    <w:abstractNumId w:val="8"/>
   </w:num>
-  <w:num w:numId="25" w16cid:durableId="379550820">
-    <w:abstractNumId w:val="24"/>
-  </w:num>
-  <w:num w:numId="26" w16cid:durableId="2116057044">
-    <w:abstractNumId w:val="16"/>
-  </w:num>
-  <w:num w:numId="27" w16cid:durableId="2147232985">
-    <w:abstractNumId w:val="12"/>
-  </w:num>
-  <w:num w:numId="28" w16cid:durableId="572785458">
-    <w:abstractNumId w:val="13"/>
+  <w:num w:numId="30" w16cid:durableId="1370570078">
+    <w:abstractNumId w:val="25"/>
   </w:num>
 </w:numbering>
 </file>
